--- a/magistracy/software-engeneering-methodology/vision.docx
+++ b/magistracy/software-engeneering-methodology/vision.docx
@@ -973,7 +973,7 @@
                           <w:sdtContent>
                             <w:p>
                               <w:pPr>
-                                <w:pStyle w:val="a4"/>
+                                <w:pStyle w:val="NoSpacing"/>
                                 <w:jc w:val="right"/>
                                 <w:rPr>
                                   <w:color w:val="FFFFFF" w:themeColor="background1"/>
@@ -1057,7 +1057,7 @@
           <w:r>
             <w:fldChar w:fldCharType="separate"/>
           </w:r>
-          <w:hyperlink w:anchor="_Toc129546573" w:history="1">
+          <w:hyperlink w:anchor="_Toc131006356" w:history="1">
             <w:r>
               <w:rPr>
                 <w:rStyle w:val="Hyperlink"/>
@@ -1100,7 +1100,7 @@
                 <w:noProof/>
                 <w:webHidden/>
               </w:rPr>
-              <w:instrText xml:space="preserve"> PAGEREF _Toc129546573 \h </w:instrText>
+              <w:instrText xml:space="preserve"> PAGEREF _Toc131006356 \h </w:instrText>
             </w:r>
             <w:r>
               <w:rPr>
@@ -1144,7 +1144,7 @@
               <w:lang w:val="en-US"/>
             </w:rPr>
           </w:pPr>
-          <w:hyperlink w:anchor="_Toc129546574" w:history="1">
+          <w:hyperlink w:anchor="_Toc131006357" w:history="1">
             <w:r>
               <w:rPr>
                 <w:rStyle w:val="Hyperlink"/>
@@ -1188,7 +1188,7 @@
                 <w:noProof/>
                 <w:webHidden/>
               </w:rPr>
-              <w:instrText xml:space="preserve"> PAGEREF _Toc129546574 \h </w:instrText>
+              <w:instrText xml:space="preserve"> PAGEREF _Toc131006357 \h </w:instrText>
             </w:r>
             <w:r>
               <w:rPr>
@@ -1232,7 +1232,7 @@
               <w:lang w:val="en-US"/>
             </w:rPr>
           </w:pPr>
-          <w:hyperlink w:anchor="_Toc129546575" w:history="1">
+          <w:hyperlink w:anchor="_Toc131006358" w:history="1">
             <w:r>
               <w:rPr>
                 <w:rStyle w:val="Hyperlink"/>
@@ -1276,7 +1276,7 @@
                 <w:noProof/>
                 <w:webHidden/>
               </w:rPr>
-              <w:instrText xml:space="preserve"> PAGEREF _Toc129546575 \h </w:instrText>
+              <w:instrText xml:space="preserve"> PAGEREF _Toc131006358 \h </w:instrText>
             </w:r>
             <w:r>
               <w:rPr>
@@ -1320,7 +1320,7 @@
               <w:lang w:val="en-US"/>
             </w:rPr>
           </w:pPr>
-          <w:hyperlink w:anchor="_Toc129546576" w:history="1">
+          <w:hyperlink w:anchor="_Toc131006359" w:history="1">
             <w:r>
               <w:rPr>
                 <w:rStyle w:val="Hyperlink"/>
@@ -1364,7 +1364,7 @@
                 <w:noProof/>
                 <w:webHidden/>
               </w:rPr>
-              <w:instrText xml:space="preserve"> PAGEREF _Toc129546576 \h </w:instrText>
+              <w:instrText xml:space="preserve"> PAGEREF _Toc131006359 \h </w:instrText>
             </w:r>
             <w:r>
               <w:rPr>
@@ -1409,10 +1409,11 @@
               <w:lang w:val="en-US"/>
             </w:rPr>
           </w:pPr>
-          <w:hyperlink w:anchor="_Toc129546577" w:history="1">
+          <w:hyperlink w:anchor="_Toc131006360" w:history="1">
             <w:r>
               <w:rPr>
                 <w:rStyle w:val="Hyperlink"/>
+                <w:bCs/>
                 <w:noProof/>
               </w:rPr>
               <w:t>2.</w:t>
@@ -1452,7 +1453,7 @@
                 <w:noProof/>
                 <w:webHidden/>
               </w:rPr>
-              <w:instrText xml:space="preserve"> PAGEREF _Toc129546577 \h </w:instrText>
+              <w:instrText xml:space="preserve"> PAGEREF _Toc131006360 \h </w:instrText>
             </w:r>
             <w:r>
               <w:rPr>
@@ -1496,7 +1497,7 @@
               <w:lang w:val="en-US"/>
             </w:rPr>
           </w:pPr>
-          <w:hyperlink w:anchor="_Toc129546578" w:history="1">
+          <w:hyperlink w:anchor="_Toc131006361" w:history="1">
             <w:r>
               <w:rPr>
                 <w:rStyle w:val="Hyperlink"/>
@@ -1540,7 +1541,7 @@
                 <w:noProof/>
                 <w:webHidden/>
               </w:rPr>
-              <w:instrText xml:space="preserve"> PAGEREF _Toc129546578 \h </w:instrText>
+              <w:instrText xml:space="preserve"> PAGEREF _Toc131006361 \h </w:instrText>
             </w:r>
             <w:r>
               <w:rPr>
@@ -1584,7 +1585,7 @@
               <w:lang w:val="en-US"/>
             </w:rPr>
           </w:pPr>
-          <w:hyperlink w:anchor="_Toc129546579" w:history="1">
+          <w:hyperlink w:anchor="_Toc131006362" w:history="1">
             <w:r>
               <w:rPr>
                 <w:rStyle w:val="Hyperlink"/>
@@ -1628,7 +1629,7 @@
                 <w:noProof/>
                 <w:webHidden/>
               </w:rPr>
-              <w:instrText xml:space="preserve"> PAGEREF _Toc129546579 \h </w:instrText>
+              <w:instrText xml:space="preserve"> PAGEREF _Toc131006362 \h </w:instrText>
             </w:r>
             <w:r>
               <w:rPr>
@@ -1672,7 +1673,7 @@
               <w:lang w:val="en-US"/>
             </w:rPr>
           </w:pPr>
-          <w:hyperlink w:anchor="_Toc129546580" w:history="1">
+          <w:hyperlink w:anchor="_Toc131006363" w:history="1">
             <w:r>
               <w:rPr>
                 <w:rStyle w:val="Hyperlink"/>
@@ -1716,7 +1717,7 @@
                 <w:noProof/>
                 <w:webHidden/>
               </w:rPr>
-              <w:instrText xml:space="preserve"> PAGEREF _Toc129546580 \h </w:instrText>
+              <w:instrText xml:space="preserve"> PAGEREF _Toc131006363 \h </w:instrText>
             </w:r>
             <w:r>
               <w:rPr>
@@ -1761,7 +1762,7 @@
               <w:lang w:val="en-US"/>
             </w:rPr>
           </w:pPr>
-          <w:hyperlink w:anchor="_Toc129546581" w:history="1">
+          <w:hyperlink w:anchor="_Toc131006364" w:history="1">
             <w:r>
               <w:rPr>
                 <w:rStyle w:val="Hyperlink"/>
@@ -1804,7 +1805,7 @@
                 <w:noProof/>
                 <w:webHidden/>
               </w:rPr>
-              <w:instrText xml:space="preserve"> PAGEREF _Toc129546581 \h </w:instrText>
+              <w:instrText xml:space="preserve"> PAGEREF _Toc131006364 \h </w:instrText>
             </w:r>
             <w:r>
               <w:rPr>
@@ -1848,7 +1849,7 @@
               <w:lang w:val="en-US"/>
             </w:rPr>
           </w:pPr>
-          <w:hyperlink w:anchor="_Toc129546582" w:history="1">
+          <w:hyperlink w:anchor="_Toc131006365" w:history="1">
             <w:r>
               <w:rPr>
                 <w:rStyle w:val="Hyperlink"/>
@@ -1892,7 +1893,7 @@
                 <w:noProof/>
                 <w:webHidden/>
               </w:rPr>
-              <w:instrText xml:space="preserve"> PAGEREF _Toc129546582 \h </w:instrText>
+              <w:instrText xml:space="preserve"> PAGEREF _Toc131006365 \h </w:instrText>
             </w:r>
             <w:r>
               <w:rPr>
@@ -1936,7 +1937,7 @@
               <w:lang w:val="en-US"/>
             </w:rPr>
           </w:pPr>
-          <w:hyperlink w:anchor="_Toc129546583" w:history="1">
+          <w:hyperlink w:anchor="_Toc131006366" w:history="1">
             <w:r>
               <w:rPr>
                 <w:rStyle w:val="Hyperlink"/>
@@ -1980,7 +1981,7 @@
                 <w:noProof/>
                 <w:webHidden/>
               </w:rPr>
-              <w:instrText xml:space="preserve"> PAGEREF _Toc129546583 \h </w:instrText>
+              <w:instrText xml:space="preserve"> PAGEREF _Toc131006366 \h </w:instrText>
             </w:r>
             <w:r>
               <w:rPr>
@@ -2024,7 +2025,7 @@
               <w:lang w:val="en-US"/>
             </w:rPr>
           </w:pPr>
-          <w:hyperlink w:anchor="_Toc129546584" w:history="1">
+          <w:hyperlink w:anchor="_Toc131006367" w:history="1">
             <w:r>
               <w:rPr>
                 <w:rStyle w:val="Hyperlink"/>
@@ -2068,7 +2069,7 @@
                 <w:noProof/>
                 <w:webHidden/>
               </w:rPr>
-              <w:instrText xml:space="preserve"> PAGEREF _Toc129546584 \h </w:instrText>
+              <w:instrText xml:space="preserve"> PAGEREF _Toc131006367 \h </w:instrText>
             </w:r>
             <w:r>
               <w:rPr>
@@ -2112,7 +2113,7 @@
               <w:lang w:val="en-US"/>
             </w:rPr>
           </w:pPr>
-          <w:hyperlink w:anchor="_Toc129546585" w:history="1">
+          <w:hyperlink w:anchor="_Toc131006368" w:history="1">
             <w:r>
               <w:rPr>
                 <w:rStyle w:val="Hyperlink"/>
@@ -2156,7 +2157,7 @@
                 <w:noProof/>
                 <w:webHidden/>
               </w:rPr>
-              <w:instrText xml:space="preserve"> PAGEREF _Toc129546585 \h </w:instrText>
+              <w:instrText xml:space="preserve"> PAGEREF _Toc131006368 \h </w:instrText>
             </w:r>
             <w:r>
               <w:rPr>
@@ -2200,7 +2201,7 @@
               <w:lang w:val="en-US"/>
             </w:rPr>
           </w:pPr>
-          <w:hyperlink w:anchor="_Toc129546586" w:history="1">
+          <w:hyperlink w:anchor="_Toc131006369" w:history="1">
             <w:r>
               <w:rPr>
                 <w:rStyle w:val="Hyperlink"/>
@@ -2244,7 +2245,7 @@
                 <w:noProof/>
                 <w:webHidden/>
               </w:rPr>
-              <w:instrText xml:space="preserve"> PAGEREF _Toc129546586 \h </w:instrText>
+              <w:instrText xml:space="preserve"> PAGEREF _Toc131006369 \h </w:instrText>
             </w:r>
             <w:r>
               <w:rPr>
@@ -2288,7 +2289,7 @@
               <w:lang w:val="en-US"/>
             </w:rPr>
           </w:pPr>
-          <w:hyperlink w:anchor="_Toc129546587" w:history="1">
+          <w:hyperlink w:anchor="_Toc131006370" w:history="1">
             <w:r>
               <w:rPr>
                 <w:rStyle w:val="Hyperlink"/>
@@ -2326,7 +2327,7 @@
                 <w:noProof/>
                 <w:webHidden/>
               </w:rPr>
-              <w:instrText xml:space="preserve"> PAGEREF _Toc129546587 \h </w:instrText>
+              <w:instrText xml:space="preserve"> PAGEREF _Toc131006370 \h </w:instrText>
             </w:r>
             <w:r>
               <w:rPr>
@@ -2370,7 +2371,7 @@
               <w:lang w:val="en-US"/>
             </w:rPr>
           </w:pPr>
-          <w:hyperlink w:anchor="_Toc129546588" w:history="1">
+          <w:hyperlink w:anchor="_Toc131006371" w:history="1">
             <w:r>
               <w:rPr>
                 <w:rStyle w:val="Hyperlink"/>
@@ -2408,7 +2409,7 @@
                 <w:noProof/>
                 <w:webHidden/>
               </w:rPr>
-              <w:instrText xml:space="preserve"> PAGEREF _Toc129546588 \h </w:instrText>
+              <w:instrText xml:space="preserve"> PAGEREF _Toc131006371 \h </w:instrText>
             </w:r>
             <w:r>
               <w:rPr>
@@ -2452,7 +2453,7 @@
               <w:lang w:val="en-US"/>
             </w:rPr>
           </w:pPr>
-          <w:hyperlink w:anchor="_Toc129546589" w:history="1">
+          <w:hyperlink w:anchor="_Toc131006372" w:history="1">
             <w:r>
               <w:rPr>
                 <w:rStyle w:val="Hyperlink"/>
@@ -2496,7 +2497,7 @@
                 <w:noProof/>
                 <w:webHidden/>
               </w:rPr>
-              <w:instrText xml:space="preserve"> PAGEREF _Toc129546589 \h </w:instrText>
+              <w:instrText xml:space="preserve"> PAGEREF _Toc131006372 \h </w:instrText>
             </w:r>
             <w:r>
               <w:rPr>
@@ -2540,7 +2541,7 @@
               <w:lang w:val="en-US"/>
             </w:rPr>
           </w:pPr>
-          <w:hyperlink w:anchor="_Toc129546590" w:history="1">
+          <w:hyperlink w:anchor="_Toc131006373" w:history="1">
             <w:r>
               <w:rPr>
                 <w:rStyle w:val="Hyperlink"/>
@@ -2587,7 +2588,7 @@
                 <w:noProof/>
                 <w:webHidden/>
               </w:rPr>
-              <w:instrText xml:space="preserve"> PAGEREF _Toc129546590 \h </w:instrText>
+              <w:instrText xml:space="preserve"> PAGEREF _Toc131006373 \h </w:instrText>
             </w:r>
             <w:r>
               <w:rPr>
@@ -2631,7 +2632,7 @@
               <w:lang w:val="en-US"/>
             </w:rPr>
           </w:pPr>
-          <w:hyperlink w:anchor="_Toc129546591" w:history="1">
+          <w:hyperlink w:anchor="_Toc131006374" w:history="1">
             <w:r>
               <w:rPr>
                 <w:rStyle w:val="Hyperlink"/>
@@ -2677,7 +2678,7 @@
                 <w:noProof/>
                 <w:webHidden/>
               </w:rPr>
-              <w:instrText xml:space="preserve"> PAGEREF _Toc129546591 \h </w:instrText>
+              <w:instrText xml:space="preserve"> PAGEREF _Toc131006374 \h </w:instrText>
             </w:r>
             <w:r>
               <w:rPr>
@@ -2721,7 +2722,7 @@
               <w:lang w:val="en-US"/>
             </w:rPr>
           </w:pPr>
-          <w:hyperlink w:anchor="_Toc129546592" w:history="1">
+          <w:hyperlink w:anchor="_Toc131006375" w:history="1">
             <w:r>
               <w:rPr>
                 <w:rStyle w:val="Hyperlink"/>
@@ -2768,7 +2769,7 @@
                 <w:noProof/>
                 <w:webHidden/>
               </w:rPr>
-              <w:instrText xml:space="preserve"> PAGEREF _Toc129546592 \h </w:instrText>
+              <w:instrText xml:space="preserve"> PAGEREF _Toc131006375 \h </w:instrText>
             </w:r>
             <w:r>
               <w:rPr>
@@ -2812,7 +2813,7 @@
               <w:lang w:val="en-US"/>
             </w:rPr>
           </w:pPr>
-          <w:hyperlink w:anchor="_Toc129546593" w:history="1">
+          <w:hyperlink w:anchor="_Toc131006376" w:history="1">
             <w:r>
               <w:rPr>
                 <w:rStyle w:val="Hyperlink"/>
@@ -2856,7 +2857,7 @@
                 <w:noProof/>
                 <w:webHidden/>
               </w:rPr>
-              <w:instrText xml:space="preserve"> PAGEREF _Toc129546593 \h </w:instrText>
+              <w:instrText xml:space="preserve"> PAGEREF _Toc131006376 \h </w:instrText>
             </w:r>
             <w:r>
               <w:rPr>
@@ -2900,7 +2901,7 @@
               <w:lang w:val="en-US"/>
             </w:rPr>
           </w:pPr>
-          <w:hyperlink w:anchor="_Toc129546594" w:history="1">
+          <w:hyperlink w:anchor="_Toc131006377" w:history="1">
             <w:r>
               <w:rPr>
                 <w:rStyle w:val="Hyperlink"/>
@@ -2944,7 +2945,7 @@
                 <w:noProof/>
                 <w:webHidden/>
               </w:rPr>
-              <w:instrText xml:space="preserve"> PAGEREF _Toc129546594 \h </w:instrText>
+              <w:instrText xml:space="preserve"> PAGEREF _Toc131006377 \h </w:instrText>
             </w:r>
             <w:r>
               <w:rPr>
@@ -2964,7 +2965,7 @@
                 <w:noProof/>
                 <w:webHidden/>
               </w:rPr>
-              <w:t>11</w:t>
+              <w:t>12</w:t>
             </w:r>
             <w:r>
               <w:rPr>
@@ -2988,7 +2989,7 @@
               <w:lang w:val="en-US"/>
             </w:rPr>
           </w:pPr>
-          <w:hyperlink w:anchor="_Toc129546595" w:history="1">
+          <w:hyperlink w:anchor="_Toc131006378" w:history="1">
             <w:r>
               <w:rPr>
                 <w:rStyle w:val="Hyperlink"/>
@@ -3013,6 +3014,97 @@
                 <w:rFonts w:eastAsia="Arial" w:cs="Arial"/>
                 <w:iCs/>
                 <w:noProof/>
+              </w:rPr>
+              <w:t>Документооборот на бересте</w:t>
+            </w:r>
+            <w:r>
+              <w:rPr>
+                <w:noProof/>
+                <w:webHidden/>
+              </w:rPr>
+              <w:tab/>
+            </w:r>
+            <w:r>
+              <w:rPr>
+                <w:noProof/>
+                <w:webHidden/>
+              </w:rPr>
+              <w:fldChar w:fldCharType="begin"/>
+            </w:r>
+            <w:r>
+              <w:rPr>
+                <w:noProof/>
+                <w:webHidden/>
+              </w:rPr>
+              <w:instrText xml:space="preserve"> PAGEREF _Toc131006378 \h </w:instrText>
+            </w:r>
+            <w:r>
+              <w:rPr>
+                <w:noProof/>
+                <w:webHidden/>
+              </w:rPr>
+            </w:r>
+            <w:r>
+              <w:rPr>
+                <w:noProof/>
+                <w:webHidden/>
+              </w:rPr>
+              <w:fldChar w:fldCharType="separate"/>
+            </w:r>
+            <w:r>
+              <w:rPr>
+                <w:noProof/>
+                <w:webHidden/>
+              </w:rPr>
+              <w:t>12</w:t>
+            </w:r>
+            <w:r>
+              <w:rPr>
+                <w:noProof/>
+                <w:webHidden/>
+              </w:rPr>
+              <w:fldChar w:fldCharType="end"/>
+            </w:r>
+          </w:hyperlink>
+        </w:p>
+        <w:p>
+          <w:pPr>
+            <w:pStyle w:val="TOC3"/>
+            <w:tabs>
+              <w:tab w:val="right" w:leader="dot" w:pos="9344"/>
+            </w:tabs>
+            <w:rPr>
+              <w:rFonts w:asciiTheme="minorHAnsi" w:eastAsiaTheme="minorEastAsia" w:hAnsiTheme="minorHAnsi"/>
+              <w:noProof/>
+              <w:sz w:val="22"/>
+              <w:lang w:val="en-US"/>
+            </w:rPr>
+          </w:pPr>
+          <w:hyperlink w:anchor="_Toc131006379" w:history="1">
+            <w:r>
+              <w:rPr>
+                <w:rStyle w:val="Hyperlink"/>
+                <w:rFonts w:eastAsia="Arial" w:cs="Arial"/>
+                <w:iCs/>
+                <w:noProof/>
+              </w:rPr>
+              <w:t>3.8.2</w:t>
+            </w:r>
+            <w:r>
+              <w:rPr>
+                <w:rStyle w:val="Hyperlink"/>
+                <w:rFonts w:ascii="Times New Roman" w:hAnsi="Times New Roman"/>
+                <w:iCs/>
+                <w:noProof/>
+              </w:rPr>
+              <w:t xml:space="preserve">          </w:t>
+            </w:r>
+            <w:r>
+              <w:rPr>
+                <w:rStyle w:val="Hyperlink"/>
+                <w:rFonts w:eastAsia="Arial" w:cs="Arial"/>
+                <w:iCs/>
+                <w:noProof/>
                 <w:lang w:val="en-US"/>
               </w:rPr>
               <w:t>Jira</w:t>
@@ -3036,7 +3128,7 @@
                 <w:noProof/>
                 <w:webHidden/>
               </w:rPr>
-              <w:instrText xml:space="preserve"> PAGEREF _Toc129546595 \h </w:instrText>
+              <w:instrText xml:space="preserve"> PAGEREF _Toc131006379 \h </w:instrText>
             </w:r>
             <w:r>
               <w:rPr>
@@ -3056,7 +3148,7 @@
                 <w:noProof/>
                 <w:webHidden/>
               </w:rPr>
-              <w:t>11</w:t>
+              <w:t>12</w:t>
             </w:r>
             <w:r>
               <w:rPr>
@@ -3081,7 +3173,7 @@
               <w:lang w:val="en-US"/>
             </w:rPr>
           </w:pPr>
-          <w:hyperlink w:anchor="_Toc129546596" w:history="1">
+          <w:hyperlink w:anchor="_Toc131006380" w:history="1">
             <w:r>
               <w:rPr>
                 <w:rStyle w:val="Hyperlink"/>
@@ -3124,7 +3216,7 @@
                 <w:noProof/>
                 <w:webHidden/>
               </w:rPr>
-              <w:instrText xml:space="preserve"> PAGEREF _Toc129546596 \h </w:instrText>
+              <w:instrText xml:space="preserve"> PAGEREF _Toc131006380 \h </w:instrText>
             </w:r>
             <w:r>
               <w:rPr>
@@ -3144,7 +3236,7 @@
                 <w:noProof/>
                 <w:webHidden/>
               </w:rPr>
-              <w:t>11</w:t>
+              <w:t>12</w:t>
             </w:r>
             <w:r>
               <w:rPr>
@@ -3168,7 +3260,7 @@
               <w:lang w:val="en-US"/>
             </w:rPr>
           </w:pPr>
-          <w:hyperlink w:anchor="_Toc129546597" w:history="1">
+          <w:hyperlink w:anchor="_Toc131006381" w:history="1">
             <w:r>
               <w:rPr>
                 <w:rStyle w:val="Hyperlink"/>
@@ -3212,7 +3304,7 @@
                 <w:noProof/>
                 <w:webHidden/>
               </w:rPr>
-              <w:instrText xml:space="preserve"> PAGEREF _Toc129546597 \h </w:instrText>
+              <w:instrText xml:space="preserve"> PAGEREF _Toc131006381 \h </w:instrText>
             </w:r>
             <w:r>
               <w:rPr>
@@ -3232,7 +3324,7 @@
                 <w:noProof/>
                 <w:webHidden/>
               </w:rPr>
-              <w:t>11</w:t>
+              <w:t>12</w:t>
             </w:r>
             <w:r>
               <w:rPr>
@@ -3256,7 +3348,7 @@
               <w:lang w:val="en-US"/>
             </w:rPr>
           </w:pPr>
-          <w:hyperlink w:anchor="_Toc129546598" w:history="1">
+          <w:hyperlink w:anchor="_Toc131006382" w:history="1">
             <w:r>
               <w:rPr>
                 <w:rStyle w:val="Hyperlink"/>
@@ -3300,7 +3392,7 @@
                 <w:noProof/>
                 <w:webHidden/>
               </w:rPr>
-              <w:instrText xml:space="preserve"> PAGEREF _Toc129546598 \h </w:instrText>
+              <w:instrText xml:space="preserve"> PAGEREF _Toc131006382 \h </w:instrText>
             </w:r>
             <w:r>
               <w:rPr>
@@ -3320,7 +3412,7 @@
                 <w:noProof/>
                 <w:webHidden/>
               </w:rPr>
-              <w:t>11</w:t>
+              <w:t>13</w:t>
             </w:r>
             <w:r>
               <w:rPr>
@@ -3344,7 +3436,7 @@
               <w:lang w:val="en-US"/>
             </w:rPr>
           </w:pPr>
-          <w:hyperlink w:anchor="_Toc129546599" w:history="1">
+          <w:hyperlink w:anchor="_Toc131006383" w:history="1">
             <w:r>
               <w:rPr>
                 <w:rStyle w:val="Hyperlink"/>
@@ -3388,7 +3480,7 @@
                 <w:noProof/>
                 <w:webHidden/>
               </w:rPr>
-              <w:instrText xml:space="preserve"> PAGEREF _Toc129546599 \h </w:instrText>
+              <w:instrText xml:space="preserve"> PAGEREF _Toc131006383 \h </w:instrText>
             </w:r>
             <w:r>
               <w:rPr>
@@ -3408,7 +3500,7 @@
                 <w:noProof/>
                 <w:webHidden/>
               </w:rPr>
-              <w:t>12</w:t>
+              <w:t>13</w:t>
             </w:r>
             <w:r>
               <w:rPr>
@@ -3432,7 +3524,7 @@
               <w:lang w:val="en-US"/>
             </w:rPr>
           </w:pPr>
-          <w:hyperlink w:anchor="_Toc129546600" w:history="1">
+          <w:hyperlink w:anchor="_Toc131006384" w:history="1">
             <w:r>
               <w:rPr>
                 <w:rStyle w:val="Hyperlink"/>
@@ -3476,7 +3568,7 @@
                 <w:noProof/>
                 <w:webHidden/>
               </w:rPr>
-              <w:instrText xml:space="preserve"> PAGEREF _Toc129546600 \h </w:instrText>
+              <w:instrText xml:space="preserve"> PAGEREF _Toc131006384 \h </w:instrText>
             </w:r>
             <w:r>
               <w:rPr>
@@ -3496,7 +3588,7 @@
                 <w:noProof/>
                 <w:webHidden/>
               </w:rPr>
-              <w:t>12</w:t>
+              <w:t>13</w:t>
             </w:r>
             <w:r>
               <w:rPr>
@@ -3520,7 +3612,7 @@
               <w:lang w:val="en-US"/>
             </w:rPr>
           </w:pPr>
-          <w:hyperlink w:anchor="_Toc129546601" w:history="1">
+          <w:hyperlink w:anchor="_Toc131006385" w:history="1">
             <w:r>
               <w:rPr>
                 <w:rStyle w:val="Hyperlink"/>
@@ -3564,7 +3656,7 @@
                 <w:noProof/>
                 <w:webHidden/>
               </w:rPr>
-              <w:instrText xml:space="preserve"> PAGEREF _Toc129546601 \h </w:instrText>
+              <w:instrText xml:space="preserve"> PAGEREF _Toc131006385 \h </w:instrText>
             </w:r>
             <w:r>
               <w:rPr>
@@ -3584,7 +3676,7 @@
                 <w:noProof/>
                 <w:webHidden/>
               </w:rPr>
-              <w:t>12</w:t>
+              <w:t>13</w:t>
             </w:r>
             <w:r>
               <w:rPr>
@@ -3609,7 +3701,7 @@
               <w:lang w:val="en-US"/>
             </w:rPr>
           </w:pPr>
-          <w:hyperlink w:anchor="_Toc129546602" w:history="1">
+          <w:hyperlink w:anchor="_Toc131006386" w:history="1">
             <w:r>
               <w:rPr>
                 <w:rStyle w:val="Hyperlink"/>
@@ -3652,7 +3744,7 @@
                 <w:noProof/>
                 <w:webHidden/>
               </w:rPr>
-              <w:instrText xml:space="preserve"> PAGEREF _Toc129546602 \h </w:instrText>
+              <w:instrText xml:space="preserve"> PAGEREF _Toc131006386 \h </w:instrText>
             </w:r>
             <w:r>
               <w:rPr>
@@ -3672,308 +3764,7 @@
                 <w:noProof/>
                 <w:webHidden/>
               </w:rPr>
-              <w:t>12</w:t>
-            </w:r>
-            <w:r>
-              <w:rPr>
-                <w:noProof/>
-                <w:webHidden/>
-              </w:rPr>
-              <w:fldChar w:fldCharType="end"/>
-            </w:r>
-          </w:hyperlink>
-        </w:p>
-        <w:p>
-          <w:pPr>
-            <w:pStyle w:val="TOC2"/>
-            <w:tabs>
-              <w:tab w:val="right" w:leader="dot" w:pos="9344"/>
-            </w:tabs>
-            <w:rPr>
-              <w:rFonts w:asciiTheme="minorHAnsi" w:eastAsiaTheme="minorEastAsia" w:hAnsiTheme="minorHAnsi"/>
-              <w:noProof/>
-              <w:sz w:val="22"/>
-              <w:lang w:val="en-US"/>
-            </w:rPr>
-          </w:pPr>
-          <w:hyperlink w:anchor="_Toc129546603" w:history="1">
-            <w:r>
-              <w:rPr>
-                <w:rStyle w:val="Hyperlink"/>
-                <w:rFonts w:eastAsia="Arial" w:cs="Arial"/>
-                <w:noProof/>
-              </w:rPr>
-              <w:t>5.1</w:t>
-            </w:r>
-            <w:r>
-              <w:rPr>
-                <w:rStyle w:val="Hyperlink"/>
-                <w:rFonts w:ascii="Times New Roman" w:hAnsi="Times New Roman"/>
-                <w:noProof/>
-              </w:rPr>
-              <w:t xml:space="preserve">               </w:t>
-            </w:r>
-            <w:r>
-              <w:rPr>
-                <w:rStyle w:val="Hyperlink"/>
-                <w:rFonts w:eastAsia="Arial" w:cs="Arial"/>
-                <w:noProof/>
-              </w:rPr>
-              <w:t>Он самый особенный</w:t>
-            </w:r>
-            <w:r>
-              <w:rPr>
-                <w:noProof/>
-                <w:webHidden/>
-              </w:rPr>
-              <w:tab/>
-            </w:r>
-            <w:r>
-              <w:rPr>
-                <w:noProof/>
-                <w:webHidden/>
-              </w:rPr>
-              <w:fldChar w:fldCharType="begin"/>
-            </w:r>
-            <w:r>
-              <w:rPr>
-                <w:noProof/>
-                <w:webHidden/>
-              </w:rPr>
-              <w:instrText xml:space="preserve"> PAGEREF _Toc129546603 \h </w:instrText>
-            </w:r>
-            <w:r>
-              <w:rPr>
-                <w:noProof/>
-                <w:webHidden/>
-              </w:rPr>
-            </w:r>
-            <w:r>
-              <w:rPr>
-                <w:noProof/>
-                <w:webHidden/>
-              </w:rPr>
-              <w:fldChar w:fldCharType="separate"/>
-            </w:r>
-            <w:r>
-              <w:rPr>
-                <w:noProof/>
-                <w:webHidden/>
-              </w:rPr>
-              <w:t>12</w:t>
-            </w:r>
-            <w:r>
-              <w:rPr>
-                <w:noProof/>
-                <w:webHidden/>
-              </w:rPr>
-              <w:fldChar w:fldCharType="end"/>
-            </w:r>
-          </w:hyperlink>
-        </w:p>
-        <w:p>
-          <w:pPr>
-            <w:pStyle w:val="TOC2"/>
-            <w:tabs>
-              <w:tab w:val="right" w:leader="dot" w:pos="9344"/>
-            </w:tabs>
-            <w:rPr>
-              <w:rFonts w:asciiTheme="minorHAnsi" w:eastAsiaTheme="minorEastAsia" w:hAnsiTheme="minorHAnsi"/>
-              <w:noProof/>
-              <w:sz w:val="22"/>
-              <w:lang w:val="en-US"/>
-            </w:rPr>
-          </w:pPr>
-          <w:hyperlink w:anchor="_Toc129546604" w:history="1">
-            <w:r>
-              <w:rPr>
-                <w:rStyle w:val="Hyperlink"/>
-                <w:rFonts w:eastAsia="Arial" w:cs="Arial"/>
-                <w:noProof/>
-              </w:rPr>
-              <w:t>5.2         Удобный интерфес</w:t>
-            </w:r>
-            <w:r>
-              <w:rPr>
-                <w:noProof/>
-                <w:webHidden/>
-              </w:rPr>
-              <w:tab/>
-            </w:r>
-            <w:r>
-              <w:rPr>
-                <w:noProof/>
-                <w:webHidden/>
-              </w:rPr>
-              <w:fldChar w:fldCharType="begin"/>
-            </w:r>
-            <w:r>
-              <w:rPr>
-                <w:noProof/>
-                <w:webHidden/>
-              </w:rPr>
-              <w:instrText xml:space="preserve"> PAGEREF _Toc129546604 \h </w:instrText>
-            </w:r>
-            <w:r>
-              <w:rPr>
-                <w:noProof/>
-                <w:webHidden/>
-              </w:rPr>
-            </w:r>
-            <w:r>
-              <w:rPr>
-                <w:noProof/>
-                <w:webHidden/>
-              </w:rPr>
-              <w:fldChar w:fldCharType="separate"/>
-            </w:r>
-            <w:r>
-              <w:rPr>
-                <w:noProof/>
-                <w:webHidden/>
-              </w:rPr>
-              <w:t>12</w:t>
-            </w:r>
-            <w:r>
-              <w:rPr>
-                <w:noProof/>
-                <w:webHidden/>
-              </w:rPr>
-              <w:fldChar w:fldCharType="end"/>
-            </w:r>
-          </w:hyperlink>
-        </w:p>
-        <w:p>
-          <w:pPr>
-            <w:pStyle w:val="TOC2"/>
-            <w:tabs>
-              <w:tab w:val="right" w:leader="dot" w:pos="9344"/>
-            </w:tabs>
-            <w:rPr>
-              <w:rFonts w:asciiTheme="minorHAnsi" w:eastAsiaTheme="minorEastAsia" w:hAnsiTheme="minorHAnsi"/>
-              <w:noProof/>
-              <w:sz w:val="22"/>
-              <w:lang w:val="en-US"/>
-            </w:rPr>
-          </w:pPr>
-          <w:hyperlink w:anchor="_Toc129546605" w:history="1">
-            <w:r>
-              <w:rPr>
-                <w:rStyle w:val="Hyperlink"/>
-                <w:rFonts w:eastAsia="Arial" w:cs="Arial"/>
-                <w:noProof/>
-              </w:rPr>
-              <w:t>5.3         Реализован для СаБаКо</w:t>
-            </w:r>
-            <w:r>
-              <w:rPr>
-                <w:noProof/>
-                <w:webHidden/>
-              </w:rPr>
-              <w:tab/>
-            </w:r>
-            <w:r>
-              <w:rPr>
-                <w:noProof/>
-                <w:webHidden/>
-              </w:rPr>
-              <w:fldChar w:fldCharType="begin"/>
-            </w:r>
-            <w:r>
-              <w:rPr>
-                <w:noProof/>
-                <w:webHidden/>
-              </w:rPr>
-              <w:instrText xml:space="preserve"> PAGEREF _Toc129546605 \h </w:instrText>
-            </w:r>
-            <w:r>
-              <w:rPr>
-                <w:noProof/>
-                <w:webHidden/>
-              </w:rPr>
-            </w:r>
-            <w:r>
-              <w:rPr>
-                <w:noProof/>
-                <w:webHidden/>
-              </w:rPr>
-              <w:fldChar w:fldCharType="separate"/>
-            </w:r>
-            <w:r>
-              <w:rPr>
-                <w:noProof/>
-                <w:webHidden/>
-              </w:rPr>
-              <w:t>12</w:t>
-            </w:r>
-            <w:r>
-              <w:rPr>
-                <w:noProof/>
-                <w:webHidden/>
-              </w:rPr>
-              <w:fldChar w:fldCharType="end"/>
-            </w:r>
-          </w:hyperlink>
-        </w:p>
-        <w:p>
-          <w:pPr>
-            <w:pStyle w:val="TOC2"/>
-            <w:tabs>
-              <w:tab w:val="right" w:leader="dot" w:pos="9344"/>
-            </w:tabs>
-            <w:rPr>
-              <w:rFonts w:asciiTheme="minorHAnsi" w:eastAsiaTheme="minorEastAsia" w:hAnsiTheme="minorHAnsi"/>
-              <w:noProof/>
-              <w:sz w:val="22"/>
-              <w:lang w:val="en-US"/>
-            </w:rPr>
-          </w:pPr>
-          <w:hyperlink w:anchor="_Toc129546606" w:history="1">
-            <w:r>
-              <w:rPr>
-                <w:rStyle w:val="Hyperlink"/>
-                <w:rFonts w:eastAsia="Arial" w:cs="Arial"/>
-                <w:noProof/>
-              </w:rPr>
-              <w:t>5.4         Отслеживание статуса СаБаКо</w:t>
-            </w:r>
-            <w:r>
-              <w:rPr>
-                <w:noProof/>
-                <w:webHidden/>
-              </w:rPr>
-              <w:tab/>
-            </w:r>
-            <w:r>
-              <w:rPr>
-                <w:noProof/>
-                <w:webHidden/>
-              </w:rPr>
-              <w:fldChar w:fldCharType="begin"/>
-            </w:r>
-            <w:r>
-              <w:rPr>
-                <w:noProof/>
-                <w:webHidden/>
-              </w:rPr>
-              <w:instrText xml:space="preserve"> PAGEREF _Toc129546606 \h </w:instrText>
-            </w:r>
-            <w:r>
-              <w:rPr>
-                <w:noProof/>
-                <w:webHidden/>
-              </w:rPr>
-              <w:fldChar w:fldCharType="separate"/>
-            </w:r>
-            <w:r>
-              <w:rPr>
-                <w:b/>
-                <w:bCs/>
-                <w:noProof/>
-                <w:webHidden/>
-                <w:lang w:val="en-US"/>
-              </w:rPr>
-              <w:t>Error! Bookmark not defined.</w:t>
+              <w:t>13</w:t>
             </w:r>
             <w:r>
               <w:rPr>
@@ -3998,7 +3789,7 @@
               <w:lang w:val="en-US"/>
             </w:rPr>
           </w:pPr>
-          <w:hyperlink w:anchor="_Toc129546607" w:history="1">
+          <w:hyperlink w:anchor="_Toc131006387" w:history="1">
             <w:r>
               <w:rPr>
                 <w:rStyle w:val="Hyperlink"/>
@@ -4041,7 +3832,7 @@
                 <w:noProof/>
                 <w:webHidden/>
               </w:rPr>
-              <w:instrText xml:space="preserve"> PAGEREF _Toc129546607 \h </w:instrText>
+              <w:instrText xml:space="preserve"> PAGEREF _Toc131006387 \h </w:instrText>
             </w:r>
             <w:r>
               <w:rPr>
@@ -4061,7 +3852,7 @@
                 <w:noProof/>
                 <w:webHidden/>
               </w:rPr>
-              <w:t>12</w:t>
+              <w:t>14</w:t>
             </w:r>
             <w:r>
               <w:rPr>
@@ -4086,10 +3877,11 @@
               <w:lang w:val="en-US"/>
             </w:rPr>
           </w:pPr>
-          <w:hyperlink w:anchor="_Toc129546608" w:history="1">
+          <w:hyperlink w:anchor="_Toc131006388" w:history="1">
             <w:r>
               <w:rPr>
                 <w:rStyle w:val="Hyperlink"/>
+                <w:bCs/>
                 <w:noProof/>
               </w:rPr>
               <w:t>7.</w:t>
@@ -4129,7 +3921,7 @@
                 <w:noProof/>
                 <w:webHidden/>
               </w:rPr>
-              <w:instrText xml:space="preserve"> PAGEREF _Toc129546608 \h </w:instrText>
+              <w:instrText xml:space="preserve"> PAGEREF _Toc131006388 \h </w:instrText>
             </w:r>
             <w:r>
               <w:rPr>
@@ -4149,7 +3941,7 @@
                 <w:noProof/>
                 <w:webHidden/>
               </w:rPr>
-              <w:t>12</w:t>
+              <w:t>14</w:t>
             </w:r>
             <w:r>
               <w:rPr>
@@ -4174,10 +3966,11 @@
               <w:lang w:val="en-US"/>
             </w:rPr>
           </w:pPr>
-          <w:hyperlink w:anchor="_Toc129546609" w:history="1">
+          <w:hyperlink w:anchor="_Toc131006389" w:history="1">
             <w:r>
               <w:rPr>
                 <w:rStyle w:val="Hyperlink"/>
+                <w:bCs/>
                 <w:noProof/>
               </w:rPr>
               <w:t>8.</w:t>
@@ -4217,7 +4010,7 @@
                 <w:noProof/>
                 <w:webHidden/>
               </w:rPr>
-              <w:instrText xml:space="preserve"> PAGEREF _Toc129546609 \h </w:instrText>
+              <w:instrText xml:space="preserve"> PAGEREF _Toc131006389 \h </w:instrText>
             </w:r>
             <w:r>
               <w:rPr>
@@ -4237,462 +4030,7 @@
                 <w:noProof/>
                 <w:webHidden/>
               </w:rPr>
-              <w:t>12</w:t>
-            </w:r>
-            <w:r>
-              <w:rPr>
-                <w:noProof/>
-                <w:webHidden/>
-              </w:rPr>
-              <w:fldChar w:fldCharType="end"/>
-            </w:r>
-          </w:hyperlink>
-        </w:p>
-        <w:p>
-          <w:pPr>
-            <w:pStyle w:val="TOC1"/>
-            <w:tabs>
-              <w:tab w:val="left" w:pos="560"/>
-              <w:tab w:val="right" w:leader="dot" w:pos="9344"/>
-            </w:tabs>
-            <w:rPr>
-              <w:rFonts w:asciiTheme="minorHAnsi" w:eastAsiaTheme="minorEastAsia" w:hAnsiTheme="minorHAnsi"/>
-              <w:noProof/>
-              <w:sz w:val="22"/>
-              <w:lang w:val="en-US"/>
-            </w:rPr>
-          </w:pPr>
-          <w:hyperlink w:anchor="_Toc129546610" w:history="1">
-            <w:r>
-              <w:rPr>
-                <w:rStyle w:val="Hyperlink"/>
-                <w:noProof/>
-              </w:rPr>
-              <w:t>9.</w:t>
-            </w:r>
-            <w:r>
-              <w:rPr>
-                <w:rFonts w:asciiTheme="minorHAnsi" w:eastAsiaTheme="minorEastAsia" w:hAnsiTheme="minorHAnsi"/>
-                <w:noProof/>
-                <w:sz w:val="22"/>
-                <w:lang w:val="en-US"/>
-              </w:rPr>
-              <w:tab/>
-            </w:r>
-            <w:r>
-              <w:rPr>
-                <w:rStyle w:val="Hyperlink"/>
-                <w:noProof/>
-              </w:rPr>
-              <w:t>Прочие</w:t>
-            </w:r>
-            <w:r>
-              <w:rPr>
-                <w:rStyle w:val="Hyperlink"/>
-                <w:noProof/>
-                <w:lang w:val="en-US"/>
-              </w:rPr>
-              <w:t xml:space="preserve"> </w:t>
-            </w:r>
-            <w:r>
-              <w:rPr>
-                <w:rStyle w:val="Hyperlink"/>
-                <w:noProof/>
-              </w:rPr>
-              <w:t>требования</w:t>
-            </w:r>
-            <w:r>
-              <w:rPr>
-                <w:noProof/>
-                <w:webHidden/>
-              </w:rPr>
-              <w:tab/>
-            </w:r>
-            <w:r>
-              <w:rPr>
-                <w:noProof/>
-                <w:webHidden/>
-              </w:rPr>
-              <w:fldChar w:fldCharType="begin"/>
-            </w:r>
-            <w:r>
-              <w:rPr>
-                <w:noProof/>
-                <w:webHidden/>
-              </w:rPr>
-              <w:instrText xml:space="preserve"> PAGEREF _Toc129546610 \h </w:instrText>
-            </w:r>
-            <w:r>
-              <w:rPr>
-                <w:noProof/>
-                <w:webHidden/>
-              </w:rPr>
-            </w:r>
-            <w:r>
-              <w:rPr>
-                <w:noProof/>
-                <w:webHidden/>
-              </w:rPr>
-              <w:fldChar w:fldCharType="separate"/>
-            </w:r>
-            <w:r>
-              <w:rPr>
-                <w:noProof/>
-                <w:webHidden/>
-              </w:rPr>
-              <w:t>13</w:t>
-            </w:r>
-            <w:r>
-              <w:rPr>
-                <w:noProof/>
-                <w:webHidden/>
-              </w:rPr>
-              <w:fldChar w:fldCharType="end"/>
-            </w:r>
-          </w:hyperlink>
-        </w:p>
-        <w:p>
-          <w:pPr>
-            <w:pStyle w:val="TOC2"/>
-            <w:tabs>
-              <w:tab w:val="right" w:leader="dot" w:pos="9344"/>
-            </w:tabs>
-            <w:rPr>
-              <w:rFonts w:asciiTheme="minorHAnsi" w:eastAsiaTheme="minorEastAsia" w:hAnsiTheme="minorHAnsi"/>
-              <w:noProof/>
-              <w:sz w:val="22"/>
-              <w:lang w:val="en-US"/>
-            </w:rPr>
-          </w:pPr>
-          <w:hyperlink w:anchor="_Toc129546611" w:history="1">
-            <w:r>
-              <w:rPr>
-                <w:rStyle w:val="Hyperlink"/>
-                <w:rFonts w:eastAsia="Arial" w:cs="Arial"/>
-                <w:noProof/>
-              </w:rPr>
-              <w:t>9.1</w:t>
-            </w:r>
-            <w:r>
-              <w:rPr>
-                <w:rStyle w:val="Hyperlink"/>
-                <w:rFonts w:ascii="Times New Roman" w:hAnsi="Times New Roman"/>
-                <w:noProof/>
-              </w:rPr>
-              <w:t xml:space="preserve">               </w:t>
-            </w:r>
-            <w:r>
-              <w:rPr>
-                <w:rStyle w:val="Hyperlink"/>
-                <w:rFonts w:eastAsia="Arial" w:cs="Arial"/>
-                <w:noProof/>
-              </w:rPr>
-              <w:t>Применяемые стандарты</w:t>
-            </w:r>
-            <w:r>
-              <w:rPr>
-                <w:noProof/>
-                <w:webHidden/>
-              </w:rPr>
-              <w:tab/>
-            </w:r>
-            <w:r>
-              <w:rPr>
-                <w:noProof/>
-                <w:webHidden/>
-              </w:rPr>
-              <w:fldChar w:fldCharType="begin"/>
-            </w:r>
-            <w:r>
-              <w:rPr>
-                <w:noProof/>
-                <w:webHidden/>
-              </w:rPr>
-              <w:instrText xml:space="preserve"> PAGEREF _Toc129546611 \h </w:instrText>
-            </w:r>
-            <w:r>
-              <w:rPr>
-                <w:noProof/>
-                <w:webHidden/>
-              </w:rPr>
-            </w:r>
-            <w:r>
-              <w:rPr>
-                <w:noProof/>
-                <w:webHidden/>
-              </w:rPr>
-              <w:fldChar w:fldCharType="separate"/>
-            </w:r>
-            <w:r>
-              <w:rPr>
-                <w:noProof/>
-                <w:webHidden/>
-              </w:rPr>
-              <w:t>13</w:t>
-            </w:r>
-            <w:r>
-              <w:rPr>
-                <w:noProof/>
-                <w:webHidden/>
-              </w:rPr>
-              <w:fldChar w:fldCharType="end"/>
-            </w:r>
-          </w:hyperlink>
-        </w:p>
-        <w:p>
-          <w:pPr>
-            <w:pStyle w:val="TOC2"/>
-            <w:tabs>
-              <w:tab w:val="right" w:leader="dot" w:pos="9344"/>
-            </w:tabs>
-            <w:rPr>
-              <w:rFonts w:asciiTheme="minorHAnsi" w:eastAsiaTheme="minorEastAsia" w:hAnsiTheme="minorHAnsi"/>
-              <w:noProof/>
-              <w:sz w:val="22"/>
-              <w:lang w:val="en-US"/>
-            </w:rPr>
-          </w:pPr>
-          <w:hyperlink w:anchor="_Toc129546612" w:history="1">
-            <w:r>
-              <w:rPr>
-                <w:rStyle w:val="Hyperlink"/>
-                <w:rFonts w:eastAsia="Arial" w:cs="Arial"/>
-                <w:noProof/>
-              </w:rPr>
-              <w:t>9.2</w:t>
-            </w:r>
-            <w:r>
-              <w:rPr>
-                <w:rStyle w:val="Hyperlink"/>
-                <w:rFonts w:ascii="Times New Roman" w:hAnsi="Times New Roman"/>
-                <w:noProof/>
-              </w:rPr>
-              <w:t xml:space="preserve">               </w:t>
-            </w:r>
-            <w:r>
-              <w:rPr>
-                <w:rStyle w:val="Hyperlink"/>
-                <w:rFonts w:eastAsia="Arial" w:cs="Arial"/>
-                <w:noProof/>
-              </w:rPr>
-              <w:t>Требования к системе</w:t>
-            </w:r>
-            <w:r>
-              <w:rPr>
-                <w:noProof/>
-                <w:webHidden/>
-              </w:rPr>
-              <w:tab/>
-            </w:r>
-            <w:r>
-              <w:rPr>
-                <w:noProof/>
-                <w:webHidden/>
-              </w:rPr>
-              <w:fldChar w:fldCharType="begin"/>
-            </w:r>
-            <w:r>
-              <w:rPr>
-                <w:noProof/>
-                <w:webHidden/>
-              </w:rPr>
-              <w:instrText xml:space="preserve"> PAGEREF _Toc129546612 \h </w:instrText>
-            </w:r>
-            <w:r>
-              <w:rPr>
-                <w:noProof/>
-                <w:webHidden/>
-              </w:rPr>
-            </w:r>
-            <w:r>
-              <w:rPr>
-                <w:noProof/>
-                <w:webHidden/>
-              </w:rPr>
-              <w:fldChar w:fldCharType="separate"/>
-            </w:r>
-            <w:r>
-              <w:rPr>
-                <w:noProof/>
-                <w:webHidden/>
-              </w:rPr>
-              <w:t>13</w:t>
-            </w:r>
-            <w:r>
-              <w:rPr>
-                <w:noProof/>
-                <w:webHidden/>
-              </w:rPr>
-              <w:fldChar w:fldCharType="end"/>
-            </w:r>
-          </w:hyperlink>
-        </w:p>
-        <w:p>
-          <w:pPr>
-            <w:pStyle w:val="TOC2"/>
-            <w:tabs>
-              <w:tab w:val="right" w:leader="dot" w:pos="9344"/>
-            </w:tabs>
-            <w:rPr>
-              <w:rFonts w:asciiTheme="minorHAnsi" w:eastAsiaTheme="minorEastAsia" w:hAnsiTheme="minorHAnsi"/>
-              <w:noProof/>
-              <w:sz w:val="22"/>
-              <w:lang w:val="en-US"/>
-            </w:rPr>
-          </w:pPr>
-          <w:hyperlink w:anchor="_Toc129546613" w:history="1">
-            <w:r>
-              <w:rPr>
-                <w:rStyle w:val="Hyperlink"/>
-                <w:rFonts w:eastAsia="Arial" w:cs="Arial"/>
-                <w:noProof/>
-              </w:rPr>
-              <w:t>9.3</w:t>
-            </w:r>
-            <w:r>
-              <w:rPr>
-                <w:rStyle w:val="Hyperlink"/>
-                <w:rFonts w:ascii="Times New Roman" w:hAnsi="Times New Roman"/>
-                <w:noProof/>
-              </w:rPr>
-              <w:t xml:space="preserve">               </w:t>
-            </w:r>
-            <w:r>
-              <w:rPr>
-                <w:rStyle w:val="Hyperlink"/>
-                <w:rFonts w:eastAsia="Arial" w:cs="Arial"/>
-                <w:noProof/>
-              </w:rPr>
-              <w:t>Требования к производительности</w:t>
-            </w:r>
-            <w:r>
-              <w:rPr>
-                <w:noProof/>
-                <w:webHidden/>
-              </w:rPr>
-              <w:tab/>
-            </w:r>
-            <w:r>
-              <w:rPr>
-                <w:noProof/>
-                <w:webHidden/>
-              </w:rPr>
-              <w:fldChar w:fldCharType="begin"/>
-            </w:r>
-            <w:r>
-              <w:rPr>
-                <w:noProof/>
-                <w:webHidden/>
-              </w:rPr>
-              <w:instrText xml:space="preserve"> PAGEREF _Toc129546613 \h </w:instrText>
-            </w:r>
-            <w:r>
-              <w:rPr>
-                <w:noProof/>
-                <w:webHidden/>
-              </w:rPr>
-            </w:r>
-            <w:r>
-              <w:rPr>
-                <w:noProof/>
-                <w:webHidden/>
-              </w:rPr>
-              <w:fldChar w:fldCharType="separate"/>
-            </w:r>
-            <w:r>
-              <w:rPr>
-                <w:noProof/>
-                <w:webHidden/>
-              </w:rPr>
-              <w:t>13</w:t>
-            </w:r>
-            <w:r>
-              <w:rPr>
-                <w:noProof/>
-                <w:webHidden/>
-              </w:rPr>
-              <w:fldChar w:fldCharType="end"/>
-            </w:r>
-          </w:hyperlink>
-        </w:p>
-        <w:p>
-          <w:pPr>
-            <w:pStyle w:val="TOC2"/>
-            <w:tabs>
-              <w:tab w:val="right" w:leader="dot" w:pos="9344"/>
-            </w:tabs>
-            <w:rPr>
-              <w:rFonts w:asciiTheme="minorHAnsi" w:eastAsiaTheme="minorEastAsia" w:hAnsiTheme="minorHAnsi"/>
-              <w:noProof/>
-              <w:sz w:val="22"/>
-              <w:lang w:val="en-US"/>
-            </w:rPr>
-          </w:pPr>
-          <w:hyperlink w:anchor="_Toc129546614" w:history="1">
-            <w:r>
-              <w:rPr>
-                <w:rStyle w:val="Hyperlink"/>
-                <w:rFonts w:eastAsia="Arial" w:cs="Arial"/>
-                <w:noProof/>
-              </w:rPr>
-              <w:t>9.4</w:t>
-            </w:r>
-            <w:r>
-              <w:rPr>
-                <w:rStyle w:val="Hyperlink"/>
-                <w:rFonts w:ascii="Times New Roman" w:hAnsi="Times New Roman"/>
-                <w:noProof/>
-              </w:rPr>
-              <w:t xml:space="preserve">               </w:t>
-            </w:r>
-            <w:r>
-              <w:rPr>
-                <w:rStyle w:val="Hyperlink"/>
-                <w:rFonts w:eastAsia="Arial" w:cs="Arial"/>
-                <w:noProof/>
-              </w:rPr>
-              <w:t>Требования к окружению продукта</w:t>
-            </w:r>
-            <w:r>
-              <w:rPr>
-                <w:noProof/>
-                <w:webHidden/>
-              </w:rPr>
-              <w:tab/>
-            </w:r>
-            <w:r>
-              <w:rPr>
-                <w:noProof/>
-                <w:webHidden/>
-              </w:rPr>
-              <w:fldChar w:fldCharType="begin"/>
-            </w:r>
-            <w:r>
-              <w:rPr>
-                <w:noProof/>
-                <w:webHidden/>
-              </w:rPr>
-              <w:instrText xml:space="preserve"> PAGEREF _Toc129546614 \h </w:instrText>
-            </w:r>
-            <w:r>
-              <w:rPr>
-                <w:noProof/>
-                <w:webHidden/>
-              </w:rPr>
-            </w:r>
-            <w:r>
-              <w:rPr>
-                <w:noProof/>
-                <w:webHidden/>
-              </w:rPr>
-              <w:fldChar w:fldCharType="separate"/>
-            </w:r>
-            <w:r>
-              <w:rPr>
-                <w:noProof/>
-                <w:webHidden/>
-              </w:rPr>
-              <w:t>13</w:t>
+              <w:t>14</w:t>
             </w:r>
             <w:r>
               <w:rPr>
@@ -4731,7 +4069,7 @@
           <w:color w:val="000000"/>
           <w:sz w:val="24"/>
           <w:szCs w:val="24"/>
-          <w:lang w:eastAsia="ru-RU"/>
+          <w:lang w:val="en-US" w:eastAsia="ru-RU"/>
         </w:rPr>
       </w:pPr>
       <w:r>
@@ -4761,7 +4099,7 @@
       <w:pPr>
         <w:pStyle w:val="Heading1"/>
       </w:pPr>
-      <w:bookmarkStart w:id="0" w:name="_Toc129546573"/>
+      <w:bookmarkStart w:id="0" w:name="_Toc131006356"/>
       <w:r>
         <w:t>Введение</w:t>
       </w:r>
@@ -4773,7 +4111,7 @@
         <w:spacing w:before="360" w:after="80" w:line="169" w:lineRule="auto"/>
       </w:pPr>
       <w:bookmarkStart w:id="1" w:name="h.hjaenrxoeqfa" w:colFirst="0" w:colLast="0"/>
-      <w:bookmarkStart w:id="2" w:name="_Toc129546574"/>
+      <w:bookmarkStart w:id="2" w:name="_Toc131006357"/>
       <w:bookmarkEnd w:id="1"/>
       <w:r>
         <w:rPr>
@@ -4816,7 +4154,7 @@
         <w:spacing w:before="360" w:after="80" w:line="169" w:lineRule="auto"/>
       </w:pPr>
       <w:bookmarkStart w:id="3" w:name="h.uievamw5esny" w:colFirst="0" w:colLast="0"/>
-      <w:bookmarkStart w:id="4" w:name="_Toc129546575"/>
+      <w:bookmarkStart w:id="4" w:name="_Toc131006358"/>
       <w:bookmarkEnd w:id="3"/>
       <w:r>
         <w:rPr>
@@ -4864,7 +4202,7 @@
         <w:spacing w:before="360" w:after="80" w:line="169" w:lineRule="auto"/>
       </w:pPr>
       <w:bookmarkStart w:id="5" w:name="h.iu09y2i6s3lg" w:colFirst="0" w:colLast="0"/>
-      <w:bookmarkStart w:id="6" w:name="_Toc129546576"/>
+      <w:bookmarkStart w:id="6" w:name="_Toc131006359"/>
       <w:bookmarkEnd w:id="5"/>
       <w:r>
         <w:rPr>
@@ -5090,6 +4428,50 @@
     </w:p>
     <w:p>
       <w:pPr>
+        <w:pStyle w:val="ListParagraph"/>
+        <w:numPr>
+          <w:ilvl w:val="0"/>
+          <w:numId w:val="4"/>
+        </w:numPr>
+      </w:pPr>
+      <w:r>
+        <w:rPr>
+          <w:b/>
+          <w:bCs/>
+        </w:rPr>
+        <w:t>САС</w:t>
+      </w:r>
+      <w:r>
+        <w:rPr>
+          <w:b/>
+          <w:bCs/>
+        </w:rPr>
+        <w:t>-ИП-СА</w:t>
+      </w:r>
+      <w:r>
+        <w:rPr>
+          <w:b/>
+          <w:bCs/>
+        </w:rPr>
+        <w:t xml:space="preserve"> </w:t>
+      </w:r>
+      <w:r>
+        <w:t>–</w:t>
+      </w:r>
+      <w:r>
+        <w:t xml:space="preserve"> Сис</w:t>
+      </w:r>
+      <w:r>
+        <w:t xml:space="preserve">тема автоматизации сборки и производства </w:t>
+      </w:r>
+      <w:proofErr w:type="spellStart"/>
+      <w:r>
+        <w:t>СаБаКо</w:t>
+      </w:r>
+      <w:proofErr w:type="spellEnd"/>
+    </w:p>
+    <w:p>
+      <w:pPr>
         <w:pStyle w:val="Heading1"/>
         <w:rPr>
           <w:bCs/>
@@ -5097,7 +4479,7 @@
       </w:pPr>
       <w:bookmarkStart w:id="7" w:name="h.oqzf0j7ge29c" w:colFirst="0" w:colLast="0"/>
       <w:bookmarkStart w:id="8" w:name="h.rdp4ics57d5q" w:colFirst="0" w:colLast="0"/>
-      <w:bookmarkStart w:id="9" w:name="_Toc129546577"/>
+      <w:bookmarkStart w:id="9" w:name="_Toc131006360"/>
       <w:bookmarkEnd w:id="7"/>
       <w:bookmarkEnd w:id="8"/>
       <w:r>
@@ -5130,7 +4512,7 @@
         <w:pStyle w:val="Heading2"/>
         <w:spacing w:before="360" w:after="80" w:line="169" w:lineRule="auto"/>
       </w:pPr>
-      <w:bookmarkStart w:id="10" w:name="_Toc129546578"/>
+      <w:bookmarkStart w:id="10" w:name="_Toc131006361"/>
       <w:r>
         <w:rPr>
           <w:rFonts w:eastAsia="Arial" w:cs="Arial"/>
@@ -5201,7 +4583,7 @@
         <w:spacing w:before="360" w:after="80" w:line="169" w:lineRule="auto"/>
       </w:pPr>
       <w:bookmarkStart w:id="11" w:name="h.ms0sns67yqb6" w:colFirst="0" w:colLast="0"/>
-      <w:bookmarkStart w:id="12" w:name="_Toc129546579"/>
+      <w:bookmarkStart w:id="12" w:name="_Toc131006362"/>
       <w:bookmarkEnd w:id="11"/>
       <w:r>
         <w:rPr>
@@ -5305,27 +4687,7 @@
               <w:spacing w:after="120" w:line="261" w:lineRule="auto"/>
             </w:pPr>
             <w:r>
-              <w:t>контроля процесс</w:t>
-            </w:r>
-            <w:r>
-              <w:t>а</w:t>
-            </w:r>
-            <w:r>
-              <w:t xml:space="preserve"> производства </w:t>
-            </w:r>
-            <w:proofErr w:type="spellStart"/>
-            <w:r>
-              <w:t>С</w:t>
-            </w:r>
-            <w:r>
-              <w:t>а</w:t>
-            </w:r>
-            <w:r>
-              <w:t>БаКо</w:t>
-            </w:r>
-            <w:proofErr w:type="spellEnd"/>
-            <w:r>
-              <w:t xml:space="preserve"> на всех этапах</w:t>
+              <w:t>Использование многоэтапного бумажного документооборота</w:t>
             </w:r>
           </w:p>
         </w:tc>
@@ -5356,6 +4718,7 @@
                 <w:szCs w:val="20"/>
                 <w:shd w:val="clear" w:color="auto" w:fill="BFBFBF"/>
               </w:rPr>
+              <w:lastRenderedPageBreak/>
               <w:t>влияет на</w:t>
             </w:r>
           </w:p>
@@ -5380,7 +4743,10 @@
               <w:spacing w:after="120" w:line="261" w:lineRule="auto"/>
             </w:pPr>
             <w:r>
-              <w:t xml:space="preserve">производителей </w:t>
+              <w:t>Скорость производства</w:t>
+            </w:r>
+            <w:r>
+              <w:t xml:space="preserve"> </w:t>
             </w:r>
             <w:proofErr w:type="spellStart"/>
             <w:r>
@@ -5393,6 +4759,9 @@
               <w:t>БаКо</w:t>
             </w:r>
             <w:proofErr w:type="spellEnd"/>
+            <w:r>
+              <w:t xml:space="preserve"> и взаимодействие с клиентами</w:t>
+            </w:r>
           </w:p>
         </w:tc>
       </w:tr>
@@ -5425,7 +4794,6 @@
                 <w:szCs w:val="20"/>
                 <w:shd w:val="clear" w:color="auto" w:fill="BFBFBF"/>
               </w:rPr>
-              <w:lastRenderedPageBreak/>
               <w:t>в</w:t>
             </w:r>
             <w:r>
@@ -5485,16 +4853,19 @@
               </w:rPr>
             </w:pPr>
             <w:r>
-              <w:t xml:space="preserve">возникает большое количество этапов согласований и сложность в отслеживании </w:t>
-            </w:r>
-            <w:r>
-              <w:t>прогресса</w:t>
-            </w:r>
-            <w:r>
-              <w:t xml:space="preserve"> выполнения заказа</w:t>
-            </w:r>
-            <w:r>
-              <w:t xml:space="preserve">. </w:t>
+              <w:t xml:space="preserve">возникает </w:t>
+            </w:r>
+            <w:r>
+              <w:t>большое количество документов</w:t>
+            </w:r>
+            <w:r>
+              <w:t xml:space="preserve"> </w:t>
+            </w:r>
+            <w:r>
+              <w:t xml:space="preserve">и </w:t>
+            </w:r>
+            <w:r>
+              <w:t>сложное отслеживание состояния при большом количестве заказов</w:t>
             </w:r>
           </w:p>
         </w:tc>
@@ -5608,7 +4979,7 @@
         <w:spacing w:before="360" w:after="80" w:line="169" w:lineRule="auto"/>
       </w:pPr>
       <w:bookmarkStart w:id="13" w:name="h.6h4q48abxa6u" w:colFirst="0" w:colLast="0"/>
-      <w:bookmarkStart w:id="14" w:name="_Toc129546580"/>
+      <w:bookmarkStart w:id="14" w:name="_Toc131006363"/>
       <w:bookmarkEnd w:id="13"/>
       <w:r>
         <w:rPr>
@@ -5718,11 +5089,16 @@
           </w:tcPr>
           <w:p>
             <w:r>
-              <w:t>производителей банных комплексов</w:t>
+              <w:t>производств</w:t>
             </w:r>
             <w:r>
               <w:t xml:space="preserve"> </w:t>
             </w:r>
+            <w:proofErr w:type="spellStart"/>
+            <w:r>
+              <w:t>СаБаКо</w:t>
+            </w:r>
+            <w:proofErr w:type="spellEnd"/>
           </w:p>
         </w:tc>
       </w:tr>
@@ -5783,7 +5159,16 @@
               <w:spacing w:line="240" w:lineRule="auto"/>
             </w:pPr>
             <w:r>
-              <w:t xml:space="preserve">чувствуют потребность в автоматизации </w:t>
+              <w:t>Ч</w:t>
+            </w:r>
+            <w:r>
+              <w:t>увствую</w:t>
+            </w:r>
+            <w:r>
+              <w:t xml:space="preserve"> потр</w:t>
+            </w:r>
+            <w:r>
+              <w:t xml:space="preserve">ебность в автоматизации </w:t>
             </w:r>
             <w:proofErr w:type="gramStart"/>
             <w:r>
@@ -5834,11 +5219,9 @@
             <w:pPr>
               <w:spacing w:line="261" w:lineRule="auto"/>
             </w:pPr>
-            <w:proofErr w:type="spellStart"/>
-            <w:r>
-              <w:t>Сабакотизация</w:t>
-            </w:r>
-            <w:proofErr w:type="spellEnd"/>
+            <w:r>
+              <w:t>САС-ИП-СА</w:t>
+            </w:r>
           </w:p>
         </w:tc>
         <w:tc>
@@ -5944,7 +5327,45 @@
                 <w:szCs w:val="20"/>
                 <w:lang w:eastAsia="ru-RU"/>
               </w:rPr>
-              <w:t>предоставляет возможность отслеживания заказов, прогресса производства СоБаКо, согласования отдельных этапов производства</w:t>
+              <w:t xml:space="preserve">предоставляет возможность отслеживания заказов, прогресса производства </w:t>
+            </w:r>
+            <w:proofErr w:type="spellStart"/>
+            <w:r>
+              <w:rPr>
+                <w:rFonts w:eastAsia="Times New Roman" w:cs="Arial"/>
+                <w:color w:val="000000"/>
+                <w:szCs w:val="20"/>
+                <w:lang w:eastAsia="ru-RU"/>
+              </w:rPr>
+              <w:t>СоБаКо</w:t>
+            </w:r>
+            <w:proofErr w:type="spellEnd"/>
+            <w:r>
+              <w:rPr>
+                <w:rFonts w:eastAsia="Times New Roman" w:cs="Arial"/>
+                <w:color w:val="000000"/>
+                <w:szCs w:val="20"/>
+                <w:lang w:eastAsia="ru-RU"/>
+              </w:rPr>
+              <w:t xml:space="preserve">, </w:t>
+            </w:r>
+            <w:r>
+              <w:rPr>
+                <w:rFonts w:eastAsia="Times New Roman" w:cs="Arial"/>
+                <w:color w:val="000000"/>
+                <w:szCs w:val="20"/>
+                <w:lang w:eastAsia="ru-RU"/>
+              </w:rPr>
+              <w:t xml:space="preserve">электронного </w:t>
+            </w:r>
+            <w:r>
+              <w:rPr>
+                <w:rFonts w:eastAsia="Times New Roman" w:cs="Arial"/>
+                <w:color w:val="000000"/>
+                <w:szCs w:val="20"/>
+                <w:lang w:eastAsia="ru-RU"/>
+              </w:rPr>
+              <w:t>согласования отдельных этапов производства</w:t>
             </w:r>
           </w:p>
         </w:tc>
@@ -6015,7 +5436,13 @@
               <w:t xml:space="preserve">, </w:t>
             </w:r>
             <w:r>
-              <w:t>системы для управления проектами</w:t>
+              <w:t>систем</w:t>
+            </w:r>
+            <w:r>
+              <w:t xml:space="preserve"> </w:t>
+            </w:r>
+            <w:r>
+              <w:t>управления проектами</w:t>
             </w:r>
           </w:p>
         </w:tc>
@@ -6077,7 +5504,13 @@
               <w:spacing w:line="240" w:lineRule="auto"/>
             </w:pPr>
             <w:r>
-              <w:t xml:space="preserve">будет заточен под конкретные сложности производства </w:t>
+              <w:t xml:space="preserve">будет заточен под конкретные </w:t>
+            </w:r>
+            <w:r>
+              <w:t>аспекта</w:t>
+            </w:r>
+            <w:r>
+              <w:t xml:space="preserve"> производства </w:t>
             </w:r>
             <w:proofErr w:type="spellStart"/>
             <w:r>
@@ -6096,7 +5529,7 @@
         <w:pStyle w:val="Heading1"/>
       </w:pPr>
       <w:bookmarkStart w:id="15" w:name="h.o25cifg1l1li" w:colFirst="0" w:colLast="0"/>
-      <w:bookmarkStart w:id="16" w:name="_Toc129546581"/>
+      <w:bookmarkStart w:id="16" w:name="_Toc131006364"/>
       <w:bookmarkEnd w:id="15"/>
       <w:r>
         <w:t>Описание заинтересованных лиц</w:t>
@@ -6125,7 +5558,7 @@
         <w:pStyle w:val="Heading2"/>
         <w:spacing w:before="360" w:after="80" w:line="169" w:lineRule="auto"/>
       </w:pPr>
-      <w:bookmarkStart w:id="17" w:name="_Toc129546582"/>
+      <w:bookmarkStart w:id="17" w:name="_Toc131006365"/>
       <w:r>
         <w:rPr>
           <w:rFonts w:eastAsia="Arial" w:cs="Arial"/>
@@ -6183,7 +5616,7 @@
         <w:spacing w:before="360" w:after="80" w:line="169" w:lineRule="auto"/>
       </w:pPr>
       <w:bookmarkStart w:id="18" w:name="h.zidfkyz3zicb" w:colFirst="0" w:colLast="0"/>
-      <w:bookmarkStart w:id="19" w:name="_Toc129546583"/>
+      <w:bookmarkStart w:id="19" w:name="_Toc131006366"/>
       <w:bookmarkEnd w:id="18"/>
       <w:r>
         <w:rPr>
@@ -6350,7 +5783,36 @@
               <w:spacing w:line="240" w:lineRule="auto"/>
             </w:pPr>
             <w:r>
-              <w:t xml:space="preserve">Производители </w:t>
+              <w:t>Директоры</w:t>
+            </w:r>
+          </w:p>
+        </w:tc>
+        <w:tc>
+          <w:tcPr>
+            <w:tcW w:w="2775" w:type="dxa"/>
+            <w:tcBorders>
+              <w:right w:val="single" w:sz="6" w:space="0" w:color="000000"/>
+            </w:tcBorders>
+            <w:shd w:val="clear" w:color="auto" w:fill="auto"/>
+            <w:tcMar>
+              <w:top w:w="100" w:type="dxa"/>
+              <w:left w:w="100" w:type="dxa"/>
+              <w:bottom w:w="100" w:type="dxa"/>
+              <w:right w:w="100" w:type="dxa"/>
+            </w:tcMar>
+          </w:tcPr>
+          <w:p>
+            <w:pPr>
+              <w:spacing w:line="240" w:lineRule="auto"/>
+            </w:pPr>
+            <w:r>
+              <w:t>Директор</w:t>
+            </w:r>
+            <w:r>
+              <w:t>ы</w:t>
+            </w:r>
+            <w:r>
+              <w:t xml:space="preserve"> компаний по производству </w:t>
             </w:r>
             <w:proofErr w:type="spellStart"/>
             <w:r>
@@ -6361,7 +5823,7 @@
         </w:tc>
         <w:tc>
           <w:tcPr>
-            <w:tcW w:w="2775" w:type="dxa"/>
+            <w:tcW w:w="4695" w:type="dxa"/>
             <w:tcBorders>
               <w:right w:val="single" w:sz="6" w:space="0" w:color="000000"/>
             </w:tcBorders>
@@ -6375,38 +5837,13 @@
           </w:tcPr>
           <w:p>
             <w:pPr>
-              <w:spacing w:line="240" w:lineRule="auto"/>
-            </w:pPr>
-            <w:r>
-              <w:t xml:space="preserve">Директора компаний по производству </w:t>
-            </w:r>
-            <w:proofErr w:type="spellStart"/>
-            <w:r>
-              <w:t>СаБаКо</w:t>
-            </w:r>
-            <w:proofErr w:type="spellEnd"/>
-          </w:p>
-        </w:tc>
-        <w:tc>
-          <w:tcPr>
-            <w:tcW w:w="4695" w:type="dxa"/>
-            <w:tcBorders>
-              <w:right w:val="single" w:sz="6" w:space="0" w:color="000000"/>
-            </w:tcBorders>
-            <w:shd w:val="clear" w:color="auto" w:fill="auto"/>
-            <w:tcMar>
-              <w:top w:w="100" w:type="dxa"/>
-              <w:left w:w="100" w:type="dxa"/>
-              <w:bottom w:w="100" w:type="dxa"/>
-              <w:right w:w="100" w:type="dxa"/>
-            </w:tcMar>
-          </w:tcPr>
-          <w:p>
-            <w:pPr>
               <w:spacing w:after="120" w:line="240" w:lineRule="auto"/>
             </w:pPr>
             <w:r>
-              <w:t xml:space="preserve">- Данное лицо обеспечивает финансирование производства </w:t>
+              <w:t xml:space="preserve">- </w:t>
+            </w:r>
+            <w:r>
+              <w:t>Финансирование</w:t>
             </w:r>
           </w:p>
           <w:p>
@@ -6414,7 +5851,7 @@
               <w:spacing w:after="120" w:line="240" w:lineRule="auto"/>
             </w:pPr>
             <w:r>
-              <w:t xml:space="preserve">- Данное лицо управляет всем производством </w:t>
+              <w:t>- Согласование проекта</w:t>
             </w:r>
           </w:p>
         </w:tc>
@@ -6444,6 +5881,9 @@
               <w:lastRenderedPageBreak/>
               <w:t>Менеджеры</w:t>
             </w:r>
+            <w:r>
+              <w:t xml:space="preserve"> отделов</w:t>
+            </w:r>
           </w:p>
         </w:tc>
         <w:tc>
@@ -6490,7 +5930,10 @@
               <w:spacing w:line="240" w:lineRule="auto"/>
             </w:pPr>
             <w:r>
-              <w:t>- Данное лицо обеспечивает контроль на своем этапе производства</w:t>
+              <w:t>-</w:t>
+            </w:r>
+            <w:r>
+              <w:t xml:space="preserve"> Приёмочное тестирование</w:t>
             </w:r>
           </w:p>
           <w:p>
@@ -6498,7 +5941,7 @@
               <w:spacing w:line="240" w:lineRule="auto"/>
             </w:pPr>
             <w:r>
-              <w:t>- Данное лицо управляет рабочими на производстве</w:t>
+              <w:t>- Согласование требований</w:t>
             </w:r>
           </w:p>
           <w:p>
@@ -6506,7 +5949,7 @@
               <w:spacing w:line="240" w:lineRule="auto"/>
             </w:pPr>
             <w:r>
-              <w:t>- Данное лицо отвечает за эффективность и результаты работы свой команды</w:t>
+              <w:t>- Приоритезация</w:t>
             </w:r>
           </w:p>
         </w:tc>
@@ -6518,7 +5961,7 @@
         <w:spacing w:before="360" w:after="80" w:line="169" w:lineRule="auto"/>
       </w:pPr>
       <w:bookmarkStart w:id="20" w:name="h.xlxanpmhijrc" w:colFirst="0" w:colLast="0"/>
-      <w:bookmarkStart w:id="21" w:name="_Toc129546584"/>
+      <w:bookmarkStart w:id="21" w:name="_Toc131006367"/>
       <w:bookmarkEnd w:id="20"/>
       <w:r>
         <w:rPr>
@@ -6782,7 +6225,35 @@
                 <w:i/>
                 <w:szCs w:val="20"/>
               </w:rPr>
-              <w:t xml:space="preserve"> сборка сруба</w:t>
+              <w:t xml:space="preserve"> </w:t>
+            </w:r>
+            <w:r>
+              <w:rPr>
+                <w:i/>
+                <w:szCs w:val="20"/>
+              </w:rPr>
+              <w:t xml:space="preserve">установка статуса </w:t>
+            </w:r>
+            <w:r>
+              <w:rPr>
+                <w:i/>
+                <w:szCs w:val="20"/>
+              </w:rPr>
+              <w:t>сборк</w:t>
+            </w:r>
+            <w:r>
+              <w:rPr>
+                <w:i/>
+                <w:szCs w:val="20"/>
+              </w:rPr>
+              <w:t>и</w:t>
+            </w:r>
+            <w:r>
+              <w:rPr>
+                <w:i/>
+                <w:szCs w:val="20"/>
+              </w:rPr>
+              <w:t xml:space="preserve"> сруба</w:t>
             </w:r>
           </w:p>
           <w:p>
@@ -6798,7 +6269,21 @@
                 <w:i/>
                 <w:szCs w:val="20"/>
               </w:rPr>
-              <w:t xml:space="preserve">- установка необходимых опций </w:t>
+              <w:t>- установка</w:t>
+            </w:r>
+            <w:r>
+              <w:rPr>
+                <w:i/>
+                <w:szCs w:val="20"/>
+              </w:rPr>
+              <w:t xml:space="preserve"> списка</w:t>
+            </w:r>
+            <w:r>
+              <w:rPr>
+                <w:i/>
+                <w:szCs w:val="20"/>
+              </w:rPr>
+              <w:t xml:space="preserve"> необходимых опций </w:t>
             </w:r>
           </w:p>
           <w:p>
@@ -6814,7 +6299,30 @@
                 <w:i/>
                 <w:szCs w:val="20"/>
               </w:rPr>
-              <w:t xml:space="preserve">- установка основных комплектующих </w:t>
+              <w:t xml:space="preserve">- установка </w:t>
+            </w:r>
+            <w:r>
+              <w:rPr>
+                <w:i/>
+                <w:szCs w:val="20"/>
+              </w:rPr>
+              <w:t>статуса готовности</w:t>
+            </w:r>
+          </w:p>
+          <w:p>
+            <w:pPr>
+              <w:spacing w:line="240" w:lineRule="auto"/>
+              <w:rPr>
+                <w:i/>
+                <w:szCs w:val="20"/>
+              </w:rPr>
+            </w:pPr>
+            <w:r>
+              <w:rPr>
+                <w:i/>
+                <w:szCs w:val="20"/>
+              </w:rPr>
+              <w:t>- обработка заявок на сруб</w:t>
             </w:r>
           </w:p>
         </w:tc>
@@ -6942,13 +6450,27 @@
               </w:rPr>
               <w:t xml:space="preserve">- </w:t>
             </w:r>
+            <w:r>
+              <w:rPr>
+                <w:i/>
+                <w:szCs w:val="20"/>
+              </w:rPr>
+              <w:t xml:space="preserve">установка статуса </w:t>
+            </w:r>
             <w:proofErr w:type="spellStart"/>
             <w:r>
               <w:rPr>
                 <w:i/>
                 <w:szCs w:val="20"/>
               </w:rPr>
-              <w:t>зачарование</w:t>
+              <w:t>зачаровани</w:t>
+            </w:r>
+            <w:r>
+              <w:rPr>
+                <w:i/>
+                <w:szCs w:val="20"/>
+              </w:rPr>
+              <w:t>я</w:t>
             </w:r>
             <w:proofErr w:type="spellEnd"/>
             <w:r>
@@ -6972,7 +6494,7 @@
                 <w:i/>
                 <w:szCs w:val="20"/>
               </w:rPr>
-              <w:t>- применение заклинания контроля</w:t>
+              <w:t>- согласование заклинания</w:t>
             </w:r>
           </w:p>
           <w:p>
@@ -6988,7 +6510,28 @@
                 <w:i/>
                 <w:szCs w:val="20"/>
               </w:rPr>
-              <w:t>- подготовка к заклинанию</w:t>
+              <w:t xml:space="preserve">- </w:t>
+            </w:r>
+            <w:r>
+              <w:rPr>
+                <w:i/>
+                <w:szCs w:val="20"/>
+              </w:rPr>
+              <w:t>установка статуса</w:t>
+            </w:r>
+            <w:r>
+              <w:rPr>
+                <w:i/>
+                <w:szCs w:val="20"/>
+              </w:rPr>
+              <w:t xml:space="preserve"> готовности </w:t>
+            </w:r>
+            <w:r>
+              <w:rPr>
+                <w:i/>
+                <w:szCs w:val="20"/>
+              </w:rPr>
+              <w:t>КУСЬ</w:t>
             </w:r>
           </w:p>
           <w:p>
@@ -7004,23 +6547,7 @@
                 <w:i/>
                 <w:szCs w:val="20"/>
               </w:rPr>
-              <w:t xml:space="preserve">- изготовление зелий </w:t>
-            </w:r>
-          </w:p>
-          <w:p>
-            <w:pPr>
-              <w:spacing w:line="240" w:lineRule="auto"/>
-              <w:rPr>
-                <w:i/>
-                <w:szCs w:val="20"/>
-              </w:rPr>
-            </w:pPr>
-            <w:r>
-              <w:rPr>
-                <w:i/>
-                <w:szCs w:val="20"/>
-              </w:rPr>
-              <w:t>- изготовление КУСЬ</w:t>
+              <w:t>- обработка заявок на КУСЬ</w:t>
             </w:r>
           </w:p>
         </w:tc>
@@ -7146,7 +6673,14 @@
                 <w:i/>
                 <w:szCs w:val="20"/>
               </w:rPr>
-              <w:t>- ввод количества использованных бревен для сруба</w:t>
+              <w:t>-</w:t>
+            </w:r>
+            <w:r>
+              <w:rPr>
+                <w:i/>
+                <w:szCs w:val="20"/>
+              </w:rPr>
+              <w:t xml:space="preserve"> согласование использованного материала</w:t>
             </w:r>
           </w:p>
           <w:p>
@@ -7162,7 +6696,7 @@
                 <w:i/>
                 <w:szCs w:val="20"/>
               </w:rPr>
-              <w:t>- создание отчета по выполнению сруба</w:t>
+              <w:t>- обработка заявок на брак</w:t>
             </w:r>
           </w:p>
           <w:p>
@@ -7178,7 +6712,21 @@
                 <w:i/>
                 <w:szCs w:val="20"/>
               </w:rPr>
-              <w:t>- выполнение заявок на брак</w:t>
+              <w:t xml:space="preserve">- </w:t>
+            </w:r>
+            <w:r>
+              <w:rPr>
+                <w:i/>
+                <w:szCs w:val="20"/>
+              </w:rPr>
+              <w:t>установка статуса</w:t>
+            </w:r>
+            <w:r>
+              <w:rPr>
+                <w:i/>
+                <w:szCs w:val="20"/>
+              </w:rPr>
+              <w:t xml:space="preserve"> изготовления ВТУС</w:t>
             </w:r>
           </w:p>
           <w:p>
@@ -7194,7 +6742,7 @@
                 <w:i/>
                 <w:szCs w:val="20"/>
               </w:rPr>
-              <w:t>- изготовление ВТУС</w:t>
+              <w:t>- обработка заявок на ВТУС</w:t>
             </w:r>
           </w:p>
         </w:tc>
@@ -7324,7 +6872,35 @@
                 <w:i/>
                 <w:szCs w:val="20"/>
               </w:rPr>
-              <w:t>- доставка сруба</w:t>
+              <w:t>-</w:t>
+            </w:r>
+            <w:r>
+              <w:rPr>
+                <w:i/>
+                <w:szCs w:val="20"/>
+              </w:rPr>
+              <w:t xml:space="preserve"> </w:t>
+            </w:r>
+            <w:r>
+              <w:rPr>
+                <w:i/>
+                <w:szCs w:val="20"/>
+              </w:rPr>
+              <w:t>установка статуса</w:t>
+            </w:r>
+            <w:r>
+              <w:rPr>
+                <w:i/>
+                <w:szCs w:val="20"/>
+              </w:rPr>
+              <w:t xml:space="preserve"> доставк</w:t>
+            </w:r>
+            <w:r>
+              <w:rPr>
+                <w:i/>
+                <w:szCs w:val="20"/>
+              </w:rPr>
+              <w:t>и</w:t>
             </w:r>
           </w:p>
           <w:p>
@@ -7340,7 +6916,14 @@
                 <w:i/>
                 <w:szCs w:val="20"/>
               </w:rPr>
-              <w:t>- доставка комплектующих</w:t>
+              <w:t xml:space="preserve">- </w:t>
+            </w:r>
+            <w:r>
+              <w:rPr>
+                <w:i/>
+                <w:szCs w:val="20"/>
+              </w:rPr>
+              <w:t>согласование дат доставок</w:t>
             </w:r>
           </w:p>
           <w:p>
@@ -7356,39 +6939,7 @@
                 <w:i/>
                 <w:szCs w:val="20"/>
               </w:rPr>
-              <w:t>- доставка необходимых комплектующих со склада</w:t>
-            </w:r>
-          </w:p>
-          <w:p>
-            <w:pPr>
-              <w:spacing w:line="240" w:lineRule="auto"/>
-              <w:rPr>
-                <w:i/>
-                <w:szCs w:val="20"/>
-              </w:rPr>
-            </w:pPr>
-            <w:r>
-              <w:rPr>
-                <w:i/>
-                <w:szCs w:val="20"/>
-              </w:rPr>
-              <w:t xml:space="preserve">- сопровождение </w:t>
-            </w:r>
-            <w:proofErr w:type="spellStart"/>
-            <w:r>
-              <w:rPr>
-                <w:i/>
-                <w:szCs w:val="20"/>
-              </w:rPr>
-              <w:t>СаБаКо</w:t>
-            </w:r>
-            <w:proofErr w:type="spellEnd"/>
-            <w:r>
-              <w:rPr>
-                <w:i/>
-                <w:szCs w:val="20"/>
-              </w:rPr>
-              <w:t xml:space="preserve"> до заказчика  </w:t>
+              <w:t>- обработка заявок на доставку</w:t>
             </w:r>
           </w:p>
         </w:tc>
@@ -7511,8 +7062,17 @@
                 <w:i/>
                 <w:szCs w:val="20"/>
               </w:rPr>
-              <w:t>- ввод требований к бане</w:t>
-            </w:r>
+              <w:t xml:space="preserve">- обработка заказов на </w:t>
+            </w:r>
+            <w:proofErr w:type="spellStart"/>
+            <w:r>
+              <w:rPr>
+                <w:i/>
+                <w:szCs w:val="20"/>
+              </w:rPr>
+              <w:t>СаБаКо</w:t>
+            </w:r>
+            <w:proofErr w:type="spellEnd"/>
           </w:p>
           <w:p>
             <w:pPr>
@@ -7527,8 +7087,17 @@
                 <w:i/>
                 <w:szCs w:val="20"/>
               </w:rPr>
-              <w:t>- составление и ввод плана бани</w:t>
-            </w:r>
+              <w:t xml:space="preserve">- согласование требований на </w:t>
+            </w:r>
+            <w:proofErr w:type="spellStart"/>
+            <w:r>
+              <w:rPr>
+                <w:i/>
+                <w:szCs w:val="20"/>
+              </w:rPr>
+              <w:t>СаБаКо</w:t>
+            </w:r>
+            <w:proofErr w:type="spellEnd"/>
           </w:p>
           <w:p>
             <w:pPr>
@@ -7543,7 +7112,7 @@
                 <w:i/>
                 <w:szCs w:val="20"/>
               </w:rPr>
-              <w:t xml:space="preserve">- ввод дополнительных опций </w:t>
+              <w:t>- создание заявок на брак</w:t>
             </w:r>
           </w:p>
           <w:p>
@@ -7559,23 +7128,14 @@
                 <w:i/>
                 <w:szCs w:val="20"/>
               </w:rPr>
-              <w:t>- создание заявки на изготовление сруба</w:t>
-            </w:r>
-          </w:p>
-          <w:p>
-            <w:pPr>
-              <w:spacing w:line="240" w:lineRule="auto"/>
+              <w:t xml:space="preserve">- согласование </w:t>
+            </w:r>
+            <w:r>
               <w:rPr>
                 <w:i/>
                 <w:szCs w:val="20"/>
               </w:rPr>
-            </w:pPr>
-            <w:r>
-              <w:rPr>
-                <w:i/>
-                <w:szCs w:val="20"/>
-              </w:rPr>
-              <w:t>- проверка сруба</w:t>
+              <w:t>ответов на готовые заявки (проверка качества)</w:t>
             </w:r>
           </w:p>
           <w:p>
@@ -7709,21 +7269,37 @@
                 <w:i/>
                 <w:szCs w:val="20"/>
               </w:rPr>
-              <w:t xml:space="preserve">- </w:t>
+              <w:t xml:space="preserve">- обработка заказов на </w:t>
             </w:r>
             <w:r>
               <w:rPr>
                 <w:i/>
                 <w:szCs w:val="20"/>
               </w:rPr>
-              <w:t>отливка</w:t>
-            </w:r>
-            <w:r>
+              <w:t>комплектующие</w:t>
+            </w:r>
+          </w:p>
+          <w:p>
+            <w:pPr>
+              <w:spacing w:line="240" w:lineRule="auto"/>
               <w:rPr>
                 <w:i/>
                 <w:szCs w:val="20"/>
               </w:rPr>
-              <w:t xml:space="preserve"> ступы</w:t>
+            </w:pPr>
+            <w:r>
+              <w:rPr>
+                <w:i/>
+                <w:szCs w:val="20"/>
+              </w:rPr>
+              <w:t xml:space="preserve">- установка статуса изготовления </w:t>
+            </w:r>
+            <w:r>
+              <w:rPr>
+                <w:i/>
+                <w:szCs w:val="20"/>
+              </w:rPr>
+              <w:t>комплектующих</w:t>
             </w:r>
           </w:p>
           <w:p>
@@ -7734,36 +7310,6 @@
                 <w:szCs w:val="20"/>
               </w:rPr>
             </w:pPr>
-            <w:r>
-              <w:rPr>
-                <w:i/>
-                <w:szCs w:val="20"/>
-              </w:rPr>
-              <w:t>- изготовление печи</w:t>
-            </w:r>
-          </w:p>
-          <w:p>
-            <w:pPr>
-              <w:spacing w:line="240" w:lineRule="auto"/>
-              <w:rPr>
-                <w:i/>
-                <w:szCs w:val="20"/>
-              </w:rPr>
-            </w:pPr>
-            <w:r>
-              <w:rPr>
-                <w:i/>
-                <w:szCs w:val="20"/>
-              </w:rPr>
-              <w:t xml:space="preserve">- </w:t>
-            </w:r>
-            <w:r>
-              <w:rPr>
-                <w:i/>
-                <w:szCs w:val="20"/>
-              </w:rPr>
-              <w:t>изготовление дополнительных комплектующих</w:t>
-            </w:r>
           </w:p>
         </w:tc>
         <w:tc>
@@ -7817,7 +7363,7 @@
         <w:spacing w:before="360" w:after="80" w:line="169" w:lineRule="auto"/>
       </w:pPr>
       <w:bookmarkStart w:id="22" w:name="h.lkbbvmk3sefm" w:colFirst="0" w:colLast="0"/>
-      <w:bookmarkStart w:id="23" w:name="_Toc129546585"/>
+      <w:bookmarkStart w:id="23" w:name="_Toc131006368"/>
       <w:bookmarkEnd w:id="22"/>
       <w:r>
         <w:rPr>
@@ -7901,7 +7447,7 @@
         <w:spacing w:before="360" w:after="80" w:line="169" w:lineRule="auto"/>
       </w:pPr>
       <w:bookmarkStart w:id="24" w:name="h.c3qxds5cry1d" w:colFirst="0" w:colLast="0"/>
-      <w:bookmarkStart w:id="25" w:name="_Toc129546586"/>
+      <w:bookmarkStart w:id="25" w:name="_Toc131006369"/>
       <w:bookmarkEnd w:id="24"/>
       <w:r>
         <w:rPr>
@@ -7948,7 +7494,7 @@
         </w:rPr>
       </w:pPr>
       <w:bookmarkStart w:id="26" w:name="h.82u1xz1kfnxi" w:colFirst="0" w:colLast="0"/>
-      <w:bookmarkStart w:id="27" w:name="_Toc129546587"/>
+      <w:bookmarkStart w:id="27" w:name="_Toc131006370"/>
       <w:bookmarkEnd w:id="26"/>
       <w:r>
         <w:rPr>
@@ -8183,7 +7729,7 @@
           </w:tcPr>
           <w:p>
             <w:r>
-              <w:t>эксперт</w:t>
+              <w:t>Уверенный</w:t>
             </w:r>
           </w:p>
         </w:tc>
@@ -8488,7 +8034,7 @@
           <w:iCs/>
         </w:rPr>
       </w:pPr>
-      <w:bookmarkStart w:id="28" w:name="_Toc129546588"/>
+      <w:bookmarkStart w:id="28" w:name="_Toc131006371"/>
       <w:r>
         <w:rPr>
           <w:rFonts w:eastAsia="Arial" w:cs="Arial"/>
@@ -8716,7 +8262,10 @@
           </w:tcPr>
           <w:p>
             <w:r>
-              <w:t>Эксперт</w:t>
+              <w:t>У</w:t>
+            </w:r>
+            <w:r>
+              <w:t>веренный</w:t>
             </w:r>
           </w:p>
         </w:tc>
@@ -9015,7 +8564,7 @@
         <w:spacing w:before="360" w:after="80" w:line="169" w:lineRule="auto"/>
       </w:pPr>
       <w:bookmarkStart w:id="29" w:name="h.baaqga83ttqj" w:colFirst="0" w:colLast="0"/>
-      <w:bookmarkStart w:id="30" w:name="_Toc129546589"/>
+      <w:bookmarkStart w:id="30" w:name="_Toc131006372"/>
       <w:bookmarkEnd w:id="29"/>
       <w:r>
         <w:rPr>
@@ -9269,7 +8818,10 @@
           </w:tcPr>
           <w:p>
             <w:r>
-              <w:t>Профессионал</w:t>
+              <w:t>У</w:t>
+            </w:r>
+            <w:r>
+              <w:t>веренный</w:t>
             </w:r>
           </w:p>
         </w:tc>
@@ -9810,7 +9362,10 @@
           </w:tcPr>
           <w:p>
             <w:r>
-              <w:t>Профессионал</w:t>
+              <w:t>У</w:t>
+            </w:r>
+            <w:r>
+              <w:t>веренный</w:t>
             </w:r>
           </w:p>
         </w:tc>
@@ -10132,7 +9687,7 @@
           <w:iCs/>
         </w:rPr>
       </w:pPr>
-      <w:bookmarkStart w:id="32" w:name="_Toc129546590"/>
+      <w:bookmarkStart w:id="32" w:name="_Toc131006373"/>
       <w:r>
         <w:rPr>
           <w:rFonts w:eastAsia="Arial" w:cs="Arial"/>
@@ -10365,7 +9920,7 @@
               <w:spacing w:after="120" w:line="261" w:lineRule="auto"/>
             </w:pPr>
             <w:r>
-              <w:t>Профессионал</w:t>
+              <w:t>Уверенный</w:t>
             </w:r>
           </w:p>
         </w:tc>
@@ -10596,13 +10151,7 @@
               <w:spacing w:after="120" w:line="261" w:lineRule="auto"/>
             </w:pPr>
             <w:r>
-              <w:t xml:space="preserve">Явное отслеживание статусов </w:t>
-            </w:r>
-            <w:r>
-              <w:t>распиловки</w:t>
-            </w:r>
-            <w:r>
-              <w:t xml:space="preserve"> проектов и прогресса</w:t>
+              <w:t>Явное отслеживание статусов распиловки проектов и прогресса</w:t>
             </w:r>
           </w:p>
         </w:tc>
@@ -10684,7 +10233,7 @@
           <w:bCs w:val="0"/>
         </w:rPr>
       </w:pPr>
-      <w:bookmarkStart w:id="33" w:name="_Toc129546591"/>
+      <w:bookmarkStart w:id="33" w:name="_Toc131006374"/>
       <w:r>
         <w:rPr>
           <w:rFonts w:eastAsia="Arial" w:cs="Arial"/>
@@ -10936,7 +10485,7 @@
               </w:rPr>
             </w:pPr>
             <w:r>
-              <w:t>Профессионал</w:t>
+              <w:t>Уверенный</w:t>
             </w:r>
           </w:p>
         </w:tc>
@@ -11168,10 +10717,7 @@
               <w:spacing w:after="120" w:line="261" w:lineRule="auto"/>
             </w:pPr>
             <w:r>
-              <w:t xml:space="preserve">Явное отслеживание статусов </w:t>
-            </w:r>
-            <w:r>
-              <w:t>и сроков доставки</w:t>
+              <w:t>Явное отслеживание статусов и сроков доставки</w:t>
             </w:r>
           </w:p>
         </w:tc>
@@ -11498,7 +11044,7 @@
               <w:spacing w:after="120" w:line="261" w:lineRule="auto"/>
             </w:pPr>
             <w:r>
-              <w:t>Профессионал</w:t>
+              <w:t>Уверенный</w:t>
             </w:r>
           </w:p>
         </w:tc>
@@ -11818,7 +11364,7 @@
           <w:iCs/>
         </w:rPr>
       </w:pPr>
-      <w:bookmarkStart w:id="34" w:name="_Toc129546592"/>
+      <w:bookmarkStart w:id="34" w:name="_Toc131006375"/>
       <w:r>
         <w:rPr>
           <w:rFonts w:eastAsia="Arial" w:cs="Arial"/>
@@ -12051,7 +11597,7 @@
           </w:tcPr>
           <w:p>
             <w:r>
-              <w:t>Профессионал</w:t>
+              <w:t>Уверенный</w:t>
             </w:r>
           </w:p>
         </w:tc>
@@ -12388,7 +11934,7 @@
         <w:spacing w:before="360" w:after="80" w:line="169" w:lineRule="auto"/>
       </w:pPr>
       <w:bookmarkStart w:id="35" w:name="h.6b240oje4mzw" w:colFirst="0" w:colLast="0"/>
-      <w:bookmarkStart w:id="36" w:name="_Toc129546593"/>
+      <w:bookmarkStart w:id="36" w:name="_Toc131006376"/>
       <w:bookmarkEnd w:id="35"/>
       <w:r>
         <w:rPr>
@@ -12864,6 +12410,735 @@
           </w:p>
         </w:tc>
       </w:tr>
+      <w:tr>
+        <w:trPr>
+          <w:trHeight w:val="420"/>
+        </w:trPr>
+        <w:tc>
+          <w:tcPr>
+            <w:tcW w:w="2085" w:type="dxa"/>
+            <w:shd w:val="clear" w:color="auto" w:fill="auto"/>
+            <w:tcMar>
+              <w:top w:w="100" w:type="dxa"/>
+              <w:left w:w="100" w:type="dxa"/>
+              <w:bottom w:w="100" w:type="dxa"/>
+              <w:right w:w="100" w:type="dxa"/>
+            </w:tcMar>
+          </w:tcPr>
+          <w:p>
+            <w:r>
+              <w:t xml:space="preserve">Согласование и утверждение заявок на производство </w:t>
+            </w:r>
+            <w:proofErr w:type="spellStart"/>
+            <w:r>
+              <w:t>СаБаКо</w:t>
+            </w:r>
+            <w:proofErr w:type="spellEnd"/>
+          </w:p>
+        </w:tc>
+        <w:tc>
+          <w:tcPr>
+            <w:tcW w:w="1560" w:type="dxa"/>
+            <w:shd w:val="clear" w:color="auto" w:fill="auto"/>
+            <w:tcMar>
+              <w:top w:w="100" w:type="dxa"/>
+              <w:left w:w="100" w:type="dxa"/>
+              <w:bottom w:w="100" w:type="dxa"/>
+              <w:right w:w="100" w:type="dxa"/>
+            </w:tcMar>
+          </w:tcPr>
+          <w:p>
+            <w:pPr>
+              <w:widowControl w:val="0"/>
+            </w:pPr>
+            <w:r>
+              <w:t>Высокий</w:t>
+            </w:r>
+          </w:p>
+        </w:tc>
+        <w:tc>
+          <w:tcPr>
+            <w:tcW w:w="1380" w:type="dxa"/>
+            <w:shd w:val="clear" w:color="auto" w:fill="auto"/>
+            <w:tcMar>
+              <w:top w:w="100" w:type="dxa"/>
+              <w:left w:w="100" w:type="dxa"/>
+              <w:bottom w:w="100" w:type="dxa"/>
+              <w:right w:w="100" w:type="dxa"/>
+            </w:tcMar>
+          </w:tcPr>
+          <w:p>
+            <w:pPr>
+              <w:widowControl w:val="0"/>
+            </w:pPr>
+            <w:r>
+              <w:t>Необходим документ согласования и уведомление соседних отделов</w:t>
+            </w:r>
+          </w:p>
+        </w:tc>
+        <w:tc>
+          <w:tcPr>
+            <w:tcW w:w="1410" w:type="dxa"/>
+            <w:shd w:val="clear" w:color="auto" w:fill="auto"/>
+            <w:tcMar>
+              <w:top w:w="100" w:type="dxa"/>
+              <w:left w:w="100" w:type="dxa"/>
+              <w:bottom w:w="100" w:type="dxa"/>
+              <w:right w:w="100" w:type="dxa"/>
+            </w:tcMar>
+          </w:tcPr>
+          <w:p>
+            <w:pPr>
+              <w:widowControl w:val="0"/>
+            </w:pPr>
+            <w:r>
+              <w:rPr>
+                <w:szCs w:val="20"/>
+              </w:rPr>
+              <w:t>отчеты</w:t>
+            </w:r>
+            <w:r>
+              <w:rPr>
+                <w:szCs w:val="20"/>
+              </w:rPr>
+              <w:t xml:space="preserve"> на бересте, телефонные звонки</w:t>
+            </w:r>
+          </w:p>
+        </w:tc>
+        <w:tc>
+          <w:tcPr>
+            <w:tcW w:w="2925" w:type="dxa"/>
+            <w:shd w:val="clear" w:color="auto" w:fill="auto"/>
+            <w:tcMar>
+              <w:top w:w="100" w:type="dxa"/>
+              <w:left w:w="100" w:type="dxa"/>
+              <w:bottom w:w="100" w:type="dxa"/>
+              <w:right w:w="100" w:type="dxa"/>
+            </w:tcMar>
+          </w:tcPr>
+          <w:p>
+            <w:pPr>
+              <w:widowControl w:val="0"/>
+            </w:pPr>
+            <w:r>
+              <w:t>Форма согласования, возможность указать список требований</w:t>
+            </w:r>
+          </w:p>
+          <w:p>
+            <w:pPr>
+              <w:widowControl w:val="0"/>
+            </w:pPr>
+            <w:r>
+              <w:t>Отслеживание статусов</w:t>
+            </w:r>
+          </w:p>
+        </w:tc>
+      </w:tr>
+      <w:tr>
+        <w:trPr>
+          <w:trHeight w:val="420"/>
+        </w:trPr>
+        <w:tc>
+          <w:tcPr>
+            <w:tcW w:w="2085" w:type="dxa"/>
+            <w:shd w:val="clear" w:color="auto" w:fill="auto"/>
+            <w:tcMar>
+              <w:top w:w="100" w:type="dxa"/>
+              <w:left w:w="100" w:type="dxa"/>
+              <w:bottom w:w="100" w:type="dxa"/>
+              <w:right w:w="100" w:type="dxa"/>
+            </w:tcMar>
+          </w:tcPr>
+          <w:p>
+            <w:r>
+              <w:t xml:space="preserve">Согласование и утверждение заявок на производство </w:t>
+            </w:r>
+            <w:r>
+              <w:t>ВТУС</w:t>
+            </w:r>
+          </w:p>
+        </w:tc>
+        <w:tc>
+          <w:tcPr>
+            <w:tcW w:w="1560" w:type="dxa"/>
+            <w:shd w:val="clear" w:color="auto" w:fill="auto"/>
+            <w:tcMar>
+              <w:top w:w="100" w:type="dxa"/>
+              <w:left w:w="100" w:type="dxa"/>
+              <w:bottom w:w="100" w:type="dxa"/>
+              <w:right w:w="100" w:type="dxa"/>
+            </w:tcMar>
+          </w:tcPr>
+          <w:p>
+            <w:pPr>
+              <w:widowControl w:val="0"/>
+            </w:pPr>
+            <w:r>
+              <w:t>Высокий</w:t>
+            </w:r>
+          </w:p>
+        </w:tc>
+        <w:tc>
+          <w:tcPr>
+            <w:tcW w:w="1380" w:type="dxa"/>
+            <w:shd w:val="clear" w:color="auto" w:fill="auto"/>
+            <w:tcMar>
+              <w:top w:w="100" w:type="dxa"/>
+              <w:left w:w="100" w:type="dxa"/>
+              <w:bottom w:w="100" w:type="dxa"/>
+              <w:right w:w="100" w:type="dxa"/>
+            </w:tcMar>
+          </w:tcPr>
+          <w:p>
+            <w:pPr>
+              <w:widowControl w:val="0"/>
+            </w:pPr>
+            <w:r>
+              <w:t>Необходим документ согласования и уведомление соседних отделов</w:t>
+            </w:r>
+          </w:p>
+        </w:tc>
+        <w:tc>
+          <w:tcPr>
+            <w:tcW w:w="1410" w:type="dxa"/>
+            <w:shd w:val="clear" w:color="auto" w:fill="auto"/>
+            <w:tcMar>
+              <w:top w:w="100" w:type="dxa"/>
+              <w:left w:w="100" w:type="dxa"/>
+              <w:bottom w:w="100" w:type="dxa"/>
+              <w:right w:w="100" w:type="dxa"/>
+            </w:tcMar>
+          </w:tcPr>
+          <w:p>
+            <w:pPr>
+              <w:widowControl w:val="0"/>
+            </w:pPr>
+            <w:r>
+              <w:rPr>
+                <w:szCs w:val="20"/>
+              </w:rPr>
+              <w:t>отчеты на бересте, телефонные звонки</w:t>
+            </w:r>
+          </w:p>
+        </w:tc>
+        <w:tc>
+          <w:tcPr>
+            <w:tcW w:w="2925" w:type="dxa"/>
+            <w:shd w:val="clear" w:color="auto" w:fill="auto"/>
+            <w:tcMar>
+              <w:top w:w="100" w:type="dxa"/>
+              <w:left w:w="100" w:type="dxa"/>
+              <w:bottom w:w="100" w:type="dxa"/>
+              <w:right w:w="100" w:type="dxa"/>
+            </w:tcMar>
+          </w:tcPr>
+          <w:p>
+            <w:pPr>
+              <w:widowControl w:val="0"/>
+            </w:pPr>
+            <w:r>
+              <w:t>Форма согласования, возможность указать список требований</w:t>
+            </w:r>
+          </w:p>
+          <w:p>
+            <w:pPr>
+              <w:widowControl w:val="0"/>
+            </w:pPr>
+            <w:r>
+              <w:t>Отслеживание статусов</w:t>
+            </w:r>
+          </w:p>
+        </w:tc>
+      </w:tr>
+      <w:tr>
+        <w:trPr>
+          <w:trHeight w:val="420"/>
+        </w:trPr>
+        <w:tc>
+          <w:tcPr>
+            <w:tcW w:w="2085" w:type="dxa"/>
+            <w:shd w:val="clear" w:color="auto" w:fill="auto"/>
+            <w:tcMar>
+              <w:top w:w="100" w:type="dxa"/>
+              <w:left w:w="100" w:type="dxa"/>
+              <w:bottom w:w="100" w:type="dxa"/>
+              <w:right w:w="100" w:type="dxa"/>
+            </w:tcMar>
+          </w:tcPr>
+          <w:p>
+            <w:r>
+              <w:t xml:space="preserve">Согласование и утверждение заявок на </w:t>
+            </w:r>
+            <w:r>
+              <w:t>КУСЬ</w:t>
+            </w:r>
+          </w:p>
+        </w:tc>
+        <w:tc>
+          <w:tcPr>
+            <w:tcW w:w="1560" w:type="dxa"/>
+            <w:shd w:val="clear" w:color="auto" w:fill="auto"/>
+            <w:tcMar>
+              <w:top w:w="100" w:type="dxa"/>
+              <w:left w:w="100" w:type="dxa"/>
+              <w:bottom w:w="100" w:type="dxa"/>
+              <w:right w:w="100" w:type="dxa"/>
+            </w:tcMar>
+          </w:tcPr>
+          <w:p>
+            <w:pPr>
+              <w:widowControl w:val="0"/>
+            </w:pPr>
+            <w:r>
+              <w:t>Высокий</w:t>
+            </w:r>
+          </w:p>
+        </w:tc>
+        <w:tc>
+          <w:tcPr>
+            <w:tcW w:w="1380" w:type="dxa"/>
+            <w:shd w:val="clear" w:color="auto" w:fill="auto"/>
+            <w:tcMar>
+              <w:top w:w="100" w:type="dxa"/>
+              <w:left w:w="100" w:type="dxa"/>
+              <w:bottom w:w="100" w:type="dxa"/>
+              <w:right w:w="100" w:type="dxa"/>
+            </w:tcMar>
+          </w:tcPr>
+          <w:p>
+            <w:pPr>
+              <w:widowControl w:val="0"/>
+            </w:pPr>
+            <w:r>
+              <w:t>Необходим документ согласования и уведомление соседних отделов</w:t>
+            </w:r>
+          </w:p>
+        </w:tc>
+        <w:tc>
+          <w:tcPr>
+            <w:tcW w:w="1410" w:type="dxa"/>
+            <w:shd w:val="clear" w:color="auto" w:fill="auto"/>
+            <w:tcMar>
+              <w:top w:w="100" w:type="dxa"/>
+              <w:left w:w="100" w:type="dxa"/>
+              <w:bottom w:w="100" w:type="dxa"/>
+              <w:right w:w="100" w:type="dxa"/>
+            </w:tcMar>
+          </w:tcPr>
+          <w:p>
+            <w:pPr>
+              <w:widowControl w:val="0"/>
+            </w:pPr>
+            <w:r>
+              <w:rPr>
+                <w:szCs w:val="20"/>
+              </w:rPr>
+              <w:t>отчеты на бересте, телефонные звонки</w:t>
+            </w:r>
+          </w:p>
+        </w:tc>
+        <w:tc>
+          <w:tcPr>
+            <w:tcW w:w="2925" w:type="dxa"/>
+            <w:shd w:val="clear" w:color="auto" w:fill="auto"/>
+            <w:tcMar>
+              <w:top w:w="100" w:type="dxa"/>
+              <w:left w:w="100" w:type="dxa"/>
+              <w:bottom w:w="100" w:type="dxa"/>
+              <w:right w:w="100" w:type="dxa"/>
+            </w:tcMar>
+          </w:tcPr>
+          <w:p>
+            <w:pPr>
+              <w:widowControl w:val="0"/>
+            </w:pPr>
+            <w:r>
+              <w:t>Форма согласования, возможность указать список требований</w:t>
+            </w:r>
+          </w:p>
+          <w:p>
+            <w:pPr>
+              <w:widowControl w:val="0"/>
+            </w:pPr>
+            <w:r>
+              <w:t>Отслеживание статусов</w:t>
+            </w:r>
+          </w:p>
+        </w:tc>
+      </w:tr>
+      <w:tr>
+        <w:trPr>
+          <w:trHeight w:val="420"/>
+        </w:trPr>
+        <w:tc>
+          <w:tcPr>
+            <w:tcW w:w="2085" w:type="dxa"/>
+            <w:shd w:val="clear" w:color="auto" w:fill="auto"/>
+            <w:tcMar>
+              <w:top w:w="100" w:type="dxa"/>
+              <w:left w:w="100" w:type="dxa"/>
+              <w:bottom w:w="100" w:type="dxa"/>
+              <w:right w:w="100" w:type="dxa"/>
+            </w:tcMar>
+          </w:tcPr>
+          <w:p>
+            <w:r>
+              <w:t xml:space="preserve">Согласование и утверждение </w:t>
+            </w:r>
+            <w:r>
+              <w:lastRenderedPageBreak/>
+              <w:t xml:space="preserve">заявок на </w:t>
+            </w:r>
+            <w:proofErr w:type="spellStart"/>
+            <w:r>
+              <w:t>зачарование</w:t>
+            </w:r>
+            <w:proofErr w:type="spellEnd"/>
+          </w:p>
+        </w:tc>
+        <w:tc>
+          <w:tcPr>
+            <w:tcW w:w="1560" w:type="dxa"/>
+            <w:shd w:val="clear" w:color="auto" w:fill="auto"/>
+            <w:tcMar>
+              <w:top w:w="100" w:type="dxa"/>
+              <w:left w:w="100" w:type="dxa"/>
+              <w:bottom w:w="100" w:type="dxa"/>
+              <w:right w:w="100" w:type="dxa"/>
+            </w:tcMar>
+          </w:tcPr>
+          <w:p>
+            <w:pPr>
+              <w:widowControl w:val="0"/>
+            </w:pPr>
+            <w:r>
+              <w:lastRenderedPageBreak/>
+              <w:t>Высокий</w:t>
+            </w:r>
+          </w:p>
+        </w:tc>
+        <w:tc>
+          <w:tcPr>
+            <w:tcW w:w="1380" w:type="dxa"/>
+            <w:shd w:val="clear" w:color="auto" w:fill="auto"/>
+            <w:tcMar>
+              <w:top w:w="100" w:type="dxa"/>
+              <w:left w:w="100" w:type="dxa"/>
+              <w:bottom w:w="100" w:type="dxa"/>
+              <w:right w:w="100" w:type="dxa"/>
+            </w:tcMar>
+          </w:tcPr>
+          <w:p>
+            <w:pPr>
+              <w:widowControl w:val="0"/>
+            </w:pPr>
+            <w:r>
+              <w:t>Необходим документ согласовани</w:t>
+            </w:r>
+            <w:r>
+              <w:lastRenderedPageBreak/>
+              <w:t>я и уведомление соседних отделов</w:t>
+            </w:r>
+          </w:p>
+        </w:tc>
+        <w:tc>
+          <w:tcPr>
+            <w:tcW w:w="1410" w:type="dxa"/>
+            <w:shd w:val="clear" w:color="auto" w:fill="auto"/>
+            <w:tcMar>
+              <w:top w:w="100" w:type="dxa"/>
+              <w:left w:w="100" w:type="dxa"/>
+              <w:bottom w:w="100" w:type="dxa"/>
+              <w:right w:w="100" w:type="dxa"/>
+            </w:tcMar>
+          </w:tcPr>
+          <w:p>
+            <w:pPr>
+              <w:widowControl w:val="0"/>
+            </w:pPr>
+            <w:r>
+              <w:rPr>
+                <w:szCs w:val="20"/>
+              </w:rPr>
+              <w:lastRenderedPageBreak/>
+              <w:t xml:space="preserve">отчеты на бересте, телефонные </w:t>
+            </w:r>
+            <w:r>
+              <w:rPr>
+                <w:szCs w:val="20"/>
+              </w:rPr>
+              <w:lastRenderedPageBreak/>
+              <w:t>звонки</w:t>
+            </w:r>
+          </w:p>
+        </w:tc>
+        <w:tc>
+          <w:tcPr>
+            <w:tcW w:w="2925" w:type="dxa"/>
+            <w:shd w:val="clear" w:color="auto" w:fill="auto"/>
+            <w:tcMar>
+              <w:top w:w="100" w:type="dxa"/>
+              <w:left w:w="100" w:type="dxa"/>
+              <w:bottom w:w="100" w:type="dxa"/>
+              <w:right w:w="100" w:type="dxa"/>
+            </w:tcMar>
+          </w:tcPr>
+          <w:p>
+            <w:pPr>
+              <w:widowControl w:val="0"/>
+            </w:pPr>
+            <w:r>
+              <w:lastRenderedPageBreak/>
+              <w:t xml:space="preserve">Форма согласования, возможность указать список </w:t>
+            </w:r>
+            <w:r>
+              <w:lastRenderedPageBreak/>
+              <w:t>требований</w:t>
+            </w:r>
+          </w:p>
+          <w:p>
+            <w:pPr>
+              <w:widowControl w:val="0"/>
+            </w:pPr>
+            <w:r>
+              <w:t>Отслеживание статусов</w:t>
+            </w:r>
+          </w:p>
+        </w:tc>
+      </w:tr>
+      <w:tr>
+        <w:trPr>
+          <w:trHeight w:val="420"/>
+        </w:trPr>
+        <w:tc>
+          <w:tcPr>
+            <w:tcW w:w="2085" w:type="dxa"/>
+            <w:shd w:val="clear" w:color="auto" w:fill="auto"/>
+            <w:tcMar>
+              <w:top w:w="100" w:type="dxa"/>
+              <w:left w:w="100" w:type="dxa"/>
+              <w:bottom w:w="100" w:type="dxa"/>
+              <w:right w:w="100" w:type="dxa"/>
+            </w:tcMar>
+          </w:tcPr>
+          <w:p>
+            <w:r>
+              <w:lastRenderedPageBreak/>
+              <w:t xml:space="preserve">Согласование и утверждение заявок </w:t>
+            </w:r>
+            <w:r>
+              <w:t>на доставку</w:t>
+            </w:r>
+          </w:p>
+        </w:tc>
+        <w:tc>
+          <w:tcPr>
+            <w:tcW w:w="1560" w:type="dxa"/>
+            <w:shd w:val="clear" w:color="auto" w:fill="auto"/>
+            <w:tcMar>
+              <w:top w:w="100" w:type="dxa"/>
+              <w:left w:w="100" w:type="dxa"/>
+              <w:bottom w:w="100" w:type="dxa"/>
+              <w:right w:w="100" w:type="dxa"/>
+            </w:tcMar>
+          </w:tcPr>
+          <w:p>
+            <w:pPr>
+              <w:widowControl w:val="0"/>
+            </w:pPr>
+            <w:r>
+              <w:t>Высокий</w:t>
+            </w:r>
+          </w:p>
+        </w:tc>
+        <w:tc>
+          <w:tcPr>
+            <w:tcW w:w="1380" w:type="dxa"/>
+            <w:shd w:val="clear" w:color="auto" w:fill="auto"/>
+            <w:tcMar>
+              <w:top w:w="100" w:type="dxa"/>
+              <w:left w:w="100" w:type="dxa"/>
+              <w:bottom w:w="100" w:type="dxa"/>
+              <w:right w:w="100" w:type="dxa"/>
+            </w:tcMar>
+          </w:tcPr>
+          <w:p>
+            <w:pPr>
+              <w:widowControl w:val="0"/>
+            </w:pPr>
+            <w:r>
+              <w:t>Необходим документ согласования и уведомление соседних отделов</w:t>
+            </w:r>
+          </w:p>
+        </w:tc>
+        <w:tc>
+          <w:tcPr>
+            <w:tcW w:w="1410" w:type="dxa"/>
+            <w:shd w:val="clear" w:color="auto" w:fill="auto"/>
+            <w:tcMar>
+              <w:top w:w="100" w:type="dxa"/>
+              <w:left w:w="100" w:type="dxa"/>
+              <w:bottom w:w="100" w:type="dxa"/>
+              <w:right w:w="100" w:type="dxa"/>
+            </w:tcMar>
+          </w:tcPr>
+          <w:p>
+            <w:pPr>
+              <w:widowControl w:val="0"/>
+            </w:pPr>
+            <w:r>
+              <w:rPr>
+                <w:szCs w:val="20"/>
+              </w:rPr>
+              <w:t>отчеты на бересте, телефонные звонки</w:t>
+            </w:r>
+          </w:p>
+        </w:tc>
+        <w:tc>
+          <w:tcPr>
+            <w:tcW w:w="2925" w:type="dxa"/>
+            <w:shd w:val="clear" w:color="auto" w:fill="auto"/>
+            <w:tcMar>
+              <w:top w:w="100" w:type="dxa"/>
+              <w:left w:w="100" w:type="dxa"/>
+              <w:bottom w:w="100" w:type="dxa"/>
+              <w:right w:w="100" w:type="dxa"/>
+            </w:tcMar>
+          </w:tcPr>
+          <w:p>
+            <w:pPr>
+              <w:widowControl w:val="0"/>
+            </w:pPr>
+            <w:r>
+              <w:t>Форма согласования, возможность указать список требований</w:t>
+            </w:r>
+          </w:p>
+          <w:p>
+            <w:pPr>
+              <w:widowControl w:val="0"/>
+            </w:pPr>
+            <w:r>
+              <w:t>Отслеживание статусов</w:t>
+            </w:r>
+          </w:p>
+        </w:tc>
+      </w:tr>
+      <w:tr>
+        <w:trPr>
+          <w:trHeight w:val="420"/>
+        </w:trPr>
+        <w:tc>
+          <w:tcPr>
+            <w:tcW w:w="2085" w:type="dxa"/>
+            <w:shd w:val="clear" w:color="auto" w:fill="auto"/>
+            <w:tcMar>
+              <w:top w:w="100" w:type="dxa"/>
+              <w:left w:w="100" w:type="dxa"/>
+              <w:bottom w:w="100" w:type="dxa"/>
+              <w:right w:w="100" w:type="dxa"/>
+            </w:tcMar>
+          </w:tcPr>
+          <w:p>
+            <w:r>
+              <w:t xml:space="preserve">Согласование и утверждение заявок на </w:t>
+            </w:r>
+            <w:r>
+              <w:t>изготовление комплектующих</w:t>
+            </w:r>
+          </w:p>
+        </w:tc>
+        <w:tc>
+          <w:tcPr>
+            <w:tcW w:w="1560" w:type="dxa"/>
+            <w:shd w:val="clear" w:color="auto" w:fill="auto"/>
+            <w:tcMar>
+              <w:top w:w="100" w:type="dxa"/>
+              <w:left w:w="100" w:type="dxa"/>
+              <w:bottom w:w="100" w:type="dxa"/>
+              <w:right w:w="100" w:type="dxa"/>
+            </w:tcMar>
+          </w:tcPr>
+          <w:p>
+            <w:pPr>
+              <w:widowControl w:val="0"/>
+            </w:pPr>
+            <w:r>
+              <w:t>Высокий</w:t>
+            </w:r>
+          </w:p>
+        </w:tc>
+        <w:tc>
+          <w:tcPr>
+            <w:tcW w:w="1380" w:type="dxa"/>
+            <w:shd w:val="clear" w:color="auto" w:fill="auto"/>
+            <w:tcMar>
+              <w:top w:w="100" w:type="dxa"/>
+              <w:left w:w="100" w:type="dxa"/>
+              <w:bottom w:w="100" w:type="dxa"/>
+              <w:right w:w="100" w:type="dxa"/>
+            </w:tcMar>
+          </w:tcPr>
+          <w:p>
+            <w:pPr>
+              <w:widowControl w:val="0"/>
+            </w:pPr>
+            <w:r>
+              <w:t>Необходим документ согласования и уведомление соседних отделов</w:t>
+            </w:r>
+          </w:p>
+        </w:tc>
+        <w:tc>
+          <w:tcPr>
+            <w:tcW w:w="1410" w:type="dxa"/>
+            <w:shd w:val="clear" w:color="auto" w:fill="auto"/>
+            <w:tcMar>
+              <w:top w:w="100" w:type="dxa"/>
+              <w:left w:w="100" w:type="dxa"/>
+              <w:bottom w:w="100" w:type="dxa"/>
+              <w:right w:w="100" w:type="dxa"/>
+            </w:tcMar>
+          </w:tcPr>
+          <w:p>
+            <w:pPr>
+              <w:widowControl w:val="0"/>
+            </w:pPr>
+            <w:r>
+              <w:rPr>
+                <w:szCs w:val="20"/>
+              </w:rPr>
+              <w:t>отчеты на бересте, телефонные звонки</w:t>
+            </w:r>
+          </w:p>
+        </w:tc>
+        <w:tc>
+          <w:tcPr>
+            <w:tcW w:w="2925" w:type="dxa"/>
+            <w:shd w:val="clear" w:color="auto" w:fill="auto"/>
+            <w:tcMar>
+              <w:top w:w="100" w:type="dxa"/>
+              <w:left w:w="100" w:type="dxa"/>
+              <w:bottom w:w="100" w:type="dxa"/>
+              <w:right w:w="100" w:type="dxa"/>
+            </w:tcMar>
+          </w:tcPr>
+          <w:p>
+            <w:pPr>
+              <w:widowControl w:val="0"/>
+            </w:pPr>
+            <w:r>
+              <w:t>Форма согласования, возможность указать список требований</w:t>
+            </w:r>
+          </w:p>
+          <w:p>
+            <w:pPr>
+              <w:widowControl w:val="0"/>
+            </w:pPr>
+            <w:r>
+              <w:t>Отслеживание статусов</w:t>
+            </w:r>
+          </w:p>
+        </w:tc>
+      </w:tr>
     </w:tbl>
     <w:p>
       <w:pPr>
@@ -12880,9 +13155,14 @@
       <w:pPr>
         <w:pStyle w:val="Heading2"/>
         <w:spacing w:before="360" w:after="80" w:line="169" w:lineRule="auto"/>
+        <w:rPr>
+          <w:rFonts w:eastAsia="Arial" w:cs="Arial"/>
+          <w:sz w:val="20"/>
+          <w:szCs w:val="20"/>
+        </w:rPr>
       </w:pPr>
       <w:bookmarkStart w:id="37" w:name="h.dfc02x1cdk16" w:colFirst="0" w:colLast="0"/>
-      <w:bookmarkStart w:id="38" w:name="_Toc129546594"/>
+      <w:bookmarkStart w:id="38" w:name="_Toc131006377"/>
       <w:bookmarkEnd w:id="37"/>
       <w:r>
         <w:rPr>
@@ -12924,9 +13204,7 @@
           <w:szCs w:val="20"/>
         </w:rPr>
       </w:pPr>
-      <w:bookmarkStart w:id="39" w:name="h.hhsggagdkxed" w:colFirst="0" w:colLast="0"/>
-      <w:bookmarkStart w:id="40" w:name="_Toc129546595"/>
-      <w:bookmarkEnd w:id="39"/>
+      <w:bookmarkStart w:id="39" w:name="_Toc131006378"/>
       <w:r>
         <w:rPr>
           <w:rFonts w:eastAsia="Arial" w:cs="Arial"/>
@@ -12937,6 +13215,222 @@
           <w:szCs w:val="20"/>
         </w:rPr>
         <w:t>3.8.1</w:t>
+      </w:r>
+      <w:r>
+        <w:rPr>
+          <w:rFonts w:ascii="Times New Roman" w:hAnsi="Times New Roman"/>
+          <w:bCs w:val="0"/>
+          <w:iCs/>
+          <w:color w:val="000000"/>
+          <w:sz w:val="14"/>
+          <w:szCs w:val="14"/>
+        </w:rPr>
+        <w:t xml:space="preserve">          </w:t>
+      </w:r>
+      <w:r>
+        <w:rPr>
+          <w:rFonts w:eastAsia="Arial" w:cs="Arial"/>
+          <w:bCs w:val="0"/>
+          <w:iCs/>
+          <w:color w:val="000000"/>
+          <w:sz w:val="20"/>
+          <w:szCs w:val="20"/>
+        </w:rPr>
+        <w:t>Документооборот</w:t>
+      </w:r>
+      <w:r>
+        <w:rPr>
+          <w:rFonts w:eastAsia="Arial" w:cs="Arial"/>
+          <w:bCs w:val="0"/>
+          <w:iCs/>
+          <w:color w:val="000000"/>
+          <w:sz w:val="20"/>
+          <w:szCs w:val="20"/>
+        </w:rPr>
+        <w:t xml:space="preserve"> </w:t>
+      </w:r>
+      <w:r>
+        <w:rPr>
+          <w:rFonts w:eastAsia="Arial" w:cs="Arial"/>
+          <w:bCs w:val="0"/>
+          <w:iCs/>
+          <w:color w:val="000000"/>
+          <w:sz w:val="20"/>
+          <w:szCs w:val="20"/>
+        </w:rPr>
+        <w:t>на бересте</w:t>
+      </w:r>
+      <w:bookmarkEnd w:id="39"/>
+    </w:p>
+    <w:p>
+      <w:pPr>
+        <w:pStyle w:val="ListParagraph"/>
+        <w:numPr>
+          <w:ilvl w:val="0"/>
+          <w:numId w:val="5"/>
+        </w:numPr>
+      </w:pPr>
+      <w:r>
+        <w:t xml:space="preserve">С развитием производства увеличивается необходимый объем архивного хранилища. </w:t>
+      </w:r>
+    </w:p>
+    <w:p>
+      <w:pPr>
+        <w:pStyle w:val="ListParagraph"/>
+        <w:numPr>
+          <w:ilvl w:val="0"/>
+          <w:numId w:val="5"/>
+        </w:numPr>
+        <w:rPr>
+          <w:rFonts w:cs="Arial"/>
+          <w:iCs/>
+          <w:color w:val="000000"/>
+          <w:szCs w:val="20"/>
+        </w:rPr>
+      </w:pPr>
+      <w:r>
+        <w:rPr>
+          <w:rFonts w:cs="Arial"/>
+          <w:iCs/>
+          <w:color w:val="000000"/>
+          <w:szCs w:val="20"/>
+        </w:rPr>
+        <w:t>Слабая отказоустойчивость носителя информации</w:t>
+      </w:r>
+    </w:p>
+    <w:p>
+      <w:pPr>
+        <w:pStyle w:val="ListParagraph"/>
+        <w:numPr>
+          <w:ilvl w:val="0"/>
+          <w:numId w:val="5"/>
+        </w:numPr>
+        <w:rPr>
+          <w:rFonts w:cs="Arial"/>
+          <w:iCs/>
+          <w:color w:val="000000"/>
+          <w:szCs w:val="20"/>
+        </w:rPr>
+      </w:pPr>
+      <w:r>
+        <w:rPr>
+          <w:rFonts w:cs="Arial"/>
+          <w:iCs/>
+          <w:color w:val="000000"/>
+          <w:szCs w:val="20"/>
+        </w:rPr>
+        <w:t>Проблема резервного копирования</w:t>
+      </w:r>
+    </w:p>
+    <w:p>
+      <w:pPr>
+        <w:pStyle w:val="ListParagraph"/>
+        <w:numPr>
+          <w:ilvl w:val="0"/>
+          <w:numId w:val="5"/>
+        </w:numPr>
+        <w:rPr>
+          <w:rFonts w:cs="Arial"/>
+          <w:iCs/>
+          <w:color w:val="000000"/>
+          <w:szCs w:val="20"/>
+        </w:rPr>
+      </w:pPr>
+      <w:r>
+        <w:rPr>
+          <w:rFonts w:cs="Arial"/>
+          <w:iCs/>
+          <w:color w:val="000000"/>
+          <w:szCs w:val="20"/>
+        </w:rPr>
+        <w:t>Затраты на заказ материала.</w:t>
+      </w:r>
+    </w:p>
+    <w:p>
+      <w:pPr>
+        <w:pStyle w:val="ListParagraph"/>
+        <w:numPr>
+          <w:ilvl w:val="0"/>
+          <w:numId w:val="5"/>
+        </w:numPr>
+        <w:rPr>
+          <w:rFonts w:cs="Arial"/>
+          <w:iCs/>
+          <w:color w:val="000000"/>
+          <w:szCs w:val="20"/>
+        </w:rPr>
+      </w:pPr>
+      <w:r>
+        <w:rPr>
+          <w:rFonts w:cs="Arial"/>
+          <w:iCs/>
+          <w:color w:val="000000"/>
+          <w:szCs w:val="20"/>
+        </w:rPr>
+        <w:t>Ручное информирование о смене статусов</w:t>
+      </w:r>
+    </w:p>
+    <w:p>
+      <w:pPr>
+        <w:pStyle w:val="ListParagraph"/>
+        <w:numPr>
+          <w:ilvl w:val="0"/>
+          <w:numId w:val="5"/>
+        </w:numPr>
+        <w:rPr>
+          <w:rFonts w:cs="Arial"/>
+          <w:iCs/>
+          <w:color w:val="000000"/>
+          <w:szCs w:val="20"/>
+        </w:rPr>
+      </w:pPr>
+      <w:r>
+        <w:rPr>
+          <w:rFonts w:cs="Arial"/>
+          <w:iCs/>
+          <w:color w:val="000000"/>
+          <w:szCs w:val="20"/>
+        </w:rPr>
+        <w:t>Возможная несогласованность между отделами</w:t>
+      </w:r>
+    </w:p>
+    <w:p>
+      <w:pPr>
+        <w:pStyle w:val="Heading3"/>
+        <w:spacing w:before="280" w:after="80" w:line="221" w:lineRule="auto"/>
+        <w:rPr>
+          <w:rFonts w:eastAsia="Arial" w:cs="Arial"/>
+          <w:bCs w:val="0"/>
+          <w:iCs/>
+          <w:color w:val="000000"/>
+          <w:sz w:val="20"/>
+          <w:szCs w:val="20"/>
+        </w:rPr>
+      </w:pPr>
+      <w:bookmarkStart w:id="40" w:name="h.hhsggagdkxed" w:colFirst="0" w:colLast="0"/>
+      <w:bookmarkStart w:id="41" w:name="_Toc131006379"/>
+      <w:bookmarkEnd w:id="40"/>
+      <w:r>
+        <w:rPr>
+          <w:rFonts w:eastAsia="Arial" w:cs="Arial"/>
+          <w:bCs w:val="0"/>
+          <w:iCs/>
+          <w:color w:val="000000"/>
+          <w:sz w:val="20"/>
+          <w:szCs w:val="20"/>
+        </w:rPr>
+        <w:t>3.8.</w:t>
+      </w:r>
+      <w:r>
+        <w:rPr>
+          <w:rFonts w:eastAsia="Arial" w:cs="Arial"/>
+          <w:bCs w:val="0"/>
+          <w:iCs/>
+          <w:color w:val="000000"/>
+          <w:sz w:val="20"/>
+          <w:szCs w:val="20"/>
+        </w:rPr>
+        <w:t>2</w:t>
       </w:r>
       <w:r>
         <w:rPr>
@@ -12961,7 +13455,7 @@
         </w:rPr>
         <w:t>Jira</w:t>
       </w:r>
-      <w:bookmarkEnd w:id="40"/>
+      <w:bookmarkEnd w:id="41"/>
       <w:r>
         <w:rPr>
           <w:rFonts w:eastAsia="Arial" w:cs="Arial"/>
@@ -12975,162 +13469,75 @@
       </w:r>
     </w:p>
     <w:p>
-      <w:r>
+      <w:pPr>
+        <w:pStyle w:val="ListParagraph"/>
+        <w:numPr>
+          <w:ilvl w:val="0"/>
+          <w:numId w:val="6"/>
+        </w:numPr>
         <w:rPr>
           <w:lang w:val="en-US"/>
         </w:rPr>
-        <w:t>Jira</w:t>
-      </w:r>
-      <w:r>
-        <w:t xml:space="preserve"> </w:t>
-      </w:r>
-      <w:r>
-        <w:t xml:space="preserve">представляет возможность отслеживания разработки продукта, однако не учитывает все потребности </w:t>
-      </w:r>
+      </w:pPr>
       <w:proofErr w:type="spellStart"/>
       <w:r>
-        <w:t>СаБаКо</w:t>
+        <w:t>Неотечественный</w:t>
       </w:r>
       <w:proofErr w:type="spellEnd"/>
       <w:r>
-        <w:t xml:space="preserve"> и интерфейс </w:t>
-      </w:r>
-      <w:r>
-        <w:rPr>
-          <w:lang w:val="en-US"/>
-        </w:rPr>
-        <w:t>Jira</w:t>
-      </w:r>
-      <w:r>
-        <w:t xml:space="preserve"> </w:t>
-      </w:r>
-      <w:r>
-        <w:t>слишком сложный для сотрудников</w:t>
-      </w:r>
-      <w:r>
-        <w:t>.</w:t>
+        <w:t xml:space="preserve"> софт</w:t>
       </w:r>
     </w:p>
     <w:p>
       <w:pPr>
-        <w:pStyle w:val="Heading3"/>
-        <w:spacing w:before="280" w:after="80" w:line="221" w:lineRule="auto"/>
-        <w:rPr>
-          <w:rFonts w:eastAsia="Arial" w:cs="Arial"/>
-          <w:bCs w:val="0"/>
-          <w:iCs/>
-          <w:color w:val="000000"/>
-          <w:sz w:val="20"/>
-          <w:szCs w:val="20"/>
-        </w:rPr>
-      </w:pPr>
-      <w:r>
-        <w:rPr>
-          <w:rFonts w:eastAsia="Arial" w:cs="Arial"/>
-          <w:bCs w:val="0"/>
-          <w:iCs/>
-          <w:color w:val="000000"/>
-          <w:sz w:val="20"/>
-          <w:szCs w:val="20"/>
-        </w:rPr>
-        <w:t>3.8.</w:t>
-      </w:r>
-      <w:r>
-        <w:rPr>
-          <w:rFonts w:eastAsia="Arial" w:cs="Arial"/>
-          <w:bCs w:val="0"/>
-          <w:iCs/>
-          <w:color w:val="000000"/>
-          <w:sz w:val="20"/>
-          <w:szCs w:val="20"/>
-        </w:rPr>
-        <w:t>2</w:t>
-      </w:r>
-      <w:r>
-        <w:rPr>
-          <w:rFonts w:ascii="Times New Roman" w:hAnsi="Times New Roman"/>
-          <w:bCs w:val="0"/>
-          <w:iCs/>
-          <w:color w:val="000000"/>
-          <w:sz w:val="14"/>
-          <w:szCs w:val="14"/>
-        </w:rPr>
-        <w:t xml:space="preserve">        </w:t>
-      </w:r>
-      <w:r>
-        <w:rPr>
-          <w:rFonts w:cs="Arial"/>
-          <w:bCs w:val="0"/>
-          <w:iCs/>
-          <w:color w:val="000000"/>
-          <w:sz w:val="20"/>
-          <w:szCs w:val="20"/>
-          <w:lang w:val="en-US"/>
-        </w:rPr>
-        <w:t>SUP</w:t>
-      </w:r>
-      <w:r>
-        <w:rPr>
-          <w:rFonts w:cs="Arial"/>
-          <w:bCs w:val="0"/>
-          <w:iCs/>
-          <w:color w:val="000000"/>
-          <w:sz w:val="20"/>
-          <w:szCs w:val="20"/>
-        </w:rPr>
-        <w:t>, 1С</w:t>
+        <w:pStyle w:val="ListParagraph"/>
+        <w:numPr>
+          <w:ilvl w:val="0"/>
+          <w:numId w:val="6"/>
+        </w:numPr>
+      </w:pPr>
+      <w:r>
+        <w:t>Отсутствие специфичных для производства согласований</w:t>
       </w:r>
     </w:p>
     <w:p>
       <w:pPr>
-        <w:rPr>
-          <w:b/>
-        </w:rPr>
-      </w:pPr>
-      <w:r>
-        <w:t xml:space="preserve">Высокая стоимость </w:t>
+        <w:pStyle w:val="ListParagraph"/>
+        <w:numPr>
+          <w:ilvl w:val="0"/>
+          <w:numId w:val="6"/>
+        </w:numPr>
+      </w:pPr>
+      <w:r>
+        <w:t xml:space="preserve">Сложный интерфейс для </w:t>
       </w:r>
       <w:proofErr w:type="spellStart"/>
       <w:r>
-        <w:t>поддерки</w:t>
-      </w:r>
-      <w:proofErr w:type="spellEnd"/>
-      <w:r>
-        <w:t xml:space="preserve"> и продукта, высокая сложность</w:t>
-      </w:r>
-    </w:p>
-    <w:p>
-      <w:pPr>
-        <w:spacing w:after="120" w:line="261" w:lineRule="auto"/>
+        <w:t>сотрудников</w:t>
+      </w:r>
+      <w:r>
         <w:rPr>
           <w:i/>
           <w:color w:val="FFFFFF" w:themeColor="background1"/>
           <w:sz w:val="2"/>
           <w:szCs w:val="2"/>
         </w:rPr>
-      </w:pPr>
-      <w:r>
-        <w:rPr>
-          <w:i/>
-          <w:color w:val="FFFFFF" w:themeColor="background1"/>
-          <w:sz w:val="2"/>
-          <w:szCs w:val="2"/>
-        </w:rPr>
         <w:t>в</w:t>
       </w:r>
+      <w:proofErr w:type="spellEnd"/>
     </w:p>
     <w:p>
       <w:pPr>
         <w:pStyle w:val="Heading1"/>
       </w:pPr>
-      <w:bookmarkStart w:id="41" w:name="_Toc129546596"/>
+      <w:bookmarkStart w:id="42" w:name="_Toc131006380"/>
       <w:r>
         <w:t>О</w:t>
       </w:r>
       <w:r>
         <w:t>бзор продукта</w:t>
       </w:r>
-      <w:bookmarkEnd w:id="41"/>
+      <w:bookmarkEnd w:id="42"/>
       <w:r>
         <w:t xml:space="preserve"> </w:t>
       </w:r>
@@ -13140,9 +13547,9 @@
         <w:pStyle w:val="Heading2"/>
         <w:spacing w:before="360" w:after="80" w:line="169" w:lineRule="auto"/>
       </w:pPr>
-      <w:bookmarkStart w:id="42" w:name="h.x63kt49yx1ql" w:colFirst="0" w:colLast="0"/>
-      <w:bookmarkStart w:id="43" w:name="_Toc129546597"/>
-      <w:bookmarkEnd w:id="42"/>
+      <w:bookmarkStart w:id="43" w:name="h.x63kt49yx1ql" w:colFirst="0" w:colLast="0"/>
+      <w:bookmarkStart w:id="44" w:name="_Toc131006381"/>
+      <w:bookmarkEnd w:id="43"/>
       <w:r>
         <w:rPr>
           <w:rFonts w:eastAsia="Arial" w:cs="Arial"/>
@@ -13168,29 +13575,70 @@
         </w:rPr>
         <w:t>Перспектива продукта</w:t>
       </w:r>
-      <w:bookmarkEnd w:id="43"/>
+      <w:bookmarkEnd w:id="44"/>
     </w:p>
     <w:p>
-      <w:r>
-        <w:t xml:space="preserve">Продукт разрабатывается исключительно для производств </w:t>
+      <w:pPr>
+        <w:pStyle w:val="ListParagraph"/>
+        <w:numPr>
+          <w:ilvl w:val="0"/>
+          <w:numId w:val="7"/>
+        </w:numPr>
+      </w:pPr>
+      <w:r>
+        <w:t xml:space="preserve">Распространение среди производителей </w:t>
       </w:r>
       <w:proofErr w:type="spellStart"/>
       <w:r>
         <w:t>СаБаКо</w:t>
       </w:r>
       <w:proofErr w:type="spellEnd"/>
-      <w:r>
-        <w:t xml:space="preserve"> и будет учитывать все его потребности</w:t>
-      </w:r>
     </w:p>
     <w:p>
       <w:pPr>
+        <w:pStyle w:val="ListParagraph"/>
+        <w:numPr>
+          <w:ilvl w:val="0"/>
+          <w:numId w:val="7"/>
+        </w:numPr>
+      </w:pPr>
+      <w:r>
+        <w:t>При увеличении нагрузки возможно горизонтальное масштабирование</w:t>
+      </w:r>
+    </w:p>
+    <w:p>
+      <w:pPr>
+        <w:pStyle w:val="ListParagraph"/>
+        <w:numPr>
+          <w:ilvl w:val="0"/>
+          <w:numId w:val="7"/>
+        </w:numPr>
+      </w:pPr>
+      <w:r>
+        <w:lastRenderedPageBreak/>
+        <w:t>Развертывание на оборудовании клиента</w:t>
+      </w:r>
+    </w:p>
+    <w:p>
+      <w:pPr>
+        <w:pStyle w:val="ListParagraph"/>
+        <w:numPr>
+          <w:ilvl w:val="0"/>
+          <w:numId w:val="7"/>
+        </w:numPr>
+      </w:pPr>
+      <w:r>
+        <w:t>Предоставление подписки для удаленного использования САС-ИП-СА</w:t>
+      </w:r>
+    </w:p>
+    <w:p>
+      <w:pPr>
         <w:pStyle w:val="Heading2"/>
         <w:spacing w:before="360" w:after="80" w:line="169" w:lineRule="auto"/>
       </w:pPr>
-      <w:bookmarkStart w:id="44" w:name="h.5xx4ll3zt0hk" w:colFirst="0" w:colLast="0"/>
-      <w:bookmarkStart w:id="45" w:name="_Toc129546598"/>
-      <w:bookmarkEnd w:id="44"/>
+      <w:bookmarkStart w:id="45" w:name="h.5xx4ll3zt0hk" w:colFirst="0" w:colLast="0"/>
+      <w:bookmarkStart w:id="46" w:name="_Toc131006382"/>
+      <w:bookmarkEnd w:id="45"/>
       <w:r>
         <w:rPr>
           <w:rFonts w:eastAsia="Arial" w:cs="Arial"/>
@@ -13232,7 +13680,7 @@
         </w:rPr>
         <w:t>возможностей</w:t>
       </w:r>
-      <w:bookmarkEnd w:id="45"/>
+      <w:bookmarkEnd w:id="46"/>
     </w:p>
     <w:p>
       <w:pPr>
@@ -13252,15 +13700,13 @@
         </w:rPr>
         <w:t xml:space="preserve"> 4-1   Система </w:t>
       </w:r>
-      <w:proofErr w:type="spellStart"/>
       <w:r>
         <w:rPr>
           <w:b/>
           <w:szCs w:val="20"/>
         </w:rPr>
-        <w:t>Сабакотизация</w:t>
-      </w:r>
-      <w:proofErr w:type="spellEnd"/>
+        <w:t>САС-ИП-СА</w:t>
+      </w:r>
     </w:p>
     <w:tbl>
       <w:tblPr>
@@ -13368,7 +13814,7 @@
               <w:spacing w:line="261" w:lineRule="auto"/>
             </w:pPr>
             <w:r>
-              <w:t>Удобный интерфейс системы</w:t>
+              <w:t>Отслеживание статуса заказа</w:t>
             </w:r>
           </w:p>
         </w:tc>
@@ -13392,7 +13838,13 @@
               <w:spacing w:line="261" w:lineRule="auto"/>
             </w:pPr>
             <w:r>
-              <w:t>Интерфейс системы будет учитывать роли пользователей и будет включать все их потребности</w:t>
+              <w:t>Отслеживание статуса заказа позволит лучше планировать работу сотрудников и оценивать их возможности. А также позволит найти отделы, где не хватает сотрудников</w:t>
+            </w:r>
+            <w:r>
+              <w:t xml:space="preserve">. </w:t>
+            </w:r>
+            <w:r>
+              <w:t>Позволит уведомлять заказчика о ходе работ.</w:t>
             </w:r>
           </w:p>
         </w:tc>
@@ -13419,10 +13871,7 @@
               <w:spacing w:line="261" w:lineRule="auto"/>
             </w:pPr>
             <w:r>
-              <w:rPr>
-                <w:szCs w:val="20"/>
-              </w:rPr>
-              <w:t>Повышение производительности</w:t>
+              <w:t>Форма согласования материалов</w:t>
             </w:r>
           </w:p>
         </w:tc>
@@ -13446,10 +13895,7 @@
               <w:spacing w:line="261" w:lineRule="auto"/>
             </w:pPr>
             <w:r>
-              <w:rPr>
-                <w:szCs w:val="20"/>
-              </w:rPr>
-              <w:t>Вместо бумажной волокиты пользователи будут все выполненные работы отмечать в системе</w:t>
+              <w:t>Список материалов в электронном виде</w:t>
             </w:r>
           </w:p>
         </w:tc>
@@ -13474,9 +13920,21 @@
           <w:p>
             <w:pPr>
               <w:spacing w:line="261" w:lineRule="auto"/>
-            </w:pPr>
-            <w:r>
-              <w:t>Отслеживание статуса заказа</w:t>
+              <w:rPr>
+                <w:szCs w:val="20"/>
+              </w:rPr>
+            </w:pPr>
+            <w:r>
+              <w:rPr>
+                <w:szCs w:val="20"/>
+              </w:rPr>
+              <w:t>Формы для согласования заказов</w:t>
+            </w:r>
+            <w:r>
+              <w:rPr>
+                <w:szCs w:val="20"/>
+              </w:rPr>
+              <w:t xml:space="preserve"> и промежуточных этапов</w:t>
             </w:r>
           </w:p>
         </w:tc>
@@ -13498,25 +13956,15 @@
           <w:p>
             <w:pPr>
               <w:spacing w:line="261" w:lineRule="auto"/>
-            </w:pPr>
-            <w:r>
-              <w:t xml:space="preserve">Отслеживание статуса заказа позволит лучше планировать работу сотрудников и оценивать их </w:t>
-            </w:r>
-            <w:r>
-              <w:lastRenderedPageBreak/>
-              <w:t xml:space="preserve">возможности. А также позволит найти </w:t>
-            </w:r>
-            <w:r>
-              <w:t>отделы,</w:t>
-            </w:r>
-            <w:r>
-              <w:t xml:space="preserve"> где не хватает сотрудников</w:t>
-            </w:r>
-            <w:r>
-              <w:t xml:space="preserve">. </w:t>
-            </w:r>
-            <w:r>
-              <w:t>Позволит уведомлять заказчика о ходе работ.</w:t>
+              <w:rPr>
+                <w:szCs w:val="20"/>
+              </w:rPr>
+            </w:pPr>
+            <w:r>
+              <w:rPr>
+                <w:szCs w:val="20"/>
+              </w:rPr>
+              <w:t>Утверждение заказов в электронном виде</w:t>
             </w:r>
           </w:p>
         </w:tc>
@@ -13527,16 +13975,15 @@
         <w:pStyle w:val="Heading2"/>
         <w:spacing w:before="360" w:after="80" w:line="169" w:lineRule="auto"/>
       </w:pPr>
-      <w:bookmarkStart w:id="46" w:name="h.flgqrhzhu8qt" w:colFirst="0" w:colLast="0"/>
-      <w:bookmarkStart w:id="47" w:name="_Toc129546599"/>
-      <w:bookmarkEnd w:id="46"/>
+      <w:bookmarkStart w:id="47" w:name="h.flgqrhzhu8qt" w:colFirst="0" w:colLast="0"/>
+      <w:bookmarkStart w:id="48" w:name="_Toc131006383"/>
+      <w:bookmarkEnd w:id="47"/>
       <w:r>
         <w:rPr>
           <w:rFonts w:eastAsia="Arial" w:cs="Arial"/>
           <w:sz w:val="20"/>
           <w:szCs w:val="20"/>
         </w:rPr>
-        <w:lastRenderedPageBreak/>
         <w:t>4.3</w:t>
       </w:r>
       <w:r>
@@ -13556,16 +14003,16 @@
         </w:rPr>
         <w:t>Влияющие факторы и зависимости</w:t>
       </w:r>
-      <w:bookmarkEnd w:id="47"/>
+      <w:bookmarkEnd w:id="48"/>
     </w:p>
     <w:p>
       <w:pPr>
         <w:pStyle w:val="Heading2"/>
         <w:spacing w:before="360" w:after="80" w:line="169" w:lineRule="auto"/>
       </w:pPr>
-      <w:bookmarkStart w:id="48" w:name="h.2bparht4mcsu" w:colFirst="0" w:colLast="0"/>
-      <w:bookmarkStart w:id="49" w:name="_Toc129546600"/>
-      <w:bookmarkEnd w:id="48"/>
+      <w:bookmarkStart w:id="49" w:name="h.2bparht4mcsu" w:colFirst="0" w:colLast="0"/>
+      <w:bookmarkStart w:id="50" w:name="_Toc131006384"/>
+      <w:bookmarkEnd w:id="49"/>
       <w:r>
         <w:rPr>
           <w:rFonts w:eastAsia="Arial" w:cs="Arial"/>
@@ -13591,21 +14038,136 @@
         </w:rPr>
         <w:t>Цены</w:t>
       </w:r>
-      <w:bookmarkEnd w:id="49"/>
+      <w:bookmarkEnd w:id="50"/>
     </w:p>
     <w:p>
-      <w:r>
-        <w:t>Стоимость разработчиков на рынке, стоимость железа на рынке для поставки на производство</w:t>
+      <w:pPr>
+        <w:pStyle w:val="ListParagraph"/>
+        <w:numPr>
+          <w:ilvl w:val="0"/>
+          <w:numId w:val="8"/>
+        </w:numPr>
+      </w:pPr>
+      <w:r>
+        <w:t>Проектирование архитектуры (1 архитектор - месяц)</w:t>
       </w:r>
     </w:p>
     <w:p>
       <w:pPr>
+        <w:pStyle w:val="ListParagraph"/>
+        <w:numPr>
+          <w:ilvl w:val="0"/>
+          <w:numId w:val="8"/>
+        </w:numPr>
+      </w:pPr>
+      <w:r>
+        <w:t xml:space="preserve">Время разработки (ориентировочно 4 разработчика и </w:t>
+      </w:r>
+      <w:proofErr w:type="gramStart"/>
+      <w:r>
+        <w:t>пол года</w:t>
+      </w:r>
+      <w:proofErr w:type="gramEnd"/>
+      <w:r>
+        <w:t xml:space="preserve"> работы)</w:t>
+      </w:r>
+    </w:p>
+    <w:p>
+      <w:pPr>
+        <w:pStyle w:val="ListParagraph"/>
+        <w:numPr>
+          <w:ilvl w:val="0"/>
+          <w:numId w:val="8"/>
+        </w:numPr>
+      </w:pPr>
+      <w:r>
+        <w:t>Время тестирования (2 тестировщика, 2 месяца)</w:t>
+      </w:r>
+    </w:p>
+    <w:p>
+      <w:pPr>
+        <w:pStyle w:val="ListParagraph"/>
+        <w:numPr>
+          <w:ilvl w:val="0"/>
+          <w:numId w:val="8"/>
+        </w:numPr>
+      </w:pPr>
+      <w:r>
+        <w:t>Менеджер\</w:t>
+      </w:r>
+      <w:proofErr w:type="spellStart"/>
+      <w:r>
+        <w:t>тим</w:t>
+      </w:r>
+      <w:proofErr w:type="spellEnd"/>
+      <w:r>
+        <w:t xml:space="preserve"> </w:t>
+      </w:r>
+      <w:proofErr w:type="spellStart"/>
+      <w:r>
+        <w:t>лид</w:t>
+      </w:r>
+      <w:proofErr w:type="spellEnd"/>
+      <w:r>
+        <w:rPr>
+          <w:lang w:val="en-US"/>
+        </w:rPr>
+        <w:t xml:space="preserve"> (1)</w:t>
+      </w:r>
+    </w:p>
+    <w:p>
+      <w:pPr>
+        <w:pStyle w:val="ListParagraph"/>
+        <w:numPr>
+          <w:ilvl w:val="0"/>
+          <w:numId w:val="8"/>
+        </w:numPr>
+      </w:pPr>
+      <w:r>
+        <w:t>Дизайнер (1)</w:t>
+      </w:r>
+    </w:p>
+    <w:p>
+      <w:pPr>
+        <w:pStyle w:val="ListParagraph"/>
+        <w:numPr>
+          <w:ilvl w:val="0"/>
+          <w:numId w:val="8"/>
+        </w:numPr>
+      </w:pPr>
+      <w:r>
+        <w:t>Оплата окружения для разработки</w:t>
+      </w:r>
+      <w:r>
+        <w:t xml:space="preserve"> </w:t>
+      </w:r>
+      <w:r>
+        <w:t>и тестирования</w:t>
+      </w:r>
+    </w:p>
+    <w:p>
+      <w:pPr>
+        <w:pStyle w:val="ListParagraph"/>
+        <w:numPr>
+          <w:ilvl w:val="0"/>
+          <w:numId w:val="8"/>
+        </w:numPr>
+      </w:pPr>
+      <w:r>
+        <w:rPr>
+          <w:lang w:val="en-US"/>
+        </w:rPr>
+        <w:t>DevOps (1)</w:t>
+      </w:r>
+    </w:p>
+    <w:p>
+      <w:pPr>
         <w:pStyle w:val="Heading2"/>
         <w:spacing w:before="360" w:after="80" w:line="169" w:lineRule="auto"/>
       </w:pPr>
-      <w:bookmarkStart w:id="50" w:name="h.sjz0th5plc3" w:colFirst="0" w:colLast="0"/>
-      <w:bookmarkStart w:id="51" w:name="_Toc129546601"/>
-      <w:bookmarkEnd w:id="50"/>
+      <w:bookmarkStart w:id="51" w:name="h.sjz0th5plc3" w:colFirst="0" w:colLast="0"/>
+      <w:bookmarkStart w:id="52" w:name="_Toc131006385"/>
+      <w:bookmarkEnd w:id="51"/>
       <w:r>
         <w:rPr>
           <w:rFonts w:eastAsia="Arial" w:cs="Arial"/>
@@ -13631,25 +14193,616 @@
         </w:rPr>
         <w:t>Лицензирование и установка</w:t>
       </w:r>
-      <w:bookmarkEnd w:id="51"/>
+      <w:bookmarkEnd w:id="52"/>
     </w:p>
     <w:p>
-      <w:r>
-        <w:t xml:space="preserve">В зависимости от выбора развертывания системы могут потребоваться дополнительные затраты на облачный хостинг или размещение на серверах заказчика. </w:t>
+      <w:pPr>
+        <w:pStyle w:val="ListParagraph"/>
+        <w:numPr>
+          <w:ilvl w:val="0"/>
+          <w:numId w:val="9"/>
+        </w:numPr>
+        <w:rPr>
+          <w:lang w:val="en-US"/>
+        </w:rPr>
+      </w:pPr>
+      <w:r>
+        <w:rPr>
+          <w:lang w:val="en-US"/>
+        </w:rPr>
+        <w:t>Python 3</w:t>
       </w:r>
     </w:p>
     <w:p>
       <w:pPr>
+        <w:pStyle w:val="ListParagraph"/>
+        <w:numPr>
+          <w:ilvl w:val="1"/>
+          <w:numId w:val="9"/>
+        </w:numPr>
+        <w:rPr>
+          <w:lang w:val="en-US"/>
+        </w:rPr>
+      </w:pPr>
+      <w:r>
+        <w:rPr>
+          <w:lang w:val="en-US"/>
+        </w:rPr>
+        <w:t xml:space="preserve">Python </w:t>
+      </w:r>
+      <w:proofErr w:type="spellStart"/>
+      <w:r>
+        <w:rPr>
+          <w:lang w:val="en-US"/>
+        </w:rPr>
+        <w:t>FastApi</w:t>
+      </w:r>
+      <w:proofErr w:type="spellEnd"/>
+    </w:p>
+    <w:p>
+      <w:pPr>
+        <w:pStyle w:val="ListParagraph"/>
+        <w:numPr>
+          <w:ilvl w:val="1"/>
+          <w:numId w:val="9"/>
+        </w:numPr>
+        <w:rPr>
+          <w:lang w:val="en-US"/>
+        </w:rPr>
+      </w:pPr>
+      <w:proofErr w:type="spellStart"/>
+      <w:r>
+        <w:rPr>
+          <w:lang w:val="en-US"/>
+        </w:rPr>
+        <w:t>SQLAlchemy</w:t>
+      </w:r>
+      <w:proofErr w:type="spellEnd"/>
+    </w:p>
+    <w:p>
+      <w:pPr>
+        <w:pStyle w:val="ListParagraph"/>
+        <w:numPr>
+          <w:ilvl w:val="1"/>
+          <w:numId w:val="9"/>
+        </w:numPr>
+        <w:rPr>
+          <w:lang w:val="en-US"/>
+        </w:rPr>
+      </w:pPr>
+      <w:r>
+        <w:rPr>
+          <w:lang w:val="en-US"/>
+        </w:rPr>
+        <w:t>A</w:t>
+      </w:r>
+      <w:r>
+        <w:rPr>
+          <w:lang w:val="en-US"/>
+        </w:rPr>
+        <w:t>lembic</w:t>
+      </w:r>
+    </w:p>
+    <w:p>
+      <w:pPr>
+        <w:pStyle w:val="ListParagraph"/>
+        <w:numPr>
+          <w:ilvl w:val="1"/>
+          <w:numId w:val="9"/>
+        </w:numPr>
+        <w:rPr>
+          <w:lang w:val="en-US"/>
+        </w:rPr>
+      </w:pPr>
+      <w:proofErr w:type="spellStart"/>
+      <w:r>
+        <w:rPr>
+          <w:lang w:val="en-US"/>
+        </w:rPr>
+        <w:t>P</w:t>
+      </w:r>
+      <w:r>
+        <w:rPr>
+          <w:lang w:val="en-US"/>
+        </w:rPr>
+        <w:t>ydantic</w:t>
+      </w:r>
+      <w:proofErr w:type="spellEnd"/>
+    </w:p>
+    <w:p>
+      <w:pPr>
+        <w:pStyle w:val="ListParagraph"/>
+        <w:numPr>
+          <w:ilvl w:val="1"/>
+          <w:numId w:val="9"/>
+        </w:numPr>
+        <w:rPr>
+          <w:lang w:val="en-US"/>
+        </w:rPr>
+      </w:pPr>
+      <w:proofErr w:type="spellStart"/>
+      <w:r>
+        <w:rPr>
+          <w:lang w:val="en-US"/>
+        </w:rPr>
+        <w:t>Uvicorn</w:t>
+      </w:r>
+      <w:proofErr w:type="spellEnd"/>
+    </w:p>
+    <w:p>
+      <w:pPr>
+        <w:pStyle w:val="ListParagraph"/>
+        <w:numPr>
+          <w:ilvl w:val="0"/>
+          <w:numId w:val="9"/>
+        </w:numPr>
+        <w:rPr>
+          <w:lang w:val="en-US"/>
+        </w:rPr>
+      </w:pPr>
+      <w:r>
+        <w:rPr>
+          <w:lang w:val="en-US"/>
+        </w:rPr>
+        <w:t>Nginx</w:t>
+      </w:r>
+    </w:p>
+    <w:p>
+      <w:pPr>
+        <w:pStyle w:val="ListParagraph"/>
+        <w:numPr>
+          <w:ilvl w:val="0"/>
+          <w:numId w:val="9"/>
+        </w:numPr>
+        <w:rPr>
+          <w:lang w:val="en-US"/>
+        </w:rPr>
+      </w:pPr>
+      <w:r>
+        <w:rPr>
+          <w:lang w:val="en-US"/>
+        </w:rPr>
+        <w:t>Vue 3</w:t>
+      </w:r>
+    </w:p>
+    <w:p>
+      <w:pPr>
+        <w:pStyle w:val="ListParagraph"/>
+        <w:numPr>
+          <w:ilvl w:val="1"/>
+          <w:numId w:val="9"/>
+        </w:numPr>
+        <w:rPr>
+          <w:lang w:val="en-US"/>
+        </w:rPr>
+      </w:pPr>
+      <w:r>
+        <w:rPr>
+          <w:lang w:val="en-US"/>
+        </w:rPr>
+        <w:t>Tailwind</w:t>
+      </w:r>
+    </w:p>
+    <w:p>
+      <w:pPr>
+        <w:pStyle w:val="ListParagraph"/>
+        <w:numPr>
+          <w:ilvl w:val="0"/>
+          <w:numId w:val="9"/>
+        </w:numPr>
+        <w:rPr>
+          <w:lang w:val="en-US"/>
+        </w:rPr>
+      </w:pPr>
+      <w:r>
+        <w:rPr>
+          <w:lang w:val="en-US"/>
+        </w:rPr>
+        <w:t>Postgres</w:t>
+      </w:r>
+    </w:p>
+    <w:p>
+      <w:pPr>
+        <w:rPr>
+          <w:lang w:val="en-US"/>
+        </w:rPr>
+      </w:pPr>
+    </w:p>
+    <w:p>
+      <w:pPr>
         <w:pStyle w:val="Heading1"/>
       </w:pPr>
-      <w:bookmarkStart w:id="52" w:name="h.djfoc4u08lfp" w:colFirst="0" w:colLast="0"/>
-      <w:bookmarkStart w:id="53" w:name="_Toc129546602"/>
-      <w:bookmarkEnd w:id="52"/>
+      <w:bookmarkStart w:id="53" w:name="h.djfoc4u08lfp" w:colFirst="0" w:colLast="0"/>
+      <w:bookmarkStart w:id="54" w:name="_Toc131006386"/>
+      <w:bookmarkEnd w:id="53"/>
       <w:r>
         <w:t>Особенности продукта</w:t>
       </w:r>
-      <w:bookmarkEnd w:id="53"/>
+      <w:bookmarkEnd w:id="54"/>
     </w:p>
+    <w:tbl>
+      <w:tblPr>
+        <w:tblW w:w="9060" w:type="dxa"/>
+        <w:tblInd w:w="100" w:type="dxa"/>
+        <w:tblBorders>
+          <w:top w:val="single" w:sz="6" w:space="0" w:color="000000"/>
+          <w:left w:val="single" w:sz="6" w:space="0" w:color="000000"/>
+          <w:bottom w:val="single" w:sz="6" w:space="0" w:color="000000"/>
+          <w:right w:val="single" w:sz="6" w:space="0" w:color="000000"/>
+          <w:insideH w:val="single" w:sz="6" w:space="0" w:color="000000"/>
+          <w:insideV w:val="single" w:sz="6" w:space="0" w:color="000000"/>
+        </w:tblBorders>
+        <w:tblLayout w:type="fixed"/>
+        <w:tblCellMar>
+          <w:left w:w="0" w:type="dxa"/>
+          <w:right w:w="0" w:type="dxa"/>
+        </w:tblCellMar>
+        <w:tblLook w:val="0600" w:firstRow="0" w:lastRow="0" w:firstColumn="0" w:lastColumn="0" w:noHBand="1" w:noVBand="1"/>
+      </w:tblPr>
+      <w:tblGrid>
+        <w:gridCol w:w="3465"/>
+        <w:gridCol w:w="5595"/>
+      </w:tblGrid>
+      <w:tr>
+        <w:tc>
+          <w:tcPr>
+            <w:tcW w:w="3465" w:type="dxa"/>
+            <w:tcBorders>
+              <w:left w:val="single" w:sz="12" w:space="0" w:color="000080"/>
+              <w:bottom w:val="single" w:sz="6" w:space="0" w:color="000080"/>
+              <w:right w:val="single" w:sz="6" w:space="0" w:color="000080"/>
+            </w:tcBorders>
+            <w:shd w:val="clear" w:color="auto" w:fill="auto"/>
+            <w:tcMar>
+              <w:top w:w="100" w:type="dxa"/>
+              <w:left w:w="100" w:type="dxa"/>
+              <w:bottom w:w="100" w:type="dxa"/>
+              <w:right w:w="100" w:type="dxa"/>
+            </w:tcMar>
+          </w:tcPr>
+          <w:p>
+            <w:pPr>
+              <w:spacing w:line="261" w:lineRule="auto"/>
+              <w:rPr>
+                <w:b/>
+                <w:bCs/>
+              </w:rPr>
+            </w:pPr>
+            <w:r>
+              <w:rPr>
+                <w:b/>
+                <w:bCs/>
+              </w:rPr>
+              <w:lastRenderedPageBreak/>
+              <w:t>Особенность</w:t>
+            </w:r>
+          </w:p>
+        </w:tc>
+        <w:tc>
+          <w:tcPr>
+            <w:tcW w:w="5595" w:type="dxa"/>
+            <w:tcBorders>
+              <w:bottom w:val="single" w:sz="6" w:space="0" w:color="000080"/>
+              <w:right w:val="single" w:sz="12" w:space="0" w:color="000080"/>
+            </w:tcBorders>
+            <w:shd w:val="clear" w:color="auto" w:fill="auto"/>
+            <w:tcMar>
+              <w:top w:w="100" w:type="dxa"/>
+              <w:left w:w="100" w:type="dxa"/>
+              <w:bottom w:w="100" w:type="dxa"/>
+              <w:right w:w="100" w:type="dxa"/>
+            </w:tcMar>
+          </w:tcPr>
+          <w:p>
+            <w:pPr>
+              <w:spacing w:line="261" w:lineRule="auto"/>
+              <w:rPr>
+                <w:b/>
+                <w:bCs/>
+              </w:rPr>
+            </w:pPr>
+            <w:r>
+              <w:rPr>
+                <w:b/>
+                <w:bCs/>
+              </w:rPr>
+              <w:t>Описание</w:t>
+            </w:r>
+          </w:p>
+        </w:tc>
+      </w:tr>
+      <w:tr>
+        <w:tc>
+          <w:tcPr>
+            <w:tcW w:w="3465" w:type="dxa"/>
+            <w:tcBorders>
+              <w:left w:val="single" w:sz="12" w:space="0" w:color="000080"/>
+              <w:bottom w:val="single" w:sz="6" w:space="0" w:color="000080"/>
+              <w:right w:val="single" w:sz="6" w:space="0" w:color="000080"/>
+            </w:tcBorders>
+            <w:shd w:val="clear" w:color="auto" w:fill="auto"/>
+            <w:tcMar>
+              <w:top w:w="100" w:type="dxa"/>
+              <w:left w:w="100" w:type="dxa"/>
+              <w:bottom w:w="100" w:type="dxa"/>
+              <w:right w:w="100" w:type="dxa"/>
+            </w:tcMar>
+          </w:tcPr>
+          <w:p>
+            <w:pPr>
+              <w:spacing w:line="261" w:lineRule="auto"/>
+            </w:pPr>
+            <w:r>
+              <w:t>Удобный интерфейс системы</w:t>
+            </w:r>
+          </w:p>
+        </w:tc>
+        <w:tc>
+          <w:tcPr>
+            <w:tcW w:w="5595" w:type="dxa"/>
+            <w:tcBorders>
+              <w:bottom w:val="single" w:sz="6" w:space="0" w:color="000080"/>
+              <w:right w:val="single" w:sz="12" w:space="0" w:color="000080"/>
+            </w:tcBorders>
+            <w:shd w:val="clear" w:color="auto" w:fill="auto"/>
+            <w:tcMar>
+              <w:top w:w="100" w:type="dxa"/>
+              <w:left w:w="100" w:type="dxa"/>
+              <w:bottom w:w="100" w:type="dxa"/>
+              <w:right w:w="100" w:type="dxa"/>
+            </w:tcMar>
+          </w:tcPr>
+          <w:p>
+            <w:pPr>
+              <w:spacing w:line="261" w:lineRule="auto"/>
+            </w:pPr>
+            <w:r>
+              <w:t>Интерфейс системы будет учитывать роли пользователей и будет включать все их потребности</w:t>
+            </w:r>
+          </w:p>
+        </w:tc>
+      </w:tr>
+      <w:tr>
+        <w:tc>
+          <w:tcPr>
+            <w:tcW w:w="3465" w:type="dxa"/>
+            <w:tcBorders>
+              <w:left w:val="single" w:sz="12" w:space="0" w:color="000080"/>
+              <w:right w:val="single" w:sz="6" w:space="0" w:color="000080"/>
+            </w:tcBorders>
+            <w:shd w:val="clear" w:color="auto" w:fill="auto"/>
+            <w:tcMar>
+              <w:top w:w="100" w:type="dxa"/>
+              <w:left w:w="100" w:type="dxa"/>
+              <w:bottom w:w="100" w:type="dxa"/>
+              <w:right w:w="100" w:type="dxa"/>
+            </w:tcMar>
+          </w:tcPr>
+          <w:p>
+            <w:pPr>
+              <w:spacing w:line="261" w:lineRule="auto"/>
+            </w:pPr>
+            <w:r>
+              <w:rPr>
+                <w:szCs w:val="20"/>
+              </w:rPr>
+              <w:t>Повышение производительности</w:t>
+            </w:r>
+          </w:p>
+        </w:tc>
+        <w:tc>
+          <w:tcPr>
+            <w:tcW w:w="5595" w:type="dxa"/>
+            <w:tcBorders>
+              <w:right w:val="single" w:sz="12" w:space="0" w:color="000080"/>
+            </w:tcBorders>
+            <w:shd w:val="clear" w:color="auto" w:fill="auto"/>
+            <w:tcMar>
+              <w:top w:w="100" w:type="dxa"/>
+              <w:left w:w="100" w:type="dxa"/>
+              <w:bottom w:w="100" w:type="dxa"/>
+              <w:right w:w="100" w:type="dxa"/>
+            </w:tcMar>
+          </w:tcPr>
+          <w:p>
+            <w:pPr>
+              <w:spacing w:line="261" w:lineRule="auto"/>
+            </w:pPr>
+            <w:r>
+              <w:rPr>
+                <w:szCs w:val="20"/>
+              </w:rPr>
+              <w:t>Вместо бумажной волокиты пользователи будут все выполненные работы отмечать в системе</w:t>
+            </w:r>
+          </w:p>
+        </w:tc>
+      </w:tr>
+      <w:tr>
+        <w:tc>
+          <w:tcPr>
+            <w:tcW w:w="3465" w:type="dxa"/>
+            <w:tcBorders>
+              <w:left w:val="single" w:sz="12" w:space="0" w:color="000080"/>
+              <w:right w:val="single" w:sz="6" w:space="0" w:color="000080"/>
+            </w:tcBorders>
+            <w:shd w:val="clear" w:color="auto" w:fill="auto"/>
+            <w:tcMar>
+              <w:top w:w="100" w:type="dxa"/>
+              <w:left w:w="100" w:type="dxa"/>
+              <w:bottom w:w="100" w:type="dxa"/>
+              <w:right w:w="100" w:type="dxa"/>
+            </w:tcMar>
+          </w:tcPr>
+          <w:p>
+            <w:pPr>
+              <w:spacing w:line="261" w:lineRule="auto"/>
+              <w:rPr>
+                <w:szCs w:val="20"/>
+              </w:rPr>
+            </w:pPr>
+            <w:r>
+              <w:rPr>
+                <w:szCs w:val="20"/>
+              </w:rPr>
+              <w:t>Уведомление заказчика о статусе заказа в реальном времени</w:t>
+            </w:r>
+          </w:p>
+        </w:tc>
+        <w:tc>
+          <w:tcPr>
+            <w:tcW w:w="5595" w:type="dxa"/>
+            <w:tcBorders>
+              <w:right w:val="single" w:sz="12" w:space="0" w:color="000080"/>
+            </w:tcBorders>
+            <w:shd w:val="clear" w:color="auto" w:fill="auto"/>
+            <w:tcMar>
+              <w:top w:w="100" w:type="dxa"/>
+              <w:left w:w="100" w:type="dxa"/>
+              <w:bottom w:w="100" w:type="dxa"/>
+              <w:right w:w="100" w:type="dxa"/>
+            </w:tcMar>
+          </w:tcPr>
+          <w:p>
+            <w:pPr>
+              <w:spacing w:line="261" w:lineRule="auto"/>
+              <w:rPr>
+                <w:szCs w:val="20"/>
+              </w:rPr>
+            </w:pPr>
+            <w:r>
+              <w:rPr>
+                <w:szCs w:val="20"/>
+              </w:rPr>
+              <w:t>Заказчик вовремя получать детальную информацию о своём заказе</w:t>
+            </w:r>
+          </w:p>
+        </w:tc>
+      </w:tr>
+      <w:tr>
+        <w:tc>
+          <w:tcPr>
+            <w:tcW w:w="3465" w:type="dxa"/>
+            <w:tcBorders>
+              <w:left w:val="single" w:sz="12" w:space="0" w:color="000080"/>
+              <w:right w:val="single" w:sz="6" w:space="0" w:color="000080"/>
+            </w:tcBorders>
+            <w:shd w:val="clear" w:color="auto" w:fill="auto"/>
+            <w:tcMar>
+              <w:top w:w="100" w:type="dxa"/>
+              <w:left w:w="100" w:type="dxa"/>
+              <w:bottom w:w="100" w:type="dxa"/>
+              <w:right w:w="100" w:type="dxa"/>
+            </w:tcMar>
+          </w:tcPr>
+          <w:p>
+            <w:pPr>
+              <w:spacing w:line="261" w:lineRule="auto"/>
+              <w:rPr>
+                <w:szCs w:val="20"/>
+              </w:rPr>
+            </w:pPr>
+            <w:r>
+              <w:rPr>
+                <w:szCs w:val="20"/>
+              </w:rPr>
+              <w:t>Прозрачная смета для заказчика</w:t>
+            </w:r>
+          </w:p>
+        </w:tc>
+        <w:tc>
+          <w:tcPr>
+            <w:tcW w:w="5595" w:type="dxa"/>
+            <w:tcBorders>
+              <w:right w:val="single" w:sz="12" w:space="0" w:color="000080"/>
+            </w:tcBorders>
+            <w:shd w:val="clear" w:color="auto" w:fill="auto"/>
+            <w:tcMar>
+              <w:top w:w="100" w:type="dxa"/>
+              <w:left w:w="100" w:type="dxa"/>
+              <w:bottom w:w="100" w:type="dxa"/>
+              <w:right w:w="100" w:type="dxa"/>
+            </w:tcMar>
+          </w:tcPr>
+          <w:p>
+            <w:pPr>
+              <w:spacing w:line="261" w:lineRule="auto"/>
+              <w:rPr>
+                <w:szCs w:val="20"/>
+              </w:rPr>
+            </w:pPr>
+            <w:r>
+              <w:rPr>
+                <w:szCs w:val="20"/>
+              </w:rPr>
+              <w:t>Заказчик сможет подробно узнать на что потрачены его деньги</w:t>
+            </w:r>
+          </w:p>
+        </w:tc>
+      </w:tr>
+      <w:tr>
+        <w:tc>
+          <w:tcPr>
+            <w:tcW w:w="3465" w:type="dxa"/>
+            <w:tcBorders>
+              <w:left w:val="single" w:sz="12" w:space="0" w:color="000080"/>
+              <w:bottom w:val="single" w:sz="6" w:space="0" w:color="000080"/>
+              <w:right w:val="single" w:sz="6" w:space="0" w:color="000080"/>
+            </w:tcBorders>
+            <w:shd w:val="clear" w:color="auto" w:fill="auto"/>
+            <w:tcMar>
+              <w:top w:w="100" w:type="dxa"/>
+              <w:left w:w="100" w:type="dxa"/>
+              <w:bottom w:w="100" w:type="dxa"/>
+              <w:right w:w="100" w:type="dxa"/>
+            </w:tcMar>
+          </w:tcPr>
+          <w:p>
+            <w:pPr>
+              <w:spacing w:line="261" w:lineRule="auto"/>
+              <w:rPr>
+                <w:szCs w:val="20"/>
+              </w:rPr>
+            </w:pPr>
+            <w:r>
+              <w:rPr>
+                <w:szCs w:val="20"/>
+              </w:rPr>
+              <w:t>Учет затрат для менеджеров</w:t>
+            </w:r>
+          </w:p>
+        </w:tc>
+        <w:tc>
+          <w:tcPr>
+            <w:tcW w:w="5595" w:type="dxa"/>
+            <w:tcBorders>
+              <w:bottom w:val="single" w:sz="6" w:space="0" w:color="000080"/>
+              <w:right w:val="single" w:sz="12" w:space="0" w:color="000080"/>
+            </w:tcBorders>
+            <w:shd w:val="clear" w:color="auto" w:fill="auto"/>
+            <w:tcMar>
+              <w:top w:w="100" w:type="dxa"/>
+              <w:left w:w="100" w:type="dxa"/>
+              <w:bottom w:w="100" w:type="dxa"/>
+              <w:right w:w="100" w:type="dxa"/>
+            </w:tcMar>
+          </w:tcPr>
+          <w:p>
+            <w:pPr>
+              <w:spacing w:line="261" w:lineRule="auto"/>
+              <w:rPr>
+                <w:szCs w:val="20"/>
+              </w:rPr>
+            </w:pPr>
+            <w:r>
+              <w:rPr>
+                <w:szCs w:val="20"/>
+              </w:rPr>
+              <w:t>Менеджеры смогут подробно увидеть сводные данные по затратам сотрудников</w:t>
+            </w:r>
+          </w:p>
+        </w:tc>
+      </w:tr>
+    </w:tbl>
     <w:p>
       <w:pPr>
         <w:pStyle w:val="Heading2"/>
@@ -13660,17 +14813,6 @@
           <w:szCs w:val="20"/>
         </w:rPr>
       </w:pPr>
-      <w:bookmarkStart w:id="54" w:name="h.ckbr411a9gy3" w:colFirst="0" w:colLast="0"/>
-      <w:bookmarkStart w:id="55" w:name="_Toc129546603"/>
-      <w:bookmarkEnd w:id="54"/>
-      <w:r>
-        <w:rPr>
-          <w:rFonts w:eastAsia="Arial" w:cs="Arial"/>
-          <w:sz w:val="20"/>
-          <w:szCs w:val="20"/>
-        </w:rPr>
-        <w:t>5.1</w:t>
-      </w:r>
       <w:r>
         <w:rPr>
           <w:rFonts w:ascii="Times New Roman" w:hAnsi="Times New Roman"/>
@@ -13678,262 +14820,168 @@
           <w:sz w:val="14"/>
           <w:szCs w:val="14"/>
         </w:rPr>
-        <w:t xml:space="preserve">               </w:t>
-      </w:r>
-      <w:bookmarkEnd w:id="55"/>
-      <w:r>
-        <w:rPr>
-          <w:rFonts w:eastAsia="Arial" w:cs="Arial"/>
-          <w:sz w:val="20"/>
-          <w:szCs w:val="20"/>
-        </w:rPr>
-        <w:t>Отслеживание статусов производства</w:t>
+        <w:t xml:space="preserve"> </w:t>
       </w:r>
     </w:p>
     <w:p>
       <w:pPr>
-        <w:pStyle w:val="Heading2"/>
-        <w:spacing w:before="360" w:after="80" w:line="169" w:lineRule="auto"/>
-        <w:rPr>
-          <w:rFonts w:eastAsia="Arial" w:cs="Arial"/>
-          <w:sz w:val="20"/>
+        <w:spacing w:line="261" w:lineRule="auto"/>
+      </w:pPr>
+      <w:r>
+        <w:rPr>
           <w:szCs w:val="20"/>
         </w:rPr>
-      </w:pPr>
-      <w:bookmarkStart w:id="56" w:name="_Toc129546604"/>
-      <w:r>
-        <w:rPr>
-          <w:rFonts w:eastAsia="Arial" w:cs="Arial"/>
-          <w:sz w:val="20"/>
-          <w:szCs w:val="20"/>
-        </w:rPr>
-        <w:t xml:space="preserve">5.2         </w:t>
-      </w:r>
-      <w:bookmarkEnd w:id="56"/>
-      <w:r>
-        <w:rPr>
-          <w:rFonts w:eastAsia="Arial" w:cs="Arial"/>
-          <w:sz w:val="20"/>
-          <w:szCs w:val="20"/>
-        </w:rPr>
-        <w:t>Простота оформления бюрократии</w:t>
+        <w:t xml:space="preserve"> </w:t>
       </w:r>
     </w:p>
     <w:p>
       <w:pPr>
-        <w:pStyle w:val="Heading2"/>
-        <w:spacing w:before="360" w:after="80" w:line="169" w:lineRule="auto"/>
-        <w:rPr>
-          <w:rFonts w:eastAsia="Arial" w:cs="Arial"/>
-          <w:sz w:val="20"/>
-          <w:szCs w:val="20"/>
-        </w:rPr>
-      </w:pPr>
-      <w:bookmarkStart w:id="57" w:name="_Toc129546605"/>
-      <w:r>
-        <w:rPr>
-          <w:rFonts w:eastAsia="Arial" w:cs="Arial"/>
-          <w:sz w:val="20"/>
-          <w:szCs w:val="20"/>
-        </w:rPr>
-        <w:t xml:space="preserve">5.3         </w:t>
-      </w:r>
-      <w:bookmarkEnd w:id="57"/>
-      <w:r>
-        <w:rPr>
-          <w:rFonts w:eastAsia="Arial" w:cs="Arial"/>
-          <w:sz w:val="20"/>
-          <w:szCs w:val="20"/>
-        </w:rPr>
-        <w:t xml:space="preserve">Учет рабочего процесса </w:t>
-      </w:r>
-      <w:proofErr w:type="spellStart"/>
-      <w:r>
-        <w:rPr>
-          <w:rFonts w:eastAsia="Arial" w:cs="Arial"/>
-          <w:sz w:val="20"/>
-          <w:szCs w:val="20"/>
-        </w:rPr>
-        <w:t>СаБаКо</w:t>
-      </w:r>
-      <w:proofErr w:type="spellEnd"/>
+        <w:pStyle w:val="Heading1"/>
+      </w:pPr>
+      <w:bookmarkStart w:id="55" w:name="h.qbj7mcep10uq" w:colFirst="0" w:colLast="0"/>
+      <w:bookmarkStart w:id="56" w:name="_Toc131006387"/>
+      <w:bookmarkEnd w:id="55"/>
+      <w:r>
+        <w:t>Ограничения</w:t>
+      </w:r>
+      <w:bookmarkEnd w:id="56"/>
     </w:p>
     <w:p>
       <w:pPr>
-        <w:spacing w:line="261" w:lineRule="auto"/>
-      </w:pPr>
-      <w:r>
-        <w:rPr>
-          <w:szCs w:val="20"/>
+        <w:rPr>
+          <w:lang w:val="en-US"/>
+        </w:rPr>
+      </w:pPr>
+      <w:r>
+        <w:t>Для</w:t>
+      </w:r>
+      <w:r>
+        <w:rPr>
+          <w:lang w:val="en-US"/>
         </w:rPr>
         <w:t xml:space="preserve"> </w:t>
+      </w:r>
+      <w:r>
+        <w:t>клиента</w:t>
+      </w:r>
+      <w:r>
+        <w:rPr>
+          <w:lang w:val="en-US"/>
+        </w:rPr>
+        <w:t xml:space="preserve"> </w:t>
+      </w:r>
+      <w:proofErr w:type="gramStart"/>
+      <w:r>
+        <w:rPr>
+          <w:lang w:val="en-US"/>
+        </w:rPr>
+        <w:t>Firefox &gt;</w:t>
+      </w:r>
+      <w:proofErr w:type="gramEnd"/>
+      <w:r>
+        <w:rPr>
+          <w:lang w:val="en-US"/>
+        </w:rPr>
+        <w:t xml:space="preserve">= </w:t>
+      </w:r>
+      <w:r>
+        <w:rPr>
+          <w:lang w:val="en-US"/>
+        </w:rPr>
+        <w:t>110.0.1</w:t>
+      </w:r>
+      <w:r>
+        <w:rPr>
+          <w:lang w:val="en-US"/>
+        </w:rPr>
+        <w:t xml:space="preserve">, Google Chrome &gt;= </w:t>
+      </w:r>
+      <w:r>
+        <w:rPr>
+          <w:lang w:val="en-US"/>
+        </w:rPr>
+        <w:t>110.0</w:t>
       </w:r>
     </w:p>
     <w:p>
-      <w:pPr>
-        <w:pStyle w:val="Heading1"/>
-      </w:pPr>
-      <w:bookmarkStart w:id="58" w:name="h.qbj7mcep10uq" w:colFirst="0" w:colLast="0"/>
-      <w:bookmarkStart w:id="59" w:name="_Toc129546607"/>
-      <w:bookmarkEnd w:id="58"/>
-      <w:r>
-        <w:t>Ограничения</w:t>
-      </w:r>
-      <w:bookmarkEnd w:id="59"/>
+      <w:r>
+        <w:t>Для сервера –</w:t>
+      </w:r>
+      <w:r>
+        <w:t xml:space="preserve"> </w:t>
+      </w:r>
+      <w:r>
+        <w:rPr>
+          <w:lang w:val="en-US"/>
+        </w:rPr>
+        <w:t>Helios</w:t>
+      </w:r>
     </w:p>
     <w:p>
-      <w:pPr>
-        <w:rPr>
-          <w:lang w:val="en-US"/>
-        </w:rPr>
-      </w:pPr>
-      <w:r>
-        <w:t>Для</w:t>
-      </w:r>
-      <w:r>
-        <w:rPr>
-          <w:lang w:val="en-US"/>
-        </w:rPr>
-        <w:t xml:space="preserve"> </w:t>
-      </w:r>
-      <w:r>
-        <w:t>клиента</w:t>
-      </w:r>
-      <w:r>
-        <w:rPr>
-          <w:lang w:val="en-US"/>
-        </w:rPr>
-        <w:t xml:space="preserve"> </w:t>
-      </w:r>
-      <w:proofErr w:type="gramStart"/>
-      <w:r>
-        <w:rPr>
-          <w:lang w:val="en-US"/>
-        </w:rPr>
-        <w:t>Firefox &gt;</w:t>
-      </w:r>
-      <w:proofErr w:type="gramEnd"/>
-      <w:r>
-        <w:rPr>
-          <w:lang w:val="en-US"/>
-        </w:rPr>
-        <w:t xml:space="preserve">= </w:t>
-      </w:r>
-      <w:r>
-        <w:rPr>
-          <w:lang w:val="en-US"/>
-        </w:rPr>
-        <w:t>110.0.1</w:t>
-      </w:r>
-      <w:r>
-        <w:rPr>
-          <w:lang w:val="en-US"/>
-        </w:rPr>
-        <w:t xml:space="preserve">, Google Chrome &gt;= </w:t>
-      </w:r>
-      <w:r>
-        <w:rPr>
-          <w:lang w:val="en-US"/>
-        </w:rPr>
-        <w:t>110.0</w:t>
+      <w:r>
+        <w:t>Доступ с переносных устройств для некоторых сотрудников</w:t>
       </w:r>
     </w:p>
     <w:p>
       <w:r>
-        <w:t>Для сервера –</w:t>
-      </w:r>
-      <w:r>
-        <w:t xml:space="preserve"> </w:t>
-      </w:r>
-      <w:r>
-        <w:rPr>
-          <w:lang w:val="en-US"/>
-        </w:rPr>
-        <w:t>Docker</w:t>
-      </w:r>
-      <w:r>
-        <w:t xml:space="preserve"> </w:t>
-      </w:r>
-      <w:proofErr w:type="gramStart"/>
-      <w:r>
-        <w:rPr>
-          <w:lang w:val="en-US"/>
-        </w:rPr>
-        <w:t>Engine</w:t>
-      </w:r>
-      <w:r>
-        <w:t xml:space="preserve"> &gt;</w:t>
-      </w:r>
-      <w:proofErr w:type="gramEnd"/>
-      <w:r>
-        <w:t>= 22.0</w:t>
+        <w:t>Стабильное сетевое подключение</w:t>
       </w:r>
     </w:p>
     <w:p>
-      <w:r>
-        <w:t>Доступ с переносных устройств для некоторых сотрудников</w:t>
-      </w:r>
+      <w:pPr>
+        <w:pStyle w:val="Heading1"/>
+        <w:rPr>
+          <w:bCs/>
+        </w:rPr>
+      </w:pPr>
+      <w:bookmarkStart w:id="57" w:name="h.u0pmsgvv0clf" w:colFirst="0" w:colLast="0"/>
+      <w:bookmarkStart w:id="58" w:name="_Toc131006388"/>
+      <w:bookmarkEnd w:id="57"/>
+      <w:r>
+        <w:t>Оценка качества</w:t>
+      </w:r>
+      <w:bookmarkEnd w:id="58"/>
     </w:p>
     <w:p>
-      <w:r>
-        <w:t>Стабильное сетевое подключение</w:t>
+      <w:pPr>
+        <w:spacing w:after="120" w:line="261" w:lineRule="auto"/>
+      </w:pPr>
+      <w:r>
+        <w:t xml:space="preserve">Система позволяет обрабатывать не менее </w:t>
+      </w:r>
+      <w:r>
+        <w:t>1000</w:t>
+      </w:r>
+      <w:r>
+        <w:t xml:space="preserve"> активных процессов в сутки</w:t>
       </w:r>
     </w:p>
     <w:p>
       <w:pPr>
-        <w:pStyle w:val="Heading1"/>
-        <w:rPr>
-          <w:bCs/>
-        </w:rPr>
-      </w:pPr>
-      <w:bookmarkStart w:id="60" w:name="h.u0pmsgvv0clf" w:colFirst="0" w:colLast="0"/>
-      <w:bookmarkStart w:id="61" w:name="_Toc129546608"/>
-      <w:bookmarkEnd w:id="60"/>
-      <w:r>
-        <w:t>Оценка качества</w:t>
-      </w:r>
-      <w:bookmarkEnd w:id="61"/>
+        <w:spacing w:after="120" w:line="261" w:lineRule="auto"/>
+      </w:pPr>
+      <w:r>
+        <w:t>Сервисный интервал системы не более 1.5 часов</w:t>
+      </w:r>
     </w:p>
     <w:p>
       <w:pPr>
         <w:spacing w:after="120" w:line="261" w:lineRule="auto"/>
       </w:pPr>
       <w:r>
-        <w:t xml:space="preserve">Система позволяет обрабатывать не менее </w:t>
-      </w:r>
-      <w:r>
-        <w:t>1000</w:t>
-      </w:r>
-      <w:r>
-        <w:t xml:space="preserve"> активных процессов в сутки</w:t>
+        <w:t>Пользователю с разными ролями системы доступны различные действия в интерфейсе</w:t>
       </w:r>
     </w:p>
     <w:p>
       <w:pPr>
-        <w:spacing w:after="120" w:line="261" w:lineRule="auto"/>
-      </w:pPr>
-      <w:r>
-        <w:t>Сервисный интервал системы не более 1.5 часов</w:t>
-      </w:r>
-    </w:p>
-    <w:p>
-      <w:pPr>
-        <w:spacing w:after="120" w:line="261" w:lineRule="auto"/>
-      </w:pPr>
-      <w:r>
-        <w:t>Пользователю с разными ролями системы доступны различные действия в интерфейсе</w:t>
-      </w:r>
-    </w:p>
-    <w:p>
-      <w:pPr>
         <w:pStyle w:val="Heading1"/>
         <w:rPr>
           <w:bCs/>
         </w:rPr>
       </w:pPr>
-      <w:bookmarkStart w:id="62" w:name="h.9vhu9dxlxyy" w:colFirst="0" w:colLast="0"/>
-      <w:bookmarkStart w:id="63" w:name="_Toc129546609"/>
-      <w:bookmarkEnd w:id="62"/>
+      <w:bookmarkStart w:id="59" w:name="h.9vhu9dxlxyy" w:colFirst="0" w:colLast="0"/>
+      <w:bookmarkStart w:id="60" w:name="_Toc131006389"/>
+      <w:bookmarkEnd w:id="59"/>
       <w:r>
         <w:t>Приоритетные</w:t>
       </w:r>
@@ -13943,7 +14991,7 @@
       <w:r>
         <w:t>особенности</w:t>
       </w:r>
-      <w:bookmarkEnd w:id="63"/>
+      <w:bookmarkEnd w:id="60"/>
     </w:p>
     <w:tbl>
       <w:tblPr>
@@ -14205,11 +15253,7 @@
               <w:spacing w:line="240" w:lineRule="auto"/>
             </w:pPr>
             <w:r>
-              <w:t xml:space="preserve">Отметка о принятии в работу и отчет о выполнении на каждом </w:t>
-            </w:r>
-            <w:r>
-              <w:lastRenderedPageBreak/>
-              <w:t>этапе изготовлени</w:t>
+              <w:t>Отметка о принятии в работу и отчет о выполнении на каждом этапе изготовлени</w:t>
             </w:r>
             <w:r>
               <w:t>я</w:t>
@@ -14241,7 +15285,6 @@
               <w:spacing w:line="240" w:lineRule="auto"/>
             </w:pPr>
             <w:r>
-              <w:lastRenderedPageBreak/>
               <w:t>Высокий</w:t>
             </w:r>
           </w:p>
@@ -14286,6 +15329,7 @@
               <w:spacing w:line="240" w:lineRule="auto"/>
             </w:pPr>
             <w:r>
+              <w:lastRenderedPageBreak/>
               <w:t>Отчет о затраченных материалах</w:t>
             </w:r>
           </w:p>
@@ -14462,291 +15506,8 @@
       </w:tr>
     </w:tbl>
     <w:p>
-      <w:pPr>
-        <w:spacing w:after="120" w:line="261" w:lineRule="auto"/>
-      </w:pPr>
-    </w:p>
-    <w:p>
-      <w:pPr>
-        <w:pStyle w:val="Heading1"/>
-        <w:rPr>
-          <w:bCs/>
-          <w:lang w:val="en-US"/>
-        </w:rPr>
-      </w:pPr>
-      <w:bookmarkStart w:id="64" w:name="h.zhdv6dos5lwq" w:colFirst="0" w:colLast="0"/>
-      <w:bookmarkStart w:id="65" w:name="_Toc129546610"/>
-      <w:bookmarkEnd w:id="64"/>
-      <w:r>
-        <w:t>Прочие</w:t>
-      </w:r>
-      <w:r>
-        <w:rPr>
-          <w:lang w:val="en-US"/>
-        </w:rPr>
-        <w:t xml:space="preserve"> </w:t>
-      </w:r>
-      <w:r>
-        <w:t>требования</w:t>
-      </w:r>
-      <w:bookmarkEnd w:id="65"/>
-    </w:p>
-    <w:p>
-      <w:pPr>
-        <w:pStyle w:val="Heading2"/>
-        <w:spacing w:before="360" w:after="80" w:line="169" w:lineRule="auto"/>
-      </w:pPr>
-      <w:bookmarkStart w:id="66" w:name="h.nvns66pbjp8y" w:colFirst="0" w:colLast="0"/>
-      <w:bookmarkStart w:id="67" w:name="_Toc129546611"/>
-      <w:bookmarkEnd w:id="66"/>
-      <w:r>
-        <w:rPr>
-          <w:rFonts w:eastAsia="Arial" w:cs="Arial"/>
-          <w:sz w:val="20"/>
-          <w:szCs w:val="20"/>
-        </w:rPr>
-        <w:t>9.1</w:t>
-      </w:r>
-      <w:r>
-        <w:rPr>
-          <w:rFonts w:ascii="Times New Roman" w:hAnsi="Times New Roman"/>
-          <w:b w:val="0"/>
-          <w:sz w:val="14"/>
-          <w:szCs w:val="14"/>
-        </w:rPr>
-        <w:t xml:space="preserve">               </w:t>
-      </w:r>
-      <w:r>
-        <w:rPr>
-          <w:rFonts w:eastAsia="Arial" w:cs="Arial"/>
-          <w:sz w:val="20"/>
-          <w:szCs w:val="20"/>
-        </w:rPr>
-        <w:t>Применяемые стандарты</w:t>
-      </w:r>
-      <w:bookmarkEnd w:id="67"/>
-    </w:p>
-    <w:p>
-      <w:pPr>
-        <w:pStyle w:val="Heading2"/>
-        <w:spacing w:before="360" w:after="80" w:line="169" w:lineRule="auto"/>
-      </w:pPr>
-      <w:bookmarkStart w:id="68" w:name="h.jdnli0bj5aq5" w:colFirst="0" w:colLast="0"/>
-      <w:bookmarkStart w:id="69" w:name="_Toc129546612"/>
-      <w:bookmarkEnd w:id="68"/>
-      <w:r>
-        <w:rPr>
-          <w:rFonts w:eastAsia="Arial" w:cs="Arial"/>
-          <w:sz w:val="20"/>
-          <w:szCs w:val="20"/>
-        </w:rPr>
-        <w:t>9.2</w:t>
-      </w:r>
-      <w:r>
-        <w:rPr>
-          <w:rFonts w:ascii="Times New Roman" w:hAnsi="Times New Roman"/>
-          <w:b w:val="0"/>
-          <w:sz w:val="14"/>
-          <w:szCs w:val="14"/>
-        </w:rPr>
-        <w:t xml:space="preserve">               </w:t>
-      </w:r>
-      <w:r>
-        <w:rPr>
-          <w:rFonts w:eastAsia="Arial" w:cs="Arial"/>
-          <w:sz w:val="20"/>
-          <w:szCs w:val="20"/>
-        </w:rPr>
-        <w:t>Требования к системе</w:t>
-      </w:r>
-      <w:bookmarkEnd w:id="69"/>
-    </w:p>
-    <w:p>
-      <w:pPr>
-        <w:rPr>
-          <w:lang w:val="en-US"/>
-        </w:rPr>
-      </w:pPr>
-      <w:r>
-        <w:t>Для</w:t>
-      </w:r>
-      <w:r>
-        <w:rPr>
-          <w:lang w:val="en-US"/>
-        </w:rPr>
-        <w:t xml:space="preserve"> </w:t>
-      </w:r>
-      <w:r>
-        <w:t>клиента</w:t>
-      </w:r>
-      <w:r>
-        <w:rPr>
-          <w:lang w:val="en-US"/>
-        </w:rPr>
-        <w:t xml:space="preserve"> </w:t>
-      </w:r>
-      <w:proofErr w:type="gramStart"/>
-      <w:r>
-        <w:rPr>
-          <w:lang w:val="en-US"/>
-        </w:rPr>
-        <w:t>Firefox &gt;</w:t>
-      </w:r>
-      <w:proofErr w:type="gramEnd"/>
-      <w:r>
-        <w:rPr>
-          <w:lang w:val="en-US"/>
-        </w:rPr>
-        <w:t xml:space="preserve">= </w:t>
-      </w:r>
-      <w:r>
-        <w:rPr>
-          <w:lang w:val="en-US"/>
-        </w:rPr>
-        <w:t>110.0.1</w:t>
-      </w:r>
-      <w:r>
-        <w:rPr>
-          <w:lang w:val="en-US"/>
-        </w:rPr>
-        <w:t xml:space="preserve">, Google Chrome &gt;= </w:t>
-      </w:r>
-      <w:r>
-        <w:rPr>
-          <w:lang w:val="en-US"/>
-        </w:rPr>
-        <w:t>110.0</w:t>
-      </w:r>
-    </w:p>
-    <w:p>
-      <w:r>
-        <w:t xml:space="preserve">Для сервера – </w:t>
-      </w:r>
-      <w:r>
-        <w:rPr>
-          <w:lang w:val="en-US"/>
-        </w:rPr>
-        <w:t>Docker</w:t>
-      </w:r>
-      <w:r>
-        <w:t xml:space="preserve"> </w:t>
-      </w:r>
-      <w:r>
-        <w:rPr>
-          <w:lang w:val="en-US"/>
-        </w:rPr>
-        <w:t>Engine</w:t>
-      </w:r>
-      <w:r>
-        <w:t xml:space="preserve"> &gt;= 22.0</w:t>
-      </w:r>
-    </w:p>
-    <w:p>
-      <w:r>
-        <w:t>Стабильное сетевое подключение</w:t>
-      </w:r>
-    </w:p>
-    <w:p>
-      <w:pPr>
-        <w:pStyle w:val="Heading2"/>
-        <w:spacing w:before="360" w:after="80" w:line="169" w:lineRule="auto"/>
-      </w:pPr>
-      <w:bookmarkStart w:id="70" w:name="h.7ztc35yl1k5q" w:colFirst="0" w:colLast="0"/>
-      <w:bookmarkStart w:id="71" w:name="_Toc129546613"/>
-      <w:bookmarkEnd w:id="70"/>
-      <w:r>
-        <w:rPr>
-          <w:rFonts w:eastAsia="Arial" w:cs="Arial"/>
-          <w:sz w:val="20"/>
-          <w:szCs w:val="20"/>
-        </w:rPr>
-        <w:t>9.3</w:t>
-      </w:r>
-      <w:r>
-        <w:rPr>
-          <w:rFonts w:ascii="Times New Roman" w:hAnsi="Times New Roman"/>
-          <w:b w:val="0"/>
-          <w:sz w:val="14"/>
-          <w:szCs w:val="14"/>
-        </w:rPr>
-        <w:t xml:space="preserve">               </w:t>
-      </w:r>
-      <w:r>
-        <w:rPr>
-          <w:rFonts w:eastAsia="Arial" w:cs="Arial"/>
-          <w:sz w:val="20"/>
-          <w:szCs w:val="20"/>
-        </w:rPr>
-        <w:t>Требования к производительности</w:t>
-      </w:r>
-      <w:bookmarkEnd w:id="71"/>
-    </w:p>
-    <w:p>
-      <w:pPr>
-        <w:spacing w:after="120" w:line="261" w:lineRule="auto"/>
-      </w:pPr>
-      <w:r>
-        <w:t xml:space="preserve">Система позволяет обрабатывать не менее </w:t>
-      </w:r>
-      <w:r>
-        <w:t>1000</w:t>
-      </w:r>
-      <w:r>
-        <w:t xml:space="preserve"> активных процессов в сутки</w:t>
-      </w:r>
-    </w:p>
-    <w:p>
-      <w:pPr>
-        <w:spacing w:after="120" w:line="261" w:lineRule="auto"/>
-      </w:pPr>
-      <w:r>
-        <w:t>Сервисный интервал системы не более 1.5 часов</w:t>
-      </w:r>
-    </w:p>
-    <w:p>
-      <w:pPr>
-        <w:pStyle w:val="Heading2"/>
-        <w:spacing w:before="360" w:after="80" w:line="169" w:lineRule="auto"/>
-      </w:pPr>
-      <w:bookmarkStart w:id="72" w:name="h.swy7dom2fxi4" w:colFirst="0" w:colLast="0"/>
-      <w:bookmarkStart w:id="73" w:name="_Toc129546614"/>
-      <w:bookmarkEnd w:id="72"/>
-      <w:r>
-        <w:rPr>
-          <w:rFonts w:eastAsia="Arial" w:cs="Arial"/>
-          <w:sz w:val="20"/>
-          <w:szCs w:val="20"/>
-        </w:rPr>
-        <w:t>9.4</w:t>
-      </w:r>
-      <w:r>
-        <w:rPr>
-          <w:rFonts w:ascii="Times New Roman" w:hAnsi="Times New Roman"/>
-          <w:b w:val="0"/>
-          <w:sz w:val="14"/>
-          <w:szCs w:val="14"/>
-        </w:rPr>
-        <w:t xml:space="preserve">               </w:t>
-      </w:r>
-      <w:r>
-        <w:rPr>
-          <w:rFonts w:eastAsia="Arial" w:cs="Arial"/>
-          <w:sz w:val="20"/>
-          <w:szCs w:val="20"/>
-        </w:rPr>
-        <w:t>Требования к окружению продукта</w:t>
-      </w:r>
-      <w:bookmarkEnd w:id="73"/>
-    </w:p>
-    <w:p>
-      <w:r>
-        <w:t>Для штатной работы системе должны быть выданы права на создание/изменение/исполнение файлов в рабочей директории, установление сетевых подключений, запись в БД, выданы токены доступа в интегрируемые системы.</w:t>
-      </w:r>
-    </w:p>
-    <w:p>
-      <w:r>
-        <w:t>Разграничение прав доступа</w:t>
-      </w:r>
+      <w:bookmarkStart w:id="61" w:name="h.zhdv6dos5lwq" w:colFirst="0" w:colLast="0"/>
+      <w:bookmarkEnd w:id="61"/>
     </w:p>
     <w:sectPr>
       <w:pgSz w:w="11906" w:h="16838" w:code="9"/>
@@ -14813,6 +15574,458 @@
 <file path=word/numbering.xml><?xml version="1.0" encoding="utf-8"?>
 <w:numbering xmlns:wpc="http://schemas.microsoft.com/office/word/2010/wordprocessingCanvas" xmlns:cx="http://schemas.microsoft.com/office/drawing/2014/chartex" xmlns:cx1="http://schemas.microsoft.com/office/drawing/2015/9/8/chartex" xmlns:cx2="http://schemas.microsoft.com/office/drawing/2015/10/21/chartex" xmlns:cx3="http://schemas.microsoft.com/office/drawing/2016/5/9/chartex" xmlns:cx4="http://schemas.microsoft.com/office/drawing/2016/5/10/chartex" xmlns:cx5="http://schemas.microsoft.com/office/drawing/2016/5/11/chartex" xmlns:cx6="http://schemas.microsoft.com/office/drawing/2016/5/12/chartex" xmlns:cx7="http://schemas.microsoft.com/office/drawing/2016/5/13/chartex" xmlns:cx8="http://schemas.microsoft.com/office/drawing/2016/5/14/chartex" xmlns:mc="http://schemas.openxmlformats.org/markup-compatibility/2006" xmlns:aink="http://schemas.microsoft.com/office/drawing/2016/ink" xmlns:am3d="http://schemas.microsoft.com/office/drawing/2017/model3d" xmlns:o="urn:schemas-microsoft-com:office:office" xmlns:oel="http://schemas.microsoft.com/office/2019/extlst" xmlns:r="http://schemas.openxmlformats.org/officeDocument/2006/relationships" xmlns:m="http://schemas.openxmlformats.org/officeDocument/2006/math" xmlns:v="urn:schemas-microsoft-com:vml" xmlns:wp14="http://schemas.microsoft.com/office/word/2010/wordprocessingDrawing" xmlns:wp="http://schemas.openxmlformats.org/drawingml/2006/wordprocessingDrawing" xmlns:w10="urn:schemas-microsoft-com:office:word" xmlns:w="http://schemas.openxmlformats.org/wordprocessingml/2006/main" xmlns:w14="http://schemas.microsoft.com/office/word/2010/wordml" xmlns:w15="http://schemas.microsoft.com/office/word/2012/wordml" xmlns:w16cex="http://schemas.microsoft.com/office/word/2018/wordml/cex" xmlns:w16cid="http://schemas.microsoft.com/office/word/2016/wordml/cid" xmlns:w16="http://schemas.microsoft.com/office/word/2018/wordml" xmlns:w16sdtdh="http://schemas.microsoft.com/office/word/2020/wordml/sdtdatahash" xmlns:w16se="http://schemas.microsoft.com/office/word/2015/wordml/symex" xmlns:wpg="http://schemas.microsoft.com/office/word/2010/wordprocessingGroup" xmlns:wpi="http://schemas.microsoft.com/office/word/2010/wordprocessingInk" xmlns:wne="http://schemas.microsoft.com/office/word/2006/wordml" xmlns:wps="http://schemas.microsoft.com/office/word/2010/wordprocessingShape" mc:Ignorable="w14 w15 w16se w16cid w16 w16cex w16sdtdh wp14">
   <w:abstractNum w:abstractNumId="0" w15:restartNumberingAfterBreak="0">
+    <w:nsid w:val="0BFD2C37"/>
+    <w:multiLevelType w:val="hybridMultilevel"/>
+    <w:tmpl w:val="F8B85AAA"/>
+    <w:lvl w:ilvl="0" w:tplc="04090001">
+      <w:start w:val="1"/>
+      <w:numFmt w:val="bullet"/>
+      <w:lvlText w:val=""/>
+      <w:lvlJc w:val="left"/>
+      <w:pPr>
+        <w:ind w:left="720" w:hanging="360"/>
+      </w:pPr>
+      <w:rPr>
+        <w:rFonts w:ascii="Symbol" w:hAnsi="Symbol" w:hint="default"/>
+      </w:rPr>
+    </w:lvl>
+    <w:lvl w:ilvl="1" w:tplc="04090003" w:tentative="1">
+      <w:start w:val="1"/>
+      <w:numFmt w:val="bullet"/>
+      <w:lvlText w:val="o"/>
+      <w:lvlJc w:val="left"/>
+      <w:pPr>
+        <w:ind w:left="1440" w:hanging="360"/>
+      </w:pPr>
+      <w:rPr>
+        <w:rFonts w:ascii="Courier New" w:hAnsi="Courier New" w:cs="Courier New" w:hint="default"/>
+      </w:rPr>
+    </w:lvl>
+    <w:lvl w:ilvl="2" w:tplc="04090005" w:tentative="1">
+      <w:start w:val="1"/>
+      <w:numFmt w:val="bullet"/>
+      <w:lvlText w:val=""/>
+      <w:lvlJc w:val="left"/>
+      <w:pPr>
+        <w:ind w:left="2160" w:hanging="360"/>
+      </w:pPr>
+      <w:rPr>
+        <w:rFonts w:ascii="Wingdings" w:hAnsi="Wingdings" w:hint="default"/>
+      </w:rPr>
+    </w:lvl>
+    <w:lvl w:ilvl="3" w:tplc="04090001" w:tentative="1">
+      <w:start w:val="1"/>
+      <w:numFmt w:val="bullet"/>
+      <w:lvlText w:val=""/>
+      <w:lvlJc w:val="left"/>
+      <w:pPr>
+        <w:ind w:left="2880" w:hanging="360"/>
+      </w:pPr>
+      <w:rPr>
+        <w:rFonts w:ascii="Symbol" w:hAnsi="Symbol" w:hint="default"/>
+      </w:rPr>
+    </w:lvl>
+    <w:lvl w:ilvl="4" w:tplc="04090003" w:tentative="1">
+      <w:start w:val="1"/>
+      <w:numFmt w:val="bullet"/>
+      <w:lvlText w:val="o"/>
+      <w:lvlJc w:val="left"/>
+      <w:pPr>
+        <w:ind w:left="3600" w:hanging="360"/>
+      </w:pPr>
+      <w:rPr>
+        <w:rFonts w:ascii="Courier New" w:hAnsi="Courier New" w:cs="Courier New" w:hint="default"/>
+      </w:rPr>
+    </w:lvl>
+    <w:lvl w:ilvl="5" w:tplc="04090005" w:tentative="1">
+      <w:start w:val="1"/>
+      <w:numFmt w:val="bullet"/>
+      <w:lvlText w:val=""/>
+      <w:lvlJc w:val="left"/>
+      <w:pPr>
+        <w:ind w:left="4320" w:hanging="360"/>
+      </w:pPr>
+      <w:rPr>
+        <w:rFonts w:ascii="Wingdings" w:hAnsi="Wingdings" w:hint="default"/>
+      </w:rPr>
+    </w:lvl>
+    <w:lvl w:ilvl="6" w:tplc="04090001" w:tentative="1">
+      <w:start w:val="1"/>
+      <w:numFmt w:val="bullet"/>
+      <w:lvlText w:val=""/>
+      <w:lvlJc w:val="left"/>
+      <w:pPr>
+        <w:ind w:left="5040" w:hanging="360"/>
+      </w:pPr>
+      <w:rPr>
+        <w:rFonts w:ascii="Symbol" w:hAnsi="Symbol" w:hint="default"/>
+      </w:rPr>
+    </w:lvl>
+    <w:lvl w:ilvl="7" w:tplc="04090003" w:tentative="1">
+      <w:start w:val="1"/>
+      <w:numFmt w:val="bullet"/>
+      <w:lvlText w:val="o"/>
+      <w:lvlJc w:val="left"/>
+      <w:pPr>
+        <w:ind w:left="5760" w:hanging="360"/>
+      </w:pPr>
+      <w:rPr>
+        <w:rFonts w:ascii="Courier New" w:hAnsi="Courier New" w:cs="Courier New" w:hint="default"/>
+      </w:rPr>
+    </w:lvl>
+    <w:lvl w:ilvl="8" w:tplc="04090005" w:tentative="1">
+      <w:start w:val="1"/>
+      <w:numFmt w:val="bullet"/>
+      <w:lvlText w:val=""/>
+      <w:lvlJc w:val="left"/>
+      <w:pPr>
+        <w:ind w:left="6480" w:hanging="360"/>
+      </w:pPr>
+      <w:rPr>
+        <w:rFonts w:ascii="Wingdings" w:hAnsi="Wingdings" w:hint="default"/>
+      </w:rPr>
+    </w:lvl>
+  </w:abstractNum>
+  <w:abstractNum w:abstractNumId="1" w15:restartNumberingAfterBreak="0">
+    <w:nsid w:val="0D5777C5"/>
+    <w:multiLevelType w:val="hybridMultilevel"/>
+    <w:tmpl w:val="30DEFBD8"/>
+    <w:lvl w:ilvl="0" w:tplc="04090001">
+      <w:start w:val="1"/>
+      <w:numFmt w:val="bullet"/>
+      <w:lvlText w:val=""/>
+      <w:lvlJc w:val="left"/>
+      <w:pPr>
+        <w:ind w:left="720" w:hanging="360"/>
+      </w:pPr>
+      <w:rPr>
+        <w:rFonts w:ascii="Symbol" w:hAnsi="Symbol" w:hint="default"/>
+      </w:rPr>
+    </w:lvl>
+    <w:lvl w:ilvl="1" w:tplc="04090003" w:tentative="1">
+      <w:start w:val="1"/>
+      <w:numFmt w:val="bullet"/>
+      <w:lvlText w:val="o"/>
+      <w:lvlJc w:val="left"/>
+      <w:pPr>
+        <w:ind w:left="1440" w:hanging="360"/>
+      </w:pPr>
+      <w:rPr>
+        <w:rFonts w:ascii="Courier New" w:hAnsi="Courier New" w:cs="Courier New" w:hint="default"/>
+      </w:rPr>
+    </w:lvl>
+    <w:lvl w:ilvl="2" w:tplc="04090005" w:tentative="1">
+      <w:start w:val="1"/>
+      <w:numFmt w:val="bullet"/>
+      <w:lvlText w:val=""/>
+      <w:lvlJc w:val="left"/>
+      <w:pPr>
+        <w:ind w:left="2160" w:hanging="360"/>
+      </w:pPr>
+      <w:rPr>
+        <w:rFonts w:ascii="Wingdings" w:hAnsi="Wingdings" w:hint="default"/>
+      </w:rPr>
+    </w:lvl>
+    <w:lvl w:ilvl="3" w:tplc="04090001" w:tentative="1">
+      <w:start w:val="1"/>
+      <w:numFmt w:val="bullet"/>
+      <w:lvlText w:val=""/>
+      <w:lvlJc w:val="left"/>
+      <w:pPr>
+        <w:ind w:left="2880" w:hanging="360"/>
+      </w:pPr>
+      <w:rPr>
+        <w:rFonts w:ascii="Symbol" w:hAnsi="Symbol" w:hint="default"/>
+      </w:rPr>
+    </w:lvl>
+    <w:lvl w:ilvl="4" w:tplc="04090003" w:tentative="1">
+      <w:start w:val="1"/>
+      <w:numFmt w:val="bullet"/>
+      <w:lvlText w:val="o"/>
+      <w:lvlJc w:val="left"/>
+      <w:pPr>
+        <w:ind w:left="3600" w:hanging="360"/>
+      </w:pPr>
+      <w:rPr>
+        <w:rFonts w:ascii="Courier New" w:hAnsi="Courier New" w:cs="Courier New" w:hint="default"/>
+      </w:rPr>
+    </w:lvl>
+    <w:lvl w:ilvl="5" w:tplc="04090005" w:tentative="1">
+      <w:start w:val="1"/>
+      <w:numFmt w:val="bullet"/>
+      <w:lvlText w:val=""/>
+      <w:lvlJc w:val="left"/>
+      <w:pPr>
+        <w:ind w:left="4320" w:hanging="360"/>
+      </w:pPr>
+      <w:rPr>
+        <w:rFonts w:ascii="Wingdings" w:hAnsi="Wingdings" w:hint="default"/>
+      </w:rPr>
+    </w:lvl>
+    <w:lvl w:ilvl="6" w:tplc="04090001" w:tentative="1">
+      <w:start w:val="1"/>
+      <w:numFmt w:val="bullet"/>
+      <w:lvlText w:val=""/>
+      <w:lvlJc w:val="left"/>
+      <w:pPr>
+        <w:ind w:left="5040" w:hanging="360"/>
+      </w:pPr>
+      <w:rPr>
+        <w:rFonts w:ascii="Symbol" w:hAnsi="Symbol" w:hint="default"/>
+      </w:rPr>
+    </w:lvl>
+    <w:lvl w:ilvl="7" w:tplc="04090003" w:tentative="1">
+      <w:start w:val="1"/>
+      <w:numFmt w:val="bullet"/>
+      <w:lvlText w:val="o"/>
+      <w:lvlJc w:val="left"/>
+      <w:pPr>
+        <w:ind w:left="5760" w:hanging="360"/>
+      </w:pPr>
+      <w:rPr>
+        <w:rFonts w:ascii="Courier New" w:hAnsi="Courier New" w:cs="Courier New" w:hint="default"/>
+      </w:rPr>
+    </w:lvl>
+    <w:lvl w:ilvl="8" w:tplc="04090005" w:tentative="1">
+      <w:start w:val="1"/>
+      <w:numFmt w:val="bullet"/>
+      <w:lvlText w:val=""/>
+      <w:lvlJc w:val="left"/>
+      <w:pPr>
+        <w:ind w:left="6480" w:hanging="360"/>
+      </w:pPr>
+      <w:rPr>
+        <w:rFonts w:ascii="Wingdings" w:hAnsi="Wingdings" w:hint="default"/>
+      </w:rPr>
+    </w:lvl>
+  </w:abstractNum>
+  <w:abstractNum w:abstractNumId="2" w15:restartNumberingAfterBreak="0">
+    <w:nsid w:val="12062826"/>
+    <w:multiLevelType w:val="hybridMultilevel"/>
+    <w:tmpl w:val="E62A58F8"/>
+    <w:lvl w:ilvl="0" w:tplc="04090001">
+      <w:start w:val="1"/>
+      <w:numFmt w:val="bullet"/>
+      <w:lvlText w:val=""/>
+      <w:lvlJc w:val="left"/>
+      <w:pPr>
+        <w:ind w:left="720" w:hanging="360"/>
+      </w:pPr>
+      <w:rPr>
+        <w:rFonts w:ascii="Symbol" w:hAnsi="Symbol" w:hint="default"/>
+      </w:rPr>
+    </w:lvl>
+    <w:lvl w:ilvl="1" w:tplc="04090003" w:tentative="1">
+      <w:start w:val="1"/>
+      <w:numFmt w:val="bullet"/>
+      <w:lvlText w:val="o"/>
+      <w:lvlJc w:val="left"/>
+      <w:pPr>
+        <w:ind w:left="1440" w:hanging="360"/>
+      </w:pPr>
+      <w:rPr>
+        <w:rFonts w:ascii="Courier New" w:hAnsi="Courier New" w:cs="Courier New" w:hint="default"/>
+      </w:rPr>
+    </w:lvl>
+    <w:lvl w:ilvl="2" w:tplc="04090005" w:tentative="1">
+      <w:start w:val="1"/>
+      <w:numFmt w:val="bullet"/>
+      <w:lvlText w:val=""/>
+      <w:lvlJc w:val="left"/>
+      <w:pPr>
+        <w:ind w:left="2160" w:hanging="360"/>
+      </w:pPr>
+      <w:rPr>
+        <w:rFonts w:ascii="Wingdings" w:hAnsi="Wingdings" w:hint="default"/>
+      </w:rPr>
+    </w:lvl>
+    <w:lvl w:ilvl="3" w:tplc="04090001" w:tentative="1">
+      <w:start w:val="1"/>
+      <w:numFmt w:val="bullet"/>
+      <w:lvlText w:val=""/>
+      <w:lvlJc w:val="left"/>
+      <w:pPr>
+        <w:ind w:left="2880" w:hanging="360"/>
+      </w:pPr>
+      <w:rPr>
+        <w:rFonts w:ascii="Symbol" w:hAnsi="Symbol" w:hint="default"/>
+      </w:rPr>
+    </w:lvl>
+    <w:lvl w:ilvl="4" w:tplc="04090003" w:tentative="1">
+      <w:start w:val="1"/>
+      <w:numFmt w:val="bullet"/>
+      <w:lvlText w:val="o"/>
+      <w:lvlJc w:val="left"/>
+      <w:pPr>
+        <w:ind w:left="3600" w:hanging="360"/>
+      </w:pPr>
+      <w:rPr>
+        <w:rFonts w:ascii="Courier New" w:hAnsi="Courier New" w:cs="Courier New" w:hint="default"/>
+      </w:rPr>
+    </w:lvl>
+    <w:lvl w:ilvl="5" w:tplc="04090005" w:tentative="1">
+      <w:start w:val="1"/>
+      <w:numFmt w:val="bullet"/>
+      <w:lvlText w:val=""/>
+      <w:lvlJc w:val="left"/>
+      <w:pPr>
+        <w:ind w:left="4320" w:hanging="360"/>
+      </w:pPr>
+      <w:rPr>
+        <w:rFonts w:ascii="Wingdings" w:hAnsi="Wingdings" w:hint="default"/>
+      </w:rPr>
+    </w:lvl>
+    <w:lvl w:ilvl="6" w:tplc="04090001" w:tentative="1">
+      <w:start w:val="1"/>
+      <w:numFmt w:val="bullet"/>
+      <w:lvlText w:val=""/>
+      <w:lvlJc w:val="left"/>
+      <w:pPr>
+        <w:ind w:left="5040" w:hanging="360"/>
+      </w:pPr>
+      <w:rPr>
+        <w:rFonts w:ascii="Symbol" w:hAnsi="Symbol" w:hint="default"/>
+      </w:rPr>
+    </w:lvl>
+    <w:lvl w:ilvl="7" w:tplc="04090003" w:tentative="1">
+      <w:start w:val="1"/>
+      <w:numFmt w:val="bullet"/>
+      <w:lvlText w:val="o"/>
+      <w:lvlJc w:val="left"/>
+      <w:pPr>
+        <w:ind w:left="5760" w:hanging="360"/>
+      </w:pPr>
+      <w:rPr>
+        <w:rFonts w:ascii="Courier New" w:hAnsi="Courier New" w:cs="Courier New" w:hint="default"/>
+      </w:rPr>
+    </w:lvl>
+    <w:lvl w:ilvl="8" w:tplc="04090005" w:tentative="1">
+      <w:start w:val="1"/>
+      <w:numFmt w:val="bullet"/>
+      <w:lvlText w:val=""/>
+      <w:lvlJc w:val="left"/>
+      <w:pPr>
+        <w:ind w:left="6480" w:hanging="360"/>
+      </w:pPr>
+      <w:rPr>
+        <w:rFonts w:ascii="Wingdings" w:hAnsi="Wingdings" w:hint="default"/>
+      </w:rPr>
+    </w:lvl>
+  </w:abstractNum>
+  <w:abstractNum w:abstractNumId="3" w15:restartNumberingAfterBreak="0">
+    <w:nsid w:val="16061945"/>
+    <w:multiLevelType w:val="hybridMultilevel"/>
+    <w:tmpl w:val="E53EFA9C"/>
+    <w:lvl w:ilvl="0" w:tplc="04090001">
+      <w:start w:val="1"/>
+      <w:numFmt w:val="bullet"/>
+      <w:lvlText w:val=""/>
+      <w:lvlJc w:val="left"/>
+      <w:pPr>
+        <w:ind w:left="720" w:hanging="360"/>
+      </w:pPr>
+      <w:rPr>
+        <w:rFonts w:ascii="Symbol" w:hAnsi="Symbol" w:hint="default"/>
+      </w:rPr>
+    </w:lvl>
+    <w:lvl w:ilvl="1" w:tplc="04090003">
+      <w:start w:val="1"/>
+      <w:numFmt w:val="bullet"/>
+      <w:lvlText w:val="o"/>
+      <w:lvlJc w:val="left"/>
+      <w:pPr>
+        <w:ind w:left="1440" w:hanging="360"/>
+      </w:pPr>
+      <w:rPr>
+        <w:rFonts w:ascii="Courier New" w:hAnsi="Courier New" w:cs="Courier New" w:hint="default"/>
+      </w:rPr>
+    </w:lvl>
+    <w:lvl w:ilvl="2" w:tplc="04090005" w:tentative="1">
+      <w:start w:val="1"/>
+      <w:numFmt w:val="bullet"/>
+      <w:lvlText w:val=""/>
+      <w:lvlJc w:val="left"/>
+      <w:pPr>
+        <w:ind w:left="2160" w:hanging="360"/>
+      </w:pPr>
+      <w:rPr>
+        <w:rFonts w:ascii="Wingdings" w:hAnsi="Wingdings" w:hint="default"/>
+      </w:rPr>
+    </w:lvl>
+    <w:lvl w:ilvl="3" w:tplc="04090001" w:tentative="1">
+      <w:start w:val="1"/>
+      <w:numFmt w:val="bullet"/>
+      <w:lvlText w:val=""/>
+      <w:lvlJc w:val="left"/>
+      <w:pPr>
+        <w:ind w:left="2880" w:hanging="360"/>
+      </w:pPr>
+      <w:rPr>
+        <w:rFonts w:ascii="Symbol" w:hAnsi="Symbol" w:hint="default"/>
+      </w:rPr>
+    </w:lvl>
+    <w:lvl w:ilvl="4" w:tplc="04090003" w:tentative="1">
+      <w:start w:val="1"/>
+      <w:numFmt w:val="bullet"/>
+      <w:lvlText w:val="o"/>
+      <w:lvlJc w:val="left"/>
+      <w:pPr>
+        <w:ind w:left="3600" w:hanging="360"/>
+      </w:pPr>
+      <w:rPr>
+        <w:rFonts w:ascii="Courier New" w:hAnsi="Courier New" w:cs="Courier New" w:hint="default"/>
+      </w:rPr>
+    </w:lvl>
+    <w:lvl w:ilvl="5" w:tplc="04090005" w:tentative="1">
+      <w:start w:val="1"/>
+      <w:numFmt w:val="bullet"/>
+      <w:lvlText w:val=""/>
+      <w:lvlJc w:val="left"/>
+      <w:pPr>
+        <w:ind w:left="4320" w:hanging="360"/>
+      </w:pPr>
+      <w:rPr>
+        <w:rFonts w:ascii="Wingdings" w:hAnsi="Wingdings" w:hint="default"/>
+      </w:rPr>
+    </w:lvl>
+    <w:lvl w:ilvl="6" w:tplc="04090001" w:tentative="1">
+      <w:start w:val="1"/>
+      <w:numFmt w:val="bullet"/>
+      <w:lvlText w:val=""/>
+      <w:lvlJc w:val="left"/>
+      <w:pPr>
+        <w:ind w:left="5040" w:hanging="360"/>
+      </w:pPr>
+      <w:rPr>
+        <w:rFonts w:ascii="Symbol" w:hAnsi="Symbol" w:hint="default"/>
+      </w:rPr>
+    </w:lvl>
+    <w:lvl w:ilvl="7" w:tplc="04090003" w:tentative="1">
+      <w:start w:val="1"/>
+      <w:numFmt w:val="bullet"/>
+      <w:lvlText w:val="o"/>
+      <w:lvlJc w:val="left"/>
+      <w:pPr>
+        <w:ind w:left="5760" w:hanging="360"/>
+      </w:pPr>
+      <w:rPr>
+        <w:rFonts w:ascii="Courier New" w:hAnsi="Courier New" w:cs="Courier New" w:hint="default"/>
+      </w:rPr>
+    </w:lvl>
+    <w:lvl w:ilvl="8" w:tplc="04090005" w:tentative="1">
+      <w:start w:val="1"/>
+      <w:numFmt w:val="bullet"/>
+      <w:lvlText w:val=""/>
+      <w:lvlJc w:val="left"/>
+      <w:pPr>
+        <w:ind w:left="6480" w:hanging="360"/>
+      </w:pPr>
+      <w:rPr>
+        <w:rFonts w:ascii="Wingdings" w:hAnsi="Wingdings" w:hint="default"/>
+      </w:rPr>
+    </w:lvl>
+  </w:abstractNum>
+  <w:abstractNum w:abstractNumId="4" w15:restartNumberingAfterBreak="0">
     <w:nsid w:val="39AB17C7"/>
     <w:multiLevelType w:val="multilevel"/>
     <w:tmpl w:val="CA7A3C32"/>
@@ -14925,7 +16138,120 @@
       </w:rPr>
     </w:lvl>
   </w:abstractNum>
-  <w:abstractNum w:abstractNumId="1" w15:restartNumberingAfterBreak="0">
+  <w:abstractNum w:abstractNumId="5" w15:restartNumberingAfterBreak="0">
+    <w:nsid w:val="51AB4DDF"/>
+    <w:multiLevelType w:val="hybridMultilevel"/>
+    <w:tmpl w:val="5BA64640"/>
+    <w:lvl w:ilvl="0" w:tplc="04090001">
+      <w:start w:val="1"/>
+      <w:numFmt w:val="bullet"/>
+      <w:lvlText w:val=""/>
+      <w:lvlJc w:val="left"/>
+      <w:pPr>
+        <w:ind w:left="720" w:hanging="360"/>
+      </w:pPr>
+      <w:rPr>
+        <w:rFonts w:ascii="Symbol" w:hAnsi="Symbol" w:hint="default"/>
+      </w:rPr>
+    </w:lvl>
+    <w:lvl w:ilvl="1" w:tplc="04090003" w:tentative="1">
+      <w:start w:val="1"/>
+      <w:numFmt w:val="bullet"/>
+      <w:lvlText w:val="o"/>
+      <w:lvlJc w:val="left"/>
+      <w:pPr>
+        <w:ind w:left="1440" w:hanging="360"/>
+      </w:pPr>
+      <w:rPr>
+        <w:rFonts w:ascii="Courier New" w:hAnsi="Courier New" w:cs="Courier New" w:hint="default"/>
+      </w:rPr>
+    </w:lvl>
+    <w:lvl w:ilvl="2" w:tplc="04090005" w:tentative="1">
+      <w:start w:val="1"/>
+      <w:numFmt w:val="bullet"/>
+      <w:lvlText w:val=""/>
+      <w:lvlJc w:val="left"/>
+      <w:pPr>
+        <w:ind w:left="2160" w:hanging="360"/>
+      </w:pPr>
+      <w:rPr>
+        <w:rFonts w:ascii="Wingdings" w:hAnsi="Wingdings" w:hint="default"/>
+      </w:rPr>
+    </w:lvl>
+    <w:lvl w:ilvl="3" w:tplc="04090001" w:tentative="1">
+      <w:start w:val="1"/>
+      <w:numFmt w:val="bullet"/>
+      <w:lvlText w:val=""/>
+      <w:lvlJc w:val="left"/>
+      <w:pPr>
+        <w:ind w:left="2880" w:hanging="360"/>
+      </w:pPr>
+      <w:rPr>
+        <w:rFonts w:ascii="Symbol" w:hAnsi="Symbol" w:hint="default"/>
+      </w:rPr>
+    </w:lvl>
+    <w:lvl w:ilvl="4" w:tplc="04090003" w:tentative="1">
+      <w:start w:val="1"/>
+      <w:numFmt w:val="bullet"/>
+      <w:lvlText w:val="o"/>
+      <w:lvlJc w:val="left"/>
+      <w:pPr>
+        <w:ind w:left="3600" w:hanging="360"/>
+      </w:pPr>
+      <w:rPr>
+        <w:rFonts w:ascii="Courier New" w:hAnsi="Courier New" w:cs="Courier New" w:hint="default"/>
+      </w:rPr>
+    </w:lvl>
+    <w:lvl w:ilvl="5" w:tplc="04090005" w:tentative="1">
+      <w:start w:val="1"/>
+      <w:numFmt w:val="bullet"/>
+      <w:lvlText w:val=""/>
+      <w:lvlJc w:val="left"/>
+      <w:pPr>
+        <w:ind w:left="4320" w:hanging="360"/>
+      </w:pPr>
+      <w:rPr>
+        <w:rFonts w:ascii="Wingdings" w:hAnsi="Wingdings" w:hint="default"/>
+      </w:rPr>
+    </w:lvl>
+    <w:lvl w:ilvl="6" w:tplc="04090001" w:tentative="1">
+      <w:start w:val="1"/>
+      <w:numFmt w:val="bullet"/>
+      <w:lvlText w:val=""/>
+      <w:lvlJc w:val="left"/>
+      <w:pPr>
+        <w:ind w:left="5040" w:hanging="360"/>
+      </w:pPr>
+      <w:rPr>
+        <w:rFonts w:ascii="Symbol" w:hAnsi="Symbol" w:hint="default"/>
+      </w:rPr>
+    </w:lvl>
+    <w:lvl w:ilvl="7" w:tplc="04090003" w:tentative="1">
+      <w:start w:val="1"/>
+      <w:numFmt w:val="bullet"/>
+      <w:lvlText w:val="o"/>
+      <w:lvlJc w:val="left"/>
+      <w:pPr>
+        <w:ind w:left="5760" w:hanging="360"/>
+      </w:pPr>
+      <w:rPr>
+        <w:rFonts w:ascii="Courier New" w:hAnsi="Courier New" w:cs="Courier New" w:hint="default"/>
+      </w:rPr>
+    </w:lvl>
+    <w:lvl w:ilvl="8" w:tplc="04090005" w:tentative="1">
+      <w:start w:val="1"/>
+      <w:numFmt w:val="bullet"/>
+      <w:lvlText w:val=""/>
+      <w:lvlJc w:val="left"/>
+      <w:pPr>
+        <w:ind w:left="6480" w:hanging="360"/>
+      </w:pPr>
+      <w:rPr>
+        <w:rFonts w:ascii="Wingdings" w:hAnsi="Wingdings" w:hint="default"/>
+      </w:rPr>
+    </w:lvl>
+  </w:abstractNum>
+  <w:abstractNum w:abstractNumId="6" w15:restartNumberingAfterBreak="0">
     <w:nsid w:val="53466889"/>
     <w:multiLevelType w:val="multilevel"/>
     <w:tmpl w:val="AF96B9A2"/>
@@ -15036,7 +16362,7 @@
       </w:rPr>
     </w:lvl>
   </w:abstractNum>
-  <w:abstractNum w:abstractNumId="2" w15:restartNumberingAfterBreak="0">
+  <w:abstractNum w:abstractNumId="7" w15:restartNumberingAfterBreak="0">
     <w:nsid w:val="5C5C0CEB"/>
     <w:multiLevelType w:val="multilevel"/>
     <w:tmpl w:val="A7BA171C"/>
@@ -15149,7 +16475,7 @@
       </w:rPr>
     </w:lvl>
   </w:abstractNum>
-  <w:abstractNum w:abstractNumId="3" w15:restartNumberingAfterBreak="0">
+  <w:abstractNum w:abstractNumId="8" w15:restartNumberingAfterBreak="0">
     <w:nsid w:val="7B971DCD"/>
     <w:multiLevelType w:val="hybridMultilevel"/>
     <w:tmpl w:val="CF6CEE02"/>
@@ -15263,15 +16589,30 @@
     </w:lvl>
   </w:abstractNum>
   <w:num w:numId="1" w16cid:durableId="1058358534">
+    <w:abstractNumId w:val="6"/>
+  </w:num>
+  <w:num w:numId="2" w16cid:durableId="994918621">
+    <w:abstractNumId w:val="4"/>
+  </w:num>
+  <w:num w:numId="3" w16cid:durableId="277958806">
+    <w:abstractNumId w:val="7"/>
+  </w:num>
+  <w:num w:numId="4" w16cid:durableId="1716199795">
+    <w:abstractNumId w:val="8"/>
+  </w:num>
+  <w:num w:numId="5" w16cid:durableId="2005281257">
     <w:abstractNumId w:val="1"/>
   </w:num>
-  <w:num w:numId="2" w16cid:durableId="994918621">
+  <w:num w:numId="6" w16cid:durableId="1362319355">
+    <w:abstractNumId w:val="2"/>
+  </w:num>
+  <w:num w:numId="7" w16cid:durableId="444815422">
     <w:abstractNumId w:val="0"/>
   </w:num>
-  <w:num w:numId="3" w16cid:durableId="277958806">
-    <w:abstractNumId w:val="2"/>
+  <w:num w:numId="8" w16cid:durableId="1771897937">
+    <w:abstractNumId w:val="5"/>
   </w:num>
-  <w:num w:numId="4" w16cid:durableId="1716199795">
+  <w:num w:numId="9" w16cid:durableId="859121076">
     <w:abstractNumId w:val="3"/>
   </w:num>
 </w:numbering>
@@ -15750,7 +17091,6 @@
   <w:style w:type="character" w:default="1" w:styleId="DefaultParagraphFont">
     <w:name w:val="Default Paragraph Font"/>
     <w:uiPriority w:val="1"/>
-    <w:semiHidden/>
     <w:unhideWhenUsed/>
   </w:style>
   <w:style w:type="table" w:default="1" w:styleId="TableNormal">
